--- a/Data624_Group3_HMW2.docx
+++ b/Data624_Group3_HMW2.docx
@@ -7693,7 +7693,7 @@
           <v:shape id="ole_rId6" style="width:22.05pt;height:9.95pt" o:ole="">
             <v:imagedata r:id="rId7" o:title=""/>
           </v:shape>
-          <o:OLEObject Type="Embed" ProgID="Excel.Sheet.12" ShapeID="ole_rId6" DrawAspect="Content" ObjectID="_1792487756" r:id="rId6"/>
+          <o:OLEObject Type="Embed" ProgID="Excel.Sheet.12" ShapeID="ole_rId6" DrawAspect="Content" ObjectID="_522418279" r:id="rId6"/>
         </w:object>
       </w:r>
     </w:p>
@@ -7704,51 +7704,12 @@
       </w:pPr>
       <w:r>
         <w:rPr/>
-        <w:drawing>
-          <wp:anchor behindDoc="0" distT="0" distB="0" distL="0" distR="0" simplePos="0" locked="0" layoutInCell="1" allowOverlap="1" relativeHeight="7">
-            <wp:simplePos x="0" y="0"/>
-            <wp:positionH relativeFrom="column">
-              <wp:align>center</wp:align>
-            </wp:positionH>
-            <wp:positionV relativeFrom="paragraph">
-              <wp:posOffset>635</wp:posOffset>
-            </wp:positionV>
-            <wp:extent cx="3251835" cy="1603375"/>
-            <wp:effectExtent l="0" t="0" r="0" b="0"/>
-            <wp:wrapSquare wrapText="largest"/>
-            <wp:docPr id="5" name="Object2" descr=""/>
-            <wp:cNvGraphicFramePr>
-              <a:graphicFrameLocks xmlns:a="http://schemas.openxmlformats.org/drawingml/2006/main" noChangeAspect="1"/>
-            </wp:cNvGraphicFramePr>
-            <a:graphic xmlns:a="http://schemas.openxmlformats.org/drawingml/2006/main">
-              <a:graphicData uri="http://schemas.openxmlformats.org/drawingml/2006/picture">
-                <pic:pic xmlns:pic="http://schemas.openxmlformats.org/drawingml/2006/picture">
-                  <pic:nvPicPr>
-                    <pic:cNvPr id="5" name="Object2" descr=""/>
-                    <pic:cNvPicPr>
-                      <a:picLocks noChangeAspect="1" noChangeArrowheads="1"/>
-                    </pic:cNvPicPr>
-                  </pic:nvPicPr>
-                  <pic:blipFill>
-                    <a:blip r:embed="rId8"/>
-                    <a:stretch>
-                      <a:fillRect/>
-                    </a:stretch>
-                  </pic:blipFill>
-                  <pic:spPr bwMode="auto">
-                    <a:xfrm>
-                      <a:off x="0" y="0"/>
-                      <a:ext cx="3251835" cy="1603375"/>
-                    </a:xfrm>
-                    <a:prstGeom prst="rect">
-                      <a:avLst/>
-                    </a:prstGeom>
-                  </pic:spPr>
-                </pic:pic>
-              </a:graphicData>
-            </a:graphic>
-          </wp:anchor>
-        </w:drawing>
+        <w:object>
+          <v:shape id="ole_rId8" style="width:256.05pt;height:126.25pt" o:ole="">
+            <v:imagedata r:id="rId9" o:title=""/>
+          </v:shape>
+          <o:OLEObject Type="Embed" ProgID="Excel.Sheet.12" ShapeID="ole_rId8" DrawAspect="Content" ObjectID="_1809377770" r:id="rId8"/>
+        </w:object>
       </w:r>
     </w:p>
     <w:p>
@@ -8664,7 +8625,7 @@
                   <wp:extent cx="6262370" cy="4472940"/>
                   <wp:effectExtent l="0" t="0" r="0" b="0"/>
                   <wp:wrapSquare wrapText="largest"/>
-                  <wp:docPr id="6" name="Image5" descr=""/>
+                  <wp:docPr id="5" name="Image5" descr=""/>
                   <wp:cNvGraphicFramePr>
                     <a:graphicFrameLocks xmlns:a="http://schemas.openxmlformats.org/drawingml/2006/main" noChangeAspect="1"/>
                   </wp:cNvGraphicFramePr>
@@ -8672,13 +8633,13 @@
                     <a:graphicData uri="http://schemas.openxmlformats.org/drawingml/2006/picture">
                       <pic:pic xmlns:pic="http://schemas.openxmlformats.org/drawingml/2006/picture">
                         <pic:nvPicPr>
-                          <pic:cNvPr id="6" name="Image5" descr=""/>
+                          <pic:cNvPr id="5" name="Image5" descr=""/>
                           <pic:cNvPicPr>
                             <a:picLocks noChangeAspect="1" noChangeArrowheads="1"/>
                           </pic:cNvPicPr>
                         </pic:nvPicPr>
                         <pic:blipFill>
-                          <a:blip r:embed="rId9"/>
+                          <a:blip r:embed="rId10"/>
                           <a:stretch>
                             <a:fillRect/>
                           </a:stretch>
@@ -13149,51 +13110,12 @@
       </w:pPr>
       <w:r>
         <w:rPr/>
-        <w:drawing>
-          <wp:anchor behindDoc="0" distT="0" distB="0" distL="0" distR="0" simplePos="0" locked="0" layoutInCell="1" allowOverlap="1" relativeHeight="9">
-            <wp:simplePos x="0" y="0"/>
-            <wp:positionH relativeFrom="column">
-              <wp:align>center</wp:align>
-            </wp:positionH>
-            <wp:positionV relativeFrom="paragraph">
-              <wp:posOffset>635</wp:posOffset>
-            </wp:positionV>
-            <wp:extent cx="5171440" cy="1928495"/>
-            <wp:effectExtent l="0" t="0" r="0" b="0"/>
-            <wp:wrapSquare wrapText="largest"/>
-            <wp:docPr id="7" name="Object3" descr=""/>
-            <wp:cNvGraphicFramePr>
-              <a:graphicFrameLocks xmlns:a="http://schemas.openxmlformats.org/drawingml/2006/main" noChangeAspect="1"/>
-            </wp:cNvGraphicFramePr>
-            <a:graphic xmlns:a="http://schemas.openxmlformats.org/drawingml/2006/main">
-              <a:graphicData uri="http://schemas.openxmlformats.org/drawingml/2006/picture">
-                <pic:pic xmlns:pic="http://schemas.openxmlformats.org/drawingml/2006/picture">
-                  <pic:nvPicPr>
-                    <pic:cNvPr id="7" name="Object3" descr=""/>
-                    <pic:cNvPicPr>
-                      <a:picLocks noChangeAspect="1" noChangeArrowheads="1"/>
-                    </pic:cNvPicPr>
-                  </pic:nvPicPr>
-                  <pic:blipFill>
-                    <a:blip r:embed="rId10"/>
-                    <a:stretch>
-                      <a:fillRect/>
-                    </a:stretch>
-                  </pic:blipFill>
-                  <pic:spPr bwMode="auto">
-                    <a:xfrm>
-                      <a:off x="0" y="0"/>
-                      <a:ext cx="5171440" cy="1928495"/>
-                    </a:xfrm>
-                    <a:prstGeom prst="rect">
-                      <a:avLst/>
-                    </a:prstGeom>
-                  </pic:spPr>
-                </pic:pic>
-              </a:graphicData>
-            </a:graphic>
-          </wp:anchor>
-        </w:drawing>
+        <w:object>
+          <v:shape id="ole_rId11" style="width:407.2pt;height:151.85pt" o:ole="">
+            <v:imagedata r:id="rId12" o:title=""/>
+          </v:shape>
+          <o:OLEObject Type="Embed" ProgID="Excel.Sheet.12" ShapeID="ole_rId11" DrawAspect="Content" ObjectID="_2007099021" r:id="rId11"/>
+        </w:object>
       </w:r>
     </w:p>
     <w:tbl>
@@ -14014,7 +13936,7 @@
                   <wp:extent cx="6262370" cy="4472940"/>
                   <wp:effectExtent l="0" t="0" r="0" b="0"/>
                   <wp:wrapSquare wrapText="largest"/>
-                  <wp:docPr id="8" name="Image6" descr=""/>
+                  <wp:docPr id="6" name="Image6" descr=""/>
                   <wp:cNvGraphicFramePr>
                     <a:graphicFrameLocks xmlns:a="http://schemas.openxmlformats.org/drawingml/2006/main" noChangeAspect="1"/>
                   </wp:cNvGraphicFramePr>
@@ -14022,13 +13944,13 @@
                     <a:graphicData uri="http://schemas.openxmlformats.org/drawingml/2006/picture">
                       <pic:pic xmlns:pic="http://schemas.openxmlformats.org/drawingml/2006/picture">
                         <pic:nvPicPr>
-                          <pic:cNvPr id="8" name="Image6" descr=""/>
+                          <pic:cNvPr id="6" name="Image6" descr=""/>
                           <pic:cNvPicPr>
                             <a:picLocks noChangeAspect="1" noChangeArrowheads="1"/>
                           </pic:cNvPicPr>
                         </pic:nvPicPr>
                         <pic:blipFill>
-                          <a:blip r:embed="rId11"/>
+                          <a:blip r:embed="rId13"/>
                           <a:stretch>
                             <a:fillRect/>
                           </a:stretch>
@@ -15025,51 +14947,12 @@
       </w:pPr>
       <w:r>
         <w:rPr/>
-        <w:drawing>
-          <wp:anchor behindDoc="0" distT="0" distB="0" distL="0" distR="0" simplePos="0" locked="0" layoutInCell="1" allowOverlap="1" relativeHeight="11">
-            <wp:simplePos x="0" y="0"/>
-            <wp:positionH relativeFrom="column">
-              <wp:align>center</wp:align>
-            </wp:positionH>
-            <wp:positionV relativeFrom="paragraph">
-              <wp:posOffset>635</wp:posOffset>
-            </wp:positionV>
-            <wp:extent cx="4231640" cy="1986915"/>
-            <wp:effectExtent l="0" t="0" r="0" b="0"/>
-            <wp:wrapSquare wrapText="largest"/>
-            <wp:docPr id="9" name="Object4" descr=""/>
-            <wp:cNvGraphicFramePr>
-              <a:graphicFrameLocks xmlns:a="http://schemas.openxmlformats.org/drawingml/2006/main" noChangeAspect="1"/>
-            </wp:cNvGraphicFramePr>
-            <a:graphic xmlns:a="http://schemas.openxmlformats.org/drawingml/2006/main">
-              <a:graphicData uri="http://schemas.openxmlformats.org/drawingml/2006/picture">
-                <pic:pic xmlns:pic="http://schemas.openxmlformats.org/drawingml/2006/picture">
-                  <pic:nvPicPr>
-                    <pic:cNvPr id="9" name="Object4" descr=""/>
-                    <pic:cNvPicPr>
-                      <a:picLocks noChangeAspect="1" noChangeArrowheads="1"/>
-                    </pic:cNvPicPr>
-                  </pic:nvPicPr>
-                  <pic:blipFill>
-                    <a:blip r:embed="rId12"/>
-                    <a:stretch>
-                      <a:fillRect/>
-                    </a:stretch>
-                  </pic:blipFill>
-                  <pic:spPr bwMode="auto">
-                    <a:xfrm>
-                      <a:off x="0" y="0"/>
-                      <a:ext cx="4231640" cy="1986915"/>
-                    </a:xfrm>
-                    <a:prstGeom prst="rect">
-                      <a:avLst/>
-                    </a:prstGeom>
-                  </pic:spPr>
-                </pic:pic>
-              </a:graphicData>
-            </a:graphic>
-          </wp:anchor>
-        </w:drawing>
+        <w:object>
+          <v:shape id="ole_rId14" style="width:333.2pt;height:156.45pt" o:ole="">
+            <v:imagedata r:id="rId15" o:title=""/>
+          </v:shape>
+          <o:OLEObject Type="Embed" ProgID="Excel.Sheet.12" ShapeID="ole_rId14" DrawAspect="Content" ObjectID="_981262624" r:id="rId14"/>
+        </w:object>
       </w:r>
     </w:p>
     <w:p>
@@ -15533,7 +15416,7 @@
             <wp:extent cx="6332220" cy="4522470"/>
             <wp:effectExtent l="0" t="0" r="0" b="0"/>
             <wp:wrapSquare wrapText="largest"/>
-            <wp:docPr id="10" name="Image7" descr=""/>
+            <wp:docPr id="7" name="Image7" descr=""/>
             <wp:cNvGraphicFramePr>
               <a:graphicFrameLocks xmlns:a="http://schemas.openxmlformats.org/drawingml/2006/main" noChangeAspect="1"/>
             </wp:cNvGraphicFramePr>
@@ -15541,13 +15424,13 @@
               <a:graphicData uri="http://schemas.openxmlformats.org/drawingml/2006/picture">
                 <pic:pic xmlns:pic="http://schemas.openxmlformats.org/drawingml/2006/picture">
                   <pic:nvPicPr>
-                    <pic:cNvPr id="10" name="Image7" descr=""/>
+                    <pic:cNvPr id="7" name="Image7" descr=""/>
                     <pic:cNvPicPr>
                       <a:picLocks noChangeAspect="1" noChangeArrowheads="1"/>
                     </pic:cNvPicPr>
                   </pic:nvPicPr>
                   <pic:blipFill>
-                    <a:blip r:embed="rId13"/>
+                    <a:blip r:embed="rId16"/>
                     <a:stretch>
                       <a:fillRect/>
                     </a:stretch>
@@ -15928,7 +15811,7 @@
             <wp:extent cx="6332220" cy="4522470"/>
             <wp:effectExtent l="0" t="0" r="0" b="0"/>
             <wp:wrapSquare wrapText="largest"/>
-            <wp:docPr id="11" name="Image8" descr=""/>
+            <wp:docPr id="8" name="Image8" descr=""/>
             <wp:cNvGraphicFramePr>
               <a:graphicFrameLocks xmlns:a="http://schemas.openxmlformats.org/drawingml/2006/main" noChangeAspect="1"/>
             </wp:cNvGraphicFramePr>
@@ -15936,13 +15819,13 @@
               <a:graphicData uri="http://schemas.openxmlformats.org/drawingml/2006/picture">
                 <pic:pic xmlns:pic="http://schemas.openxmlformats.org/drawingml/2006/picture">
                   <pic:nvPicPr>
-                    <pic:cNvPr id="11" name="Image8" descr=""/>
+                    <pic:cNvPr id="8" name="Image8" descr=""/>
                     <pic:cNvPicPr>
                       <a:picLocks noChangeAspect="1" noChangeArrowheads="1"/>
                     </pic:cNvPicPr>
                   </pic:nvPicPr>
                   <pic:blipFill>
-                    <a:blip r:embed="rId14"/>
+                    <a:blip r:embed="rId17"/>
                     <a:stretch>
                       <a:fillRect/>
                     </a:stretch>
@@ -17359,7 +17242,7 @@
                   <wp:extent cx="6262370" cy="4472940"/>
                   <wp:effectExtent l="0" t="0" r="0" b="0"/>
                   <wp:wrapSquare wrapText="largest"/>
-                  <wp:docPr id="12" name="Image9" descr=""/>
+                  <wp:docPr id="9" name="Image9" descr=""/>
                   <wp:cNvGraphicFramePr>
                     <a:graphicFrameLocks xmlns:a="http://schemas.openxmlformats.org/drawingml/2006/main" noChangeAspect="1"/>
                   </wp:cNvGraphicFramePr>
@@ -17367,13 +17250,13 @@
                     <a:graphicData uri="http://schemas.openxmlformats.org/drawingml/2006/picture">
                       <pic:pic xmlns:pic="http://schemas.openxmlformats.org/drawingml/2006/picture">
                         <pic:nvPicPr>
-                          <pic:cNvPr id="12" name="Image9" descr=""/>
+                          <pic:cNvPr id="9" name="Image9" descr=""/>
                           <pic:cNvPicPr>
                             <a:picLocks noChangeAspect="1" noChangeArrowheads="1"/>
                           </pic:cNvPicPr>
                         </pic:nvPicPr>
                         <pic:blipFill>
-                          <a:blip r:embed="rId15"/>
+                          <a:blip r:embed="rId18"/>
                           <a:stretch>
                             <a:fillRect/>
                           </a:stretch>
@@ -20276,7 +20159,7 @@
                   <wp:extent cx="6262370" cy="4472940"/>
                   <wp:effectExtent l="0" t="0" r="0" b="0"/>
                   <wp:wrapSquare wrapText="largest"/>
-                  <wp:docPr id="13" name="Image10" descr=""/>
+                  <wp:docPr id="10" name="Image10" descr=""/>
                   <wp:cNvGraphicFramePr>
                     <a:graphicFrameLocks xmlns:a="http://schemas.openxmlformats.org/drawingml/2006/main" noChangeAspect="1"/>
                   </wp:cNvGraphicFramePr>
@@ -20284,13 +20167,13 @@
                     <a:graphicData uri="http://schemas.openxmlformats.org/drawingml/2006/picture">
                       <pic:pic xmlns:pic="http://schemas.openxmlformats.org/drawingml/2006/picture">
                         <pic:nvPicPr>
-                          <pic:cNvPr id="13" name="Image10" descr=""/>
+                          <pic:cNvPr id="10" name="Image10" descr=""/>
                           <pic:cNvPicPr>
                             <a:picLocks noChangeAspect="1" noChangeArrowheads="1"/>
                           </pic:cNvPicPr>
                         </pic:nvPicPr>
                         <pic:blipFill>
-                          <a:blip r:embed="rId16"/>
+                          <a:blip r:embed="rId19"/>
                           <a:stretch>
                             <a:fillRect/>
                           </a:stretch>

--- a/Data624_Group3_HMW2.docx
+++ b/Data624_Group3_HMW2.docx
@@ -7693,7 +7693,7 @@
           <v:shape id="ole_rId6" style="width:22.05pt;height:9.95pt" o:ole="">
             <v:imagedata r:id="rId7" o:title=""/>
           </v:shape>
-          <o:OLEObject Type="Embed" ProgID="Excel.Sheet.12" ShapeID="ole_rId6" DrawAspect="Content" ObjectID="_522418279" r:id="rId6"/>
+          <o:OLEObject Type="Embed" ProgID="Excel.Sheet.12" ShapeID="ole_rId6" DrawAspect="Content" ObjectID="_1451220128" r:id="rId6"/>
         </w:object>
       </w:r>
     </w:p>
@@ -7708,7 +7708,7 @@
           <v:shape id="ole_rId8" style="width:256.05pt;height:126.25pt" o:ole="">
             <v:imagedata r:id="rId9" o:title=""/>
           </v:shape>
-          <o:OLEObject Type="Embed" ProgID="Excel.Sheet.12" ShapeID="ole_rId8" DrawAspect="Content" ObjectID="_1809377770" r:id="rId8"/>
+          <o:OLEObject Type="Embed" ProgID="Excel.Sheet.12" ShapeID="ole_rId8" DrawAspect="Content" ObjectID="_639149724" r:id="rId8"/>
         </w:object>
       </w:r>
     </w:p>
@@ -13114,7 +13114,7 @@
           <v:shape id="ole_rId11" style="width:407.2pt;height:151.85pt" o:ole="">
             <v:imagedata r:id="rId12" o:title=""/>
           </v:shape>
-          <o:OLEObject Type="Embed" ProgID="Excel.Sheet.12" ShapeID="ole_rId11" DrawAspect="Content" ObjectID="_2007099021" r:id="rId11"/>
+          <o:OLEObject Type="Embed" ProgID="Excel.Sheet.12" ShapeID="ole_rId11" DrawAspect="Content" ObjectID="_1149000834" r:id="rId11"/>
         </w:object>
       </w:r>
     </w:p>
@@ -14951,7 +14951,7 @@
           <v:shape id="ole_rId14" style="width:333.2pt;height:156.45pt" o:ole="">
             <v:imagedata r:id="rId15" o:title=""/>
           </v:shape>
-          <o:OLEObject Type="Embed" ProgID="Excel.Sheet.12" ShapeID="ole_rId14" DrawAspect="Content" ObjectID="_981262624" r:id="rId14"/>
+          <o:OLEObject Type="Embed" ProgID="Excel.Sheet.12" ShapeID="ole_rId14" DrawAspect="Content" ObjectID="_378750700" r:id="rId14"/>
         </w:object>
       </w:r>
     </w:p>
@@ -18132,7 +18132,7 @@
                 <w:spacing w:val="0"/>
                 <w:sz w:val="21"/>
               </w:rPr>
-              <w:t>The variable V1 importance value has been affected, It importance value has decreased. The modele chose randomly which variable to use among the two highly correlated variable.There are two variables with the same type of information. This introduces instability in the model coefficients.</w:t>
+              <w:t>The variable V1 importance value has been affected, It importance value has decreased. The model chose randomly which variable to use among the two highly correlated variable. There are two variables with the same type of information. This introduces instability in the model coefficients.</w:t>
             </w:r>
           </w:p>
           <w:p>
@@ -18333,6 +18333,223 @@
                 <w:bottom w:val="single" w:sz="2" w:space="6" w:color="CCCCCC"/>
                 <w:right w:val="single" w:sz="2" w:space="6" w:color="CCCCCC"/>
               </w:pBdr>
+              <w:shd w:fill="F5F5F5" w:val="clear"/>
+              <w:spacing w:lineRule="auto" w:line="340" w:before="0" w:after="150"/>
+              <w:ind w:left="0" w:right="0" w:hanging="0"/>
+              <w:rPr/>
+            </w:pPr>
+            <w:r>
+              <w:rPr>
+                <w:rStyle w:val="SourceText"/>
+                <w:rFonts w:ascii="monospace" w:hAnsi="monospace"/>
+                <w:b w:val="false"/>
+                <w:i w:val="false"/>
+                <w:caps w:val="false"/>
+                <w:smallCaps w:val="false"/>
+                <w:color w:val="333333"/>
+                <w:spacing w:val="0"/>
+                <w:sz w:val="20"/>
+              </w:rPr>
+              <w:t xml:space="preserve">bagCtrl &lt;- cforest_control(mtry = ncol(simulated) - </w:t>
+            </w:r>
+            <w:r>
+              <w:rPr>
+                <w:rStyle w:val="SourceText"/>
+                <w:rFonts w:ascii="monospace" w:hAnsi="monospace"/>
+                <w:b w:val="false"/>
+                <w:i w:val="false"/>
+                <w:caps w:val="false"/>
+                <w:smallCaps w:val="false"/>
+                <w:color w:val="009999"/>
+                <w:spacing w:val="0"/>
+                <w:sz w:val="20"/>
+              </w:rPr>
+              <w:t>1</w:t>
+            </w:r>
+            <w:r>
+              <w:rPr>
+                <w:rStyle w:val="SourceText"/>
+                <w:rFonts w:ascii="monospace" w:hAnsi="monospace"/>
+                <w:b w:val="false"/>
+                <w:i w:val="false"/>
+                <w:caps w:val="false"/>
+                <w:smallCaps w:val="false"/>
+                <w:color w:val="333333"/>
+                <w:spacing w:val="0"/>
+                <w:sz w:val="20"/>
+              </w:rPr>
+              <w:t>)</w:t>
+            </w:r>
+          </w:p>
+          <w:p>
+            <w:pPr>
+              <w:pStyle w:val="PreformattedText"/>
+              <w:widowControl/>
+              <w:pBdr>
+                <w:top w:val="single" w:sz="2" w:space="6" w:color="CCCCCC"/>
+                <w:left w:val="single" w:sz="2" w:space="6" w:color="CCCCCC"/>
+                <w:bottom w:val="single" w:sz="2" w:space="6" w:color="CCCCCC"/>
+                <w:right w:val="single" w:sz="2" w:space="6" w:color="CCCCCC"/>
+              </w:pBdr>
+              <w:shd w:fill="F5F5F5" w:val="clear"/>
+              <w:spacing w:lineRule="auto" w:line="340" w:before="0" w:after="150"/>
+              <w:rPr/>
+            </w:pPr>
+            <w:r>
+              <w:rPr>
+                <w:rStyle w:val="SourceText"/>
+                <w:rFonts w:ascii="monospace" w:hAnsi="monospace"/>
+                <w:b w:val="false"/>
+                <w:i w:val="false"/>
+                <w:caps w:val="false"/>
+                <w:smallCaps w:val="false"/>
+                <w:color w:val="333333"/>
+                <w:spacing w:val="0"/>
+                <w:sz w:val="20"/>
+              </w:rPr>
+              <w:t>baggedTree &lt;- cforest(y ~ ., data = simulated)</w:t>
+            </w:r>
+          </w:p>
+          <w:p>
+            <w:pPr>
+              <w:pStyle w:val="PreformattedText"/>
+              <w:widowControl/>
+              <w:pBdr>
+                <w:top w:val="single" w:sz="2" w:space="6" w:color="CCCCCC"/>
+                <w:left w:val="single" w:sz="2" w:space="6" w:color="CCCCCC"/>
+                <w:bottom w:val="single" w:sz="2" w:space="6" w:color="CCCCCC"/>
+                <w:right w:val="single" w:sz="2" w:space="6" w:color="CCCCCC"/>
+              </w:pBdr>
+              <w:shd w:fill="F5F5F5" w:val="clear"/>
+              <w:spacing w:lineRule="auto" w:line="340" w:before="0" w:after="150"/>
+              <w:ind w:left="0" w:right="0" w:hanging="0"/>
+              <w:rPr/>
+            </w:pPr>
+            <w:r>
+              <w:rPr>
+                <w:rStyle w:val="SourceText"/>
+                <w:rFonts w:ascii="monospace" w:hAnsi="monospace"/>
+                <w:b/>
+                <w:i w:val="false"/>
+                <w:caps w:val="false"/>
+                <w:smallCaps w:val="false"/>
+                <w:color w:val="990000"/>
+                <w:spacing w:val="0"/>
+                <w:sz w:val="20"/>
+              </w:rPr>
+              <w:t>library</w:t>
+            </w:r>
+            <w:r>
+              <w:rPr>
+                <w:rStyle w:val="SourceText"/>
+                <w:rFonts w:ascii="monospace" w:hAnsi="monospace"/>
+                <w:b w:val="false"/>
+                <w:i w:val="false"/>
+                <w:caps w:val="false"/>
+                <w:smallCaps w:val="false"/>
+                <w:color w:val="333333"/>
+                <w:spacing w:val="0"/>
+                <w:sz w:val="20"/>
+              </w:rPr>
+              <w:t>(caret)</w:t>
+            </w:r>
+          </w:p>
+          <w:p>
+            <w:pPr>
+              <w:pStyle w:val="PreformattedText"/>
+              <w:widowControl/>
+              <w:pBdr>
+                <w:top w:val="single" w:sz="2" w:space="6" w:color="CCCCCC"/>
+                <w:left w:val="single" w:sz="2" w:space="6" w:color="CCCCCC"/>
+                <w:bottom w:val="single" w:sz="2" w:space="6" w:color="CCCCCC"/>
+                <w:right w:val="single" w:sz="2" w:space="6" w:color="CCCCCC"/>
+              </w:pBdr>
+              <w:shd w:fill="F5F5F5" w:val="clear"/>
+              <w:spacing w:lineRule="auto" w:line="340" w:before="0" w:after="150"/>
+              <w:rPr/>
+            </w:pPr>
+            <w:r>
+              <w:rPr>
+                <w:rStyle w:val="SourceText"/>
+                <w:rFonts w:ascii="monospace" w:hAnsi="monospace"/>
+                <w:b w:val="false"/>
+                <w:i w:val="false"/>
+                <w:caps w:val="false"/>
+                <w:smallCaps w:val="false"/>
+                <w:color w:val="333333"/>
+                <w:spacing w:val="0"/>
+                <w:sz w:val="20"/>
+              </w:rPr>
+              <w:t xml:space="preserve">crfImp &lt;- varimp(baggedTree, conditional = </w:t>
+            </w:r>
+            <w:r>
+              <w:rPr>
+                <w:rStyle w:val="SourceText"/>
+                <w:rFonts w:ascii="monospace" w:hAnsi="monospace"/>
+                <w:b w:val="false"/>
+                <w:i w:val="false"/>
+                <w:caps w:val="false"/>
+                <w:smallCaps w:val="false"/>
+                <w:color w:val="990073"/>
+                <w:spacing w:val="0"/>
+                <w:sz w:val="20"/>
+              </w:rPr>
+              <w:t>TRUE</w:t>
+            </w:r>
+            <w:r>
+              <w:rPr>
+                <w:rStyle w:val="SourceText"/>
+                <w:rFonts w:ascii="monospace" w:hAnsi="monospace"/>
+                <w:b w:val="false"/>
+                <w:i w:val="false"/>
+                <w:caps w:val="false"/>
+                <w:smallCaps w:val="false"/>
+                <w:color w:val="333333"/>
+                <w:spacing w:val="0"/>
+                <w:sz w:val="20"/>
+              </w:rPr>
+              <w:t>)</w:t>
+            </w:r>
+          </w:p>
+          <w:p>
+            <w:pPr>
+              <w:pStyle w:val="PreformattedText"/>
+              <w:widowControl/>
+              <w:pBdr>
+                <w:top w:val="single" w:sz="2" w:space="6" w:color="CCCCCC"/>
+                <w:left w:val="single" w:sz="2" w:space="6" w:color="CCCCCC"/>
+                <w:bottom w:val="single" w:sz="2" w:space="6" w:color="CCCCCC"/>
+                <w:right w:val="single" w:sz="2" w:space="6" w:color="CCCCCC"/>
+              </w:pBdr>
+              <w:shd w:fill="F5F5F5" w:val="clear"/>
+              <w:spacing w:lineRule="auto" w:line="340" w:before="0" w:after="150"/>
+              <w:rPr/>
+            </w:pPr>
+            <w:r>
+              <w:rPr>
+                <w:rStyle w:val="SourceText"/>
+                <w:rFonts w:ascii="monospace" w:hAnsi="monospace"/>
+                <w:b w:val="false"/>
+                <w:i w:val="false"/>
+                <w:caps w:val="false"/>
+                <w:smallCaps w:val="false"/>
+                <w:color w:val="333333"/>
+                <w:spacing w:val="0"/>
+                <w:sz w:val="20"/>
+              </w:rPr>
+              <w:t>crfImp</w:t>
+            </w:r>
+          </w:p>
+          <w:p>
+            <w:pPr>
+              <w:pStyle w:val="PreformattedText"/>
+              <w:widowControl/>
+              <w:pBdr>
+                <w:top w:val="single" w:sz="2" w:space="6" w:color="CCCCCC"/>
+                <w:left w:val="single" w:sz="2" w:space="6" w:color="CCCCCC"/>
+                <w:bottom w:val="single" w:sz="2" w:space="6" w:color="CCCCCC"/>
+                <w:right w:val="single" w:sz="2" w:space="6" w:color="CCCCCC"/>
+              </w:pBdr>
               <w:shd w:fill="FFFFFF" w:val="clear"/>
               <w:spacing w:lineRule="auto" w:line="340" w:before="0" w:after="150"/>
               <w:ind w:left="0" w:right="0" w:hanging="0"/>
@@ -18350,7 +18567,7 @@
                 <w:spacing w:val="0"/>
                 <w:sz w:val="20"/>
               </w:rPr>
-              <w:t>## Loading required package: grid</w:t>
+              <w:t xml:space="preserve">##           V1           V2           V3           V4           V5           V6 </w:t>
             </w:r>
           </w:p>
           <w:p>
@@ -18365,6 +18582,93 @@
               </w:pBdr>
               <w:shd w:fill="FFFFFF" w:val="clear"/>
               <w:spacing w:lineRule="auto" w:line="340" w:before="0" w:after="150"/>
+              <w:rPr/>
+            </w:pPr>
+            <w:r>
+              <w:rPr>
+                <w:rStyle w:val="SourceText"/>
+                <w:rFonts w:ascii="monospace" w:hAnsi="monospace"/>
+                <w:b w:val="false"/>
+                <w:i w:val="false"/>
+                <w:caps w:val="false"/>
+                <w:smallCaps w:val="false"/>
+                <w:color w:val="333333"/>
+                <w:spacing w:val="0"/>
+                <w:sz w:val="20"/>
+              </w:rPr>
+              <w:t xml:space="preserve">##  5.471457361  5.166826657  0.020994281  6.689072245  1.256076719  0.004925215 </w:t>
+            </w:r>
+          </w:p>
+          <w:p>
+            <w:pPr>
+              <w:pStyle w:val="PreformattedText"/>
+              <w:widowControl/>
+              <w:pBdr>
+                <w:top w:val="single" w:sz="2" w:space="6" w:color="CCCCCC"/>
+                <w:left w:val="single" w:sz="2" w:space="6" w:color="CCCCCC"/>
+                <w:bottom w:val="single" w:sz="2" w:space="6" w:color="CCCCCC"/>
+                <w:right w:val="single" w:sz="2" w:space="6" w:color="CCCCCC"/>
+              </w:pBdr>
+              <w:shd w:fill="FFFFFF" w:val="clear"/>
+              <w:spacing w:lineRule="auto" w:line="340" w:before="0" w:after="150"/>
+              <w:rPr/>
+            </w:pPr>
+            <w:r>
+              <w:rPr>
+                <w:rStyle w:val="SourceText"/>
+                <w:rFonts w:ascii="monospace" w:hAnsi="monospace"/>
+                <w:b w:val="false"/>
+                <w:i w:val="false"/>
+                <w:caps w:val="false"/>
+                <w:smallCaps w:val="false"/>
+                <w:color w:val="333333"/>
+                <w:spacing w:val="0"/>
+                <w:sz w:val="20"/>
+              </w:rPr>
+              <w:t xml:space="preserve">##           V7           V8           V9          V10 </w:t>
+            </w:r>
+          </w:p>
+          <w:p>
+            <w:pPr>
+              <w:pStyle w:val="PreformattedText"/>
+              <w:widowControl/>
+              <w:pBdr>
+                <w:top w:val="single" w:sz="2" w:space="6" w:color="CCCCCC"/>
+                <w:left w:val="single" w:sz="2" w:space="6" w:color="CCCCCC"/>
+                <w:bottom w:val="single" w:sz="2" w:space="6" w:color="CCCCCC"/>
+                <w:right w:val="single" w:sz="2" w:space="6" w:color="CCCCCC"/>
+              </w:pBdr>
+              <w:shd w:fill="FFFFFF" w:val="clear"/>
+              <w:spacing w:lineRule="auto" w:line="340" w:before="0" w:after="150"/>
+              <w:rPr/>
+            </w:pPr>
+            <w:r>
+              <w:rPr>
+                <w:rStyle w:val="SourceText"/>
+                <w:rFonts w:ascii="monospace" w:hAnsi="monospace"/>
+                <w:b w:val="false"/>
+                <w:i w:val="false"/>
+                <w:caps w:val="false"/>
+                <w:smallCaps w:val="false"/>
+                <w:color w:val="333333"/>
+                <w:spacing w:val="0"/>
+                <w:sz w:val="20"/>
+              </w:rPr>
+              <w:t>## -0.008184439 -0.009141850 -0.012594617 -0.013200299</w:t>
+            </w:r>
+          </w:p>
+          <w:p>
+            <w:pPr>
+              <w:pStyle w:val="PreformattedText"/>
+              <w:widowControl/>
+              <w:pBdr>
+                <w:top w:val="single" w:sz="2" w:space="6" w:color="CCCCCC"/>
+                <w:left w:val="single" w:sz="2" w:space="6" w:color="CCCCCC"/>
+                <w:bottom w:val="single" w:sz="2" w:space="6" w:color="CCCCCC"/>
+                <w:right w:val="single" w:sz="2" w:space="6" w:color="CCCCCC"/>
+              </w:pBdr>
+              <w:shd w:fill="F5F5F5" w:val="clear"/>
+              <w:spacing w:lineRule="auto" w:line="340" w:before="0" w:after="150"/>
               <w:ind w:left="0" w:right="0" w:hanging="0"/>
               <w:rPr/>
             </w:pPr>
@@ -18380,7 +18684,51 @@
                 <w:spacing w:val="0"/>
                 <w:sz w:val="20"/>
               </w:rPr>
-              <w:t>## Loading required package: mvtnorm</w:t>
+              <w:t>crf.importance &lt;- data.frame(var = names(crfImp), y =crfImp)</w:t>
+            </w:r>
+          </w:p>
+          <w:p>
+            <w:pPr>
+              <w:pStyle w:val="PreformattedText"/>
+              <w:widowControl/>
+              <w:pBdr>
+                <w:top w:val="single" w:sz="2" w:space="6" w:color="CCCCCC"/>
+                <w:left w:val="single" w:sz="2" w:space="6" w:color="CCCCCC"/>
+                <w:bottom w:val="single" w:sz="2" w:space="6" w:color="CCCCCC"/>
+                <w:right w:val="single" w:sz="2" w:space="6" w:color="CCCCCC"/>
+              </w:pBdr>
+              <w:shd w:fill="F5F5F5" w:val="clear"/>
+              <w:spacing w:lineRule="auto" w:line="340" w:before="0" w:after="150"/>
+              <w:ind w:left="0" w:right="0" w:hanging="0"/>
+              <w:rPr/>
+            </w:pPr>
+            <w:r>
+              <w:rPr>
+                <w:rStyle w:val="SourceText"/>
+                <w:rFonts w:ascii="monospace" w:hAnsi="monospace"/>
+                <w:b/>
+                <w:i w:val="false"/>
+                <w:caps w:val="false"/>
+                <w:smallCaps w:val="false"/>
+                <w:color w:val="990000"/>
+                <w:spacing w:val="0"/>
+                <w:sz w:val="20"/>
+              </w:rPr>
+              <w:t>library</w:t>
+            </w:r>
+            <w:r>
+              <w:rPr>
+                <w:rStyle w:val="SourceText"/>
+                <w:rFonts w:ascii="monospace" w:hAnsi="monospace"/>
+                <w:b w:val="false"/>
+                <w:i w:val="false"/>
+                <w:caps w:val="false"/>
+                <w:smallCaps w:val="false"/>
+                <w:color w:val="333333"/>
+                <w:spacing w:val="0"/>
+                <w:sz w:val="20"/>
+              </w:rPr>
+              <w:t>(dplyr)</w:t>
             </w:r>
           </w:p>
           <w:p>
@@ -18396,1019 +18744,20 @@
               <w:shd w:fill="FFFFFF" w:val="clear"/>
               <w:spacing w:lineRule="auto" w:line="340" w:before="0" w:after="150"/>
               <w:ind w:left="0" w:right="0" w:hanging="0"/>
-              <w:rPr/>
-            </w:pPr>
-            <w:r>
-              <w:rPr>
-                <w:rStyle w:val="SourceText"/>
-                <w:rFonts w:ascii="monospace" w:hAnsi="monospace"/>
-                <w:b w:val="false"/>
-                <w:i w:val="false"/>
-                <w:caps w:val="false"/>
-                <w:smallCaps w:val="false"/>
-                <w:color w:val="333333"/>
-                <w:spacing w:val="0"/>
-                <w:sz w:val="20"/>
-              </w:rPr>
-              <w:t>## Loading required package: modeltools</w:t>
-            </w:r>
-          </w:p>
-          <w:p>
-            <w:pPr>
-              <w:pStyle w:val="PreformattedText"/>
-              <w:widowControl/>
-              <w:pBdr>
-                <w:top w:val="single" w:sz="2" w:space="6" w:color="CCCCCC"/>
-                <w:left w:val="single" w:sz="2" w:space="6" w:color="CCCCCC"/>
-                <w:bottom w:val="single" w:sz="2" w:space="6" w:color="CCCCCC"/>
-                <w:right w:val="single" w:sz="2" w:space="6" w:color="CCCCCC"/>
-              </w:pBdr>
-              <w:shd w:fill="FFFFFF" w:val="clear"/>
-              <w:spacing w:lineRule="auto" w:line="340" w:before="0" w:after="150"/>
-              <w:ind w:left="0" w:right="0" w:hanging="0"/>
-              <w:rPr/>
-            </w:pPr>
-            <w:r>
-              <w:rPr>
-                <w:rStyle w:val="SourceText"/>
-                <w:rFonts w:ascii="monospace" w:hAnsi="monospace"/>
-                <w:b w:val="false"/>
-                <w:i w:val="false"/>
-                <w:caps w:val="false"/>
-                <w:smallCaps w:val="false"/>
-                <w:color w:val="333333"/>
-                <w:spacing w:val="0"/>
-                <w:sz w:val="20"/>
-              </w:rPr>
-              <w:t>## Loading required package: stats4</w:t>
-            </w:r>
-          </w:p>
-          <w:p>
-            <w:pPr>
-              <w:pStyle w:val="PreformattedText"/>
-              <w:widowControl/>
-              <w:pBdr>
-                <w:top w:val="single" w:sz="2" w:space="6" w:color="CCCCCC"/>
-                <w:left w:val="single" w:sz="2" w:space="6" w:color="CCCCCC"/>
-                <w:bottom w:val="single" w:sz="2" w:space="6" w:color="CCCCCC"/>
-                <w:right w:val="single" w:sz="2" w:space="6" w:color="CCCCCC"/>
-              </w:pBdr>
-              <w:shd w:fill="FFFFFF" w:val="clear"/>
-              <w:spacing w:lineRule="auto" w:line="340" w:before="0" w:after="150"/>
-              <w:ind w:left="0" w:right="0" w:hanging="0"/>
-              <w:rPr/>
-            </w:pPr>
-            <w:r>
-              <w:rPr>
-                <w:rStyle w:val="SourceText"/>
-                <w:rFonts w:ascii="monospace" w:hAnsi="monospace"/>
-                <w:b w:val="false"/>
-                <w:i w:val="false"/>
-                <w:caps w:val="false"/>
-                <w:smallCaps w:val="false"/>
-                <w:color w:val="333333"/>
-                <w:spacing w:val="0"/>
-                <w:sz w:val="20"/>
-              </w:rPr>
-              <w:t>## Loading required package: strucchange</w:t>
-            </w:r>
-          </w:p>
-          <w:p>
-            <w:pPr>
-              <w:pStyle w:val="PreformattedText"/>
-              <w:widowControl/>
-              <w:pBdr>
-                <w:top w:val="single" w:sz="2" w:space="6" w:color="CCCCCC"/>
-                <w:left w:val="single" w:sz="2" w:space="6" w:color="CCCCCC"/>
-                <w:bottom w:val="single" w:sz="2" w:space="6" w:color="CCCCCC"/>
-                <w:right w:val="single" w:sz="2" w:space="6" w:color="CCCCCC"/>
-              </w:pBdr>
-              <w:shd w:fill="FFFFFF" w:val="clear"/>
-              <w:spacing w:lineRule="auto" w:line="340" w:before="0" w:after="150"/>
-              <w:ind w:left="0" w:right="0" w:hanging="0"/>
-              <w:rPr/>
-            </w:pPr>
-            <w:r>
-              <w:rPr>
-                <w:rStyle w:val="SourceText"/>
-                <w:rFonts w:ascii="monospace" w:hAnsi="monospace"/>
-                <w:b w:val="false"/>
-                <w:i w:val="false"/>
-                <w:caps w:val="false"/>
-                <w:smallCaps w:val="false"/>
-                <w:color w:val="333333"/>
-                <w:spacing w:val="0"/>
-                <w:sz w:val="20"/>
-              </w:rPr>
-              <w:t>## Loading required package: zoo</w:t>
-            </w:r>
-          </w:p>
-          <w:p>
-            <w:pPr>
-              <w:pStyle w:val="PreformattedText"/>
-              <w:widowControl/>
-              <w:pBdr>
-                <w:top w:val="single" w:sz="2" w:space="6" w:color="CCCCCC"/>
-                <w:left w:val="single" w:sz="2" w:space="6" w:color="CCCCCC"/>
-                <w:bottom w:val="single" w:sz="2" w:space="6" w:color="CCCCCC"/>
-                <w:right w:val="single" w:sz="2" w:space="6" w:color="CCCCCC"/>
-              </w:pBdr>
-              <w:shd w:fill="FFFFFF" w:val="clear"/>
-              <w:spacing w:lineRule="auto" w:line="340" w:before="0" w:after="150"/>
-              <w:ind w:left="0" w:right="0" w:hanging="0"/>
-              <w:rPr/>
-            </w:pPr>
-            <w:r>
-              <w:rPr>
-                <w:rStyle w:val="SourceText"/>
-                <w:rFonts w:ascii="monospace" w:hAnsi="monospace"/>
-                <w:b w:val="false"/>
-                <w:i w:val="false"/>
-                <w:caps w:val="false"/>
-                <w:smallCaps w:val="false"/>
-                <w:color w:val="333333"/>
-                <w:spacing w:val="0"/>
-                <w:sz w:val="20"/>
-              </w:rPr>
-              <w:t xml:space="preserve">## </w:t>
-            </w:r>
-          </w:p>
-          <w:p>
-            <w:pPr>
-              <w:pStyle w:val="PreformattedText"/>
-              <w:widowControl/>
-              <w:pBdr>
-                <w:top w:val="single" w:sz="2" w:space="6" w:color="CCCCCC"/>
-                <w:left w:val="single" w:sz="2" w:space="6" w:color="CCCCCC"/>
-                <w:bottom w:val="single" w:sz="2" w:space="6" w:color="CCCCCC"/>
-                <w:right w:val="single" w:sz="2" w:space="6" w:color="CCCCCC"/>
-              </w:pBdr>
-              <w:shd w:fill="FFFFFF" w:val="clear"/>
-              <w:spacing w:lineRule="auto" w:line="340" w:before="0" w:after="150"/>
-              <w:rPr/>
-            </w:pPr>
-            <w:r>
-              <w:rPr>
-                <w:rStyle w:val="SourceText"/>
-                <w:rFonts w:ascii="monospace" w:hAnsi="monospace"/>
-                <w:b w:val="false"/>
-                <w:i w:val="false"/>
-                <w:caps w:val="false"/>
-                <w:smallCaps w:val="false"/>
-                <w:color w:val="333333"/>
-                <w:spacing w:val="0"/>
-                <w:sz w:val="20"/>
-              </w:rPr>
-              <w:t>## Attaching package: 'zoo'</w:t>
-            </w:r>
-          </w:p>
-          <w:p>
-            <w:pPr>
-              <w:pStyle w:val="PreformattedText"/>
-              <w:widowControl/>
-              <w:pBdr>
-                <w:top w:val="single" w:sz="2" w:space="6" w:color="CCCCCC"/>
-                <w:left w:val="single" w:sz="2" w:space="6" w:color="CCCCCC"/>
-                <w:bottom w:val="single" w:sz="2" w:space="6" w:color="CCCCCC"/>
-                <w:right w:val="single" w:sz="2" w:space="6" w:color="CCCCCC"/>
-              </w:pBdr>
-              <w:shd w:fill="FFFFFF" w:val="clear"/>
-              <w:spacing w:lineRule="auto" w:line="340" w:before="0" w:after="150"/>
-              <w:ind w:left="0" w:right="0" w:hanging="0"/>
-              <w:rPr/>
-            </w:pPr>
-            <w:r>
-              <w:rPr>
-                <w:rStyle w:val="SourceText"/>
-                <w:rFonts w:ascii="monospace" w:hAnsi="monospace"/>
-                <w:b w:val="false"/>
-                <w:i w:val="false"/>
-                <w:caps w:val="false"/>
-                <w:smallCaps w:val="false"/>
-                <w:color w:val="333333"/>
-                <w:spacing w:val="0"/>
-                <w:sz w:val="20"/>
-              </w:rPr>
-              <w:t>## The following objects are masked from 'package:base':</w:t>
-            </w:r>
-          </w:p>
-          <w:p>
-            <w:pPr>
-              <w:pStyle w:val="PreformattedText"/>
-              <w:widowControl/>
-              <w:pBdr>
-                <w:top w:val="single" w:sz="2" w:space="6" w:color="CCCCCC"/>
-                <w:left w:val="single" w:sz="2" w:space="6" w:color="CCCCCC"/>
-                <w:bottom w:val="single" w:sz="2" w:space="6" w:color="CCCCCC"/>
-                <w:right w:val="single" w:sz="2" w:space="6" w:color="CCCCCC"/>
-              </w:pBdr>
-              <w:shd w:fill="FFFFFF" w:val="clear"/>
-              <w:spacing w:lineRule="auto" w:line="340" w:before="0" w:after="150"/>
-              <w:rPr/>
-            </w:pPr>
-            <w:r>
-              <w:rPr>
-                <w:rStyle w:val="SourceText"/>
-                <w:rFonts w:ascii="monospace" w:hAnsi="monospace"/>
-                <w:b w:val="false"/>
-                <w:i w:val="false"/>
-                <w:caps w:val="false"/>
-                <w:smallCaps w:val="false"/>
-                <w:color w:val="333333"/>
-                <w:spacing w:val="0"/>
-                <w:sz w:val="20"/>
-              </w:rPr>
-              <w:t xml:space="preserve">## </w:t>
-            </w:r>
-          </w:p>
-          <w:p>
-            <w:pPr>
-              <w:pStyle w:val="PreformattedText"/>
-              <w:widowControl/>
-              <w:pBdr>
-                <w:top w:val="single" w:sz="2" w:space="6" w:color="CCCCCC"/>
-                <w:left w:val="single" w:sz="2" w:space="6" w:color="CCCCCC"/>
-                <w:bottom w:val="single" w:sz="2" w:space="6" w:color="CCCCCC"/>
-                <w:right w:val="single" w:sz="2" w:space="6" w:color="CCCCCC"/>
-              </w:pBdr>
-              <w:shd w:fill="FFFFFF" w:val="clear"/>
-              <w:spacing w:lineRule="auto" w:line="340" w:before="0" w:after="150"/>
-              <w:rPr/>
-            </w:pPr>
-            <w:r>
-              <w:rPr>
-                <w:rStyle w:val="SourceText"/>
-                <w:rFonts w:ascii="monospace" w:hAnsi="monospace"/>
-                <w:b w:val="false"/>
-                <w:i w:val="false"/>
-                <w:caps w:val="false"/>
-                <w:smallCaps w:val="false"/>
-                <w:color w:val="333333"/>
-                <w:spacing w:val="0"/>
-                <w:sz w:val="20"/>
-              </w:rPr>
-              <w:t>##     as.Date, as.Date.numeric</w:t>
-            </w:r>
-          </w:p>
-          <w:p>
-            <w:pPr>
-              <w:pStyle w:val="PreformattedText"/>
-              <w:widowControl/>
-              <w:pBdr>
-                <w:top w:val="single" w:sz="2" w:space="6" w:color="CCCCCC"/>
-                <w:left w:val="single" w:sz="2" w:space="6" w:color="CCCCCC"/>
-                <w:bottom w:val="single" w:sz="2" w:space="6" w:color="CCCCCC"/>
-                <w:right w:val="single" w:sz="2" w:space="6" w:color="CCCCCC"/>
-              </w:pBdr>
-              <w:shd w:fill="FFFFFF" w:val="clear"/>
-              <w:spacing w:lineRule="auto" w:line="340" w:before="0" w:after="150"/>
-              <w:ind w:left="0" w:right="0" w:hanging="0"/>
-              <w:rPr/>
-            </w:pPr>
-            <w:r>
-              <w:rPr>
-                <w:rStyle w:val="SourceText"/>
-                <w:rFonts w:ascii="monospace" w:hAnsi="monospace"/>
-                <w:b w:val="false"/>
-                <w:i w:val="false"/>
-                <w:caps w:val="false"/>
-                <w:smallCaps w:val="false"/>
-                <w:color w:val="333333"/>
-                <w:spacing w:val="0"/>
-                <w:sz w:val="20"/>
-              </w:rPr>
-              <w:t>## Loading required package: sandwich</w:t>
-            </w:r>
-          </w:p>
-          <w:p>
-            <w:pPr>
-              <w:pStyle w:val="PreformattedText"/>
-              <w:widowControl/>
-              <w:pBdr>
-                <w:top w:val="single" w:sz="2" w:space="6" w:color="CCCCCC"/>
-                <w:left w:val="single" w:sz="2" w:space="6" w:color="CCCCCC"/>
-                <w:bottom w:val="single" w:sz="2" w:space="6" w:color="CCCCCC"/>
-                <w:right w:val="single" w:sz="2" w:space="6" w:color="CCCCCC"/>
-              </w:pBdr>
-              <w:shd w:fill="F5F5F5" w:val="clear"/>
-              <w:spacing w:lineRule="auto" w:line="340" w:before="0" w:after="150"/>
-              <w:ind w:left="0" w:right="0" w:hanging="0"/>
-              <w:rPr/>
-            </w:pPr>
-            <w:r>
-              <w:rPr>
-                <w:rStyle w:val="SourceText"/>
-                <w:rFonts w:ascii="monospace" w:hAnsi="monospace"/>
-                <w:b w:val="false"/>
-                <w:i w:val="false"/>
-                <w:caps w:val="false"/>
-                <w:smallCaps w:val="false"/>
-                <w:color w:val="333333"/>
-                <w:spacing w:val="0"/>
-                <w:sz w:val="20"/>
-              </w:rPr>
-              <w:t xml:space="preserve">bagCtrl &lt;- cforest_control(mtry = ncol(simulated) - </w:t>
-            </w:r>
-            <w:r>
-              <w:rPr>
-                <w:rStyle w:val="SourceText"/>
-                <w:rFonts w:ascii="monospace" w:hAnsi="monospace"/>
-                <w:b w:val="false"/>
-                <w:i w:val="false"/>
-                <w:caps w:val="false"/>
-                <w:smallCaps w:val="false"/>
-                <w:color w:val="009999"/>
-                <w:spacing w:val="0"/>
-                <w:sz w:val="20"/>
-              </w:rPr>
-              <w:t>1</w:t>
-            </w:r>
-            <w:r>
-              <w:rPr>
-                <w:rStyle w:val="SourceText"/>
-                <w:rFonts w:ascii="monospace" w:hAnsi="monospace"/>
-                <w:b w:val="false"/>
-                <w:i w:val="false"/>
-                <w:caps w:val="false"/>
-                <w:smallCaps w:val="false"/>
-                <w:color w:val="333333"/>
-                <w:spacing w:val="0"/>
-                <w:sz w:val="20"/>
-              </w:rPr>
-              <w:t>)</w:t>
-            </w:r>
-          </w:p>
-          <w:p>
-            <w:pPr>
-              <w:pStyle w:val="PreformattedText"/>
-              <w:widowControl/>
-              <w:pBdr>
-                <w:top w:val="single" w:sz="2" w:space="6" w:color="CCCCCC"/>
-                <w:left w:val="single" w:sz="2" w:space="6" w:color="CCCCCC"/>
-                <w:bottom w:val="single" w:sz="2" w:space="6" w:color="CCCCCC"/>
-                <w:right w:val="single" w:sz="2" w:space="6" w:color="CCCCCC"/>
-              </w:pBdr>
-              <w:shd w:fill="F5F5F5" w:val="clear"/>
-              <w:spacing w:lineRule="auto" w:line="340" w:before="0" w:after="150"/>
-              <w:rPr/>
-            </w:pPr>
-            <w:r>
-              <w:rPr>
-                <w:rStyle w:val="SourceText"/>
-                <w:rFonts w:ascii="monospace" w:hAnsi="monospace"/>
-                <w:b w:val="false"/>
-                <w:i w:val="false"/>
-                <w:caps w:val="false"/>
-                <w:smallCaps w:val="false"/>
-                <w:color w:val="333333"/>
-                <w:spacing w:val="0"/>
-                <w:sz w:val="20"/>
-              </w:rPr>
-              <w:t>baggedTree &lt;- cforest(y ~ ., data = simulated)</w:t>
-            </w:r>
-          </w:p>
-          <w:p>
-            <w:pPr>
-              <w:pStyle w:val="PreformattedText"/>
-              <w:widowControl/>
-              <w:pBdr>
-                <w:top w:val="single" w:sz="2" w:space="6" w:color="CCCCCC"/>
-                <w:left w:val="single" w:sz="2" w:space="6" w:color="CCCCCC"/>
-                <w:bottom w:val="single" w:sz="2" w:space="6" w:color="CCCCCC"/>
-                <w:right w:val="single" w:sz="2" w:space="6" w:color="CCCCCC"/>
-              </w:pBdr>
-              <w:shd w:fill="F5F5F5" w:val="clear"/>
-              <w:spacing w:lineRule="auto" w:line="340" w:before="0" w:after="150"/>
-              <w:ind w:left="0" w:right="0" w:hanging="0"/>
-              <w:rPr/>
-            </w:pPr>
-            <w:r>
-              <w:rPr>
-                <w:rStyle w:val="SourceText"/>
-                <w:rFonts w:ascii="monospace" w:hAnsi="monospace"/>
-                <w:b/>
-                <w:i w:val="false"/>
-                <w:caps w:val="false"/>
-                <w:smallCaps w:val="false"/>
-                <w:color w:val="990000"/>
-                <w:spacing w:val="0"/>
-                <w:sz w:val="20"/>
-              </w:rPr>
-              <w:t>library</w:t>
-            </w:r>
-            <w:r>
-              <w:rPr>
-                <w:rStyle w:val="SourceText"/>
-                <w:rFonts w:ascii="monospace" w:hAnsi="monospace"/>
-                <w:b w:val="false"/>
-                <w:i w:val="false"/>
-                <w:caps w:val="false"/>
-                <w:smallCaps w:val="false"/>
-                <w:color w:val="333333"/>
-                <w:spacing w:val="0"/>
-                <w:sz w:val="20"/>
-              </w:rPr>
-              <w:t>(caret)</w:t>
-            </w:r>
-          </w:p>
-          <w:p>
-            <w:pPr>
-              <w:pStyle w:val="PreformattedText"/>
-              <w:widowControl/>
-              <w:pBdr>
-                <w:top w:val="single" w:sz="2" w:space="6" w:color="CCCCCC"/>
-                <w:left w:val="single" w:sz="2" w:space="6" w:color="CCCCCC"/>
-                <w:bottom w:val="single" w:sz="2" w:space="6" w:color="CCCCCC"/>
-                <w:right w:val="single" w:sz="2" w:space="6" w:color="CCCCCC"/>
-              </w:pBdr>
-              <w:shd w:fill="F5F5F5" w:val="clear"/>
-              <w:spacing w:lineRule="auto" w:line="340" w:before="0" w:after="150"/>
-              <w:rPr/>
-            </w:pPr>
-            <w:r>
-              <w:rPr>
-                <w:rStyle w:val="SourceText"/>
-                <w:rFonts w:ascii="monospace" w:hAnsi="monospace"/>
-                <w:b w:val="false"/>
-                <w:i w:val="false"/>
-                <w:caps w:val="false"/>
-                <w:smallCaps w:val="false"/>
-                <w:color w:val="333333"/>
-                <w:spacing w:val="0"/>
-                <w:sz w:val="20"/>
-              </w:rPr>
-              <w:t xml:space="preserve">crfImp &lt;- varimp(baggedTree, conditional = </w:t>
-            </w:r>
-            <w:r>
-              <w:rPr>
-                <w:rStyle w:val="SourceText"/>
-                <w:rFonts w:ascii="monospace" w:hAnsi="monospace"/>
-                <w:b w:val="false"/>
-                <w:i w:val="false"/>
-                <w:caps w:val="false"/>
-                <w:smallCaps w:val="false"/>
-                <w:color w:val="990073"/>
-                <w:spacing w:val="0"/>
-                <w:sz w:val="20"/>
-              </w:rPr>
-              <w:t>TRUE</w:t>
-            </w:r>
-            <w:r>
-              <w:rPr>
-                <w:rStyle w:val="SourceText"/>
-                <w:rFonts w:ascii="monospace" w:hAnsi="monospace"/>
-                <w:b w:val="false"/>
-                <w:i w:val="false"/>
-                <w:caps w:val="false"/>
-                <w:smallCaps w:val="false"/>
-                <w:color w:val="333333"/>
-                <w:spacing w:val="0"/>
-                <w:sz w:val="20"/>
-              </w:rPr>
-              <w:t>)</w:t>
-            </w:r>
-          </w:p>
-          <w:p>
-            <w:pPr>
-              <w:pStyle w:val="PreformattedText"/>
-              <w:widowControl/>
-              <w:pBdr>
-                <w:top w:val="single" w:sz="2" w:space="6" w:color="CCCCCC"/>
-                <w:left w:val="single" w:sz="2" w:space="6" w:color="CCCCCC"/>
-                <w:bottom w:val="single" w:sz="2" w:space="6" w:color="CCCCCC"/>
-                <w:right w:val="single" w:sz="2" w:space="6" w:color="CCCCCC"/>
-              </w:pBdr>
-              <w:shd w:fill="F5F5F5" w:val="clear"/>
-              <w:spacing w:lineRule="auto" w:line="340" w:before="0" w:after="150"/>
-              <w:rPr/>
-            </w:pPr>
-            <w:r>
-              <w:rPr>
-                <w:rStyle w:val="SourceText"/>
-                <w:rFonts w:ascii="monospace" w:hAnsi="monospace"/>
-                <w:b w:val="false"/>
-                <w:i w:val="false"/>
-                <w:caps w:val="false"/>
-                <w:smallCaps w:val="false"/>
-                <w:color w:val="333333"/>
-                <w:spacing w:val="0"/>
-                <w:sz w:val="20"/>
-              </w:rPr>
-              <w:t>crfImp</w:t>
-            </w:r>
-          </w:p>
-          <w:p>
-            <w:pPr>
-              <w:pStyle w:val="PreformattedText"/>
-              <w:widowControl/>
-              <w:pBdr>
-                <w:top w:val="single" w:sz="2" w:space="6" w:color="CCCCCC"/>
-                <w:left w:val="single" w:sz="2" w:space="6" w:color="CCCCCC"/>
-                <w:bottom w:val="single" w:sz="2" w:space="6" w:color="CCCCCC"/>
-                <w:right w:val="single" w:sz="2" w:space="6" w:color="CCCCCC"/>
-              </w:pBdr>
-              <w:shd w:fill="FFFFFF" w:val="clear"/>
-              <w:spacing w:lineRule="auto" w:line="340" w:before="0" w:after="150"/>
-              <w:ind w:left="0" w:right="0" w:hanging="0"/>
-              <w:rPr/>
-            </w:pPr>
-            <w:r>
-              <w:rPr>
-                <w:rStyle w:val="SourceText"/>
-                <w:rFonts w:ascii="monospace" w:hAnsi="monospace"/>
-                <w:b w:val="false"/>
-                <w:i w:val="false"/>
-                <w:caps w:val="false"/>
-                <w:smallCaps w:val="false"/>
-                <w:color w:val="333333"/>
-                <w:spacing w:val="0"/>
-                <w:sz w:val="20"/>
-              </w:rPr>
-              <w:t xml:space="preserve">##           V1           V2           V3           V4           V5           V6 </w:t>
-            </w:r>
-          </w:p>
-          <w:p>
-            <w:pPr>
-              <w:pStyle w:val="PreformattedText"/>
-              <w:widowControl/>
-              <w:pBdr>
-                <w:top w:val="single" w:sz="2" w:space="6" w:color="CCCCCC"/>
-                <w:left w:val="single" w:sz="2" w:space="6" w:color="CCCCCC"/>
-                <w:bottom w:val="single" w:sz="2" w:space="6" w:color="CCCCCC"/>
-                <w:right w:val="single" w:sz="2" w:space="6" w:color="CCCCCC"/>
-              </w:pBdr>
-              <w:shd w:fill="FFFFFF" w:val="clear"/>
-              <w:spacing w:lineRule="auto" w:line="340" w:before="0" w:after="150"/>
-              <w:rPr/>
-            </w:pPr>
-            <w:r>
-              <w:rPr>
-                <w:rStyle w:val="SourceText"/>
-                <w:rFonts w:ascii="monospace" w:hAnsi="monospace"/>
-                <w:b w:val="false"/>
-                <w:i w:val="false"/>
-                <w:caps w:val="false"/>
-                <w:smallCaps w:val="false"/>
-                <w:color w:val="333333"/>
-                <w:spacing w:val="0"/>
-                <w:sz w:val="20"/>
-              </w:rPr>
-              <w:t xml:space="preserve">##  5.471457361  5.166826657  0.020994281  6.689072245  1.256076719  0.004925215 </w:t>
-            </w:r>
-          </w:p>
-          <w:p>
-            <w:pPr>
-              <w:pStyle w:val="PreformattedText"/>
-              <w:widowControl/>
-              <w:pBdr>
-                <w:top w:val="single" w:sz="2" w:space="6" w:color="CCCCCC"/>
-                <w:left w:val="single" w:sz="2" w:space="6" w:color="CCCCCC"/>
-                <w:bottom w:val="single" w:sz="2" w:space="6" w:color="CCCCCC"/>
-                <w:right w:val="single" w:sz="2" w:space="6" w:color="CCCCCC"/>
-              </w:pBdr>
-              <w:shd w:fill="FFFFFF" w:val="clear"/>
-              <w:spacing w:lineRule="auto" w:line="340" w:before="0" w:after="150"/>
-              <w:rPr/>
-            </w:pPr>
-            <w:r>
-              <w:rPr>
-                <w:rStyle w:val="SourceText"/>
-                <w:rFonts w:ascii="monospace" w:hAnsi="monospace"/>
-                <w:b w:val="false"/>
-                <w:i w:val="false"/>
-                <w:caps w:val="false"/>
-                <w:smallCaps w:val="false"/>
-                <w:color w:val="333333"/>
-                <w:spacing w:val="0"/>
-                <w:sz w:val="20"/>
-              </w:rPr>
-              <w:t xml:space="preserve">##           V7           V8           V9          V10 </w:t>
-            </w:r>
-          </w:p>
-          <w:p>
-            <w:pPr>
-              <w:pStyle w:val="PreformattedText"/>
-              <w:widowControl/>
-              <w:pBdr>
-                <w:top w:val="single" w:sz="2" w:space="6" w:color="CCCCCC"/>
-                <w:left w:val="single" w:sz="2" w:space="6" w:color="CCCCCC"/>
-                <w:bottom w:val="single" w:sz="2" w:space="6" w:color="CCCCCC"/>
-                <w:right w:val="single" w:sz="2" w:space="6" w:color="CCCCCC"/>
-              </w:pBdr>
-              <w:shd w:fill="FFFFFF" w:val="clear"/>
-              <w:spacing w:lineRule="auto" w:line="340" w:before="0" w:after="150"/>
-              <w:rPr/>
-            </w:pPr>
-            <w:r>
-              <w:rPr>
-                <w:rStyle w:val="SourceText"/>
-                <w:rFonts w:ascii="monospace" w:hAnsi="monospace"/>
-                <w:b w:val="false"/>
-                <w:i w:val="false"/>
-                <w:caps w:val="false"/>
-                <w:smallCaps w:val="false"/>
-                <w:color w:val="333333"/>
-                <w:spacing w:val="0"/>
-                <w:sz w:val="20"/>
-              </w:rPr>
-              <w:t>## -0.008184439 -0.009141850 -0.012594617 -0.013200299</w:t>
-            </w:r>
-          </w:p>
-          <w:p>
-            <w:pPr>
-              <w:pStyle w:val="PreformattedText"/>
-              <w:widowControl/>
-              <w:pBdr>
-                <w:top w:val="single" w:sz="2" w:space="6" w:color="CCCCCC"/>
-                <w:left w:val="single" w:sz="2" w:space="6" w:color="CCCCCC"/>
-                <w:bottom w:val="single" w:sz="2" w:space="6" w:color="CCCCCC"/>
-                <w:right w:val="single" w:sz="2" w:space="6" w:color="CCCCCC"/>
-              </w:pBdr>
-              <w:shd w:fill="F5F5F5" w:val="clear"/>
-              <w:spacing w:lineRule="auto" w:line="340" w:before="0" w:after="150"/>
-              <w:ind w:left="0" w:right="0" w:hanging="0"/>
-              <w:rPr/>
-            </w:pPr>
-            <w:r>
-              <w:rPr>
-                <w:rStyle w:val="SourceText"/>
-                <w:rFonts w:ascii="monospace" w:hAnsi="monospace"/>
-                <w:b w:val="false"/>
-                <w:i w:val="false"/>
-                <w:caps w:val="false"/>
-                <w:smallCaps w:val="false"/>
-                <w:color w:val="333333"/>
-                <w:spacing w:val="0"/>
-                <w:sz w:val="20"/>
-              </w:rPr>
-              <w:t>crf.importance &lt;- data.frame(var = names(crfImp), y =crfImp)</w:t>
-            </w:r>
-          </w:p>
-          <w:p>
-            <w:pPr>
-              <w:pStyle w:val="PreformattedText"/>
-              <w:widowControl/>
-              <w:pBdr>
-                <w:top w:val="single" w:sz="2" w:space="6" w:color="CCCCCC"/>
-                <w:left w:val="single" w:sz="2" w:space="6" w:color="CCCCCC"/>
-                <w:bottom w:val="single" w:sz="2" w:space="6" w:color="CCCCCC"/>
-                <w:right w:val="single" w:sz="2" w:space="6" w:color="CCCCCC"/>
-              </w:pBdr>
-              <w:shd w:fill="F5F5F5" w:val="clear"/>
-              <w:spacing w:lineRule="auto" w:line="340" w:before="0" w:after="150"/>
-              <w:ind w:left="0" w:right="0" w:hanging="0"/>
-              <w:rPr/>
-            </w:pPr>
-            <w:r>
-              <w:rPr>
-                <w:rStyle w:val="SourceText"/>
-                <w:rFonts w:ascii="monospace" w:hAnsi="monospace"/>
-                <w:b/>
-                <w:i w:val="false"/>
-                <w:caps w:val="false"/>
-                <w:smallCaps w:val="false"/>
-                <w:color w:val="990000"/>
-                <w:spacing w:val="0"/>
-                <w:sz w:val="20"/>
-              </w:rPr>
-              <w:t>library</w:t>
-            </w:r>
-            <w:r>
-              <w:rPr>
-                <w:rStyle w:val="SourceText"/>
-                <w:rFonts w:ascii="monospace" w:hAnsi="monospace"/>
-                <w:b w:val="false"/>
-                <w:i w:val="false"/>
-                <w:caps w:val="false"/>
-                <w:smallCaps w:val="false"/>
-                <w:color w:val="333333"/>
-                <w:spacing w:val="0"/>
-                <w:sz w:val="20"/>
-              </w:rPr>
-              <w:t>(dplyr)</w:t>
-            </w:r>
-          </w:p>
-          <w:p>
-            <w:pPr>
-              <w:pStyle w:val="PreformattedText"/>
-              <w:widowControl/>
-              <w:pBdr>
-                <w:top w:val="single" w:sz="2" w:space="6" w:color="CCCCCC"/>
-                <w:left w:val="single" w:sz="2" w:space="6" w:color="CCCCCC"/>
-                <w:bottom w:val="single" w:sz="2" w:space="6" w:color="CCCCCC"/>
-                <w:right w:val="single" w:sz="2" w:space="6" w:color="CCCCCC"/>
-              </w:pBdr>
-              <w:shd w:fill="FFFFFF" w:val="clear"/>
-              <w:spacing w:lineRule="auto" w:line="340" w:before="0" w:after="150"/>
-              <w:ind w:left="0" w:right="0" w:hanging="0"/>
-              <w:rPr/>
-            </w:pPr>
-            <w:r>
-              <w:rPr>
-                <w:rStyle w:val="SourceText"/>
-                <w:rFonts w:ascii="monospace" w:hAnsi="monospace"/>
-                <w:b w:val="false"/>
-                <w:i w:val="false"/>
-                <w:caps w:val="false"/>
-                <w:smallCaps w:val="false"/>
-                <w:color w:val="333333"/>
-                <w:spacing w:val="0"/>
-                <w:sz w:val="20"/>
-              </w:rPr>
-              <w:t xml:space="preserve">## </w:t>
-            </w:r>
-          </w:p>
-          <w:p>
-            <w:pPr>
-              <w:pStyle w:val="PreformattedText"/>
-              <w:widowControl/>
-              <w:pBdr>
-                <w:top w:val="single" w:sz="2" w:space="6" w:color="CCCCCC"/>
-                <w:left w:val="single" w:sz="2" w:space="6" w:color="CCCCCC"/>
-                <w:bottom w:val="single" w:sz="2" w:space="6" w:color="CCCCCC"/>
-                <w:right w:val="single" w:sz="2" w:space="6" w:color="CCCCCC"/>
-              </w:pBdr>
-              <w:shd w:fill="FFFFFF" w:val="clear"/>
-              <w:spacing w:lineRule="auto" w:line="340" w:before="0" w:after="150"/>
-              <w:rPr/>
-            </w:pPr>
-            <w:r>
-              <w:rPr>
-                <w:rStyle w:val="SourceText"/>
-                <w:rFonts w:ascii="monospace" w:hAnsi="monospace"/>
-                <w:b w:val="false"/>
-                <w:i w:val="false"/>
-                <w:caps w:val="false"/>
-                <w:smallCaps w:val="false"/>
-                <w:color w:val="333333"/>
-                <w:spacing w:val="0"/>
-                <w:sz w:val="20"/>
-              </w:rPr>
-              <w:t>## Attaching package: 'dplyr'</w:t>
-            </w:r>
-          </w:p>
-          <w:p>
-            <w:pPr>
-              <w:pStyle w:val="PreformattedText"/>
-              <w:widowControl/>
-              <w:pBdr>
-                <w:top w:val="single" w:sz="2" w:space="6" w:color="CCCCCC"/>
-                <w:left w:val="single" w:sz="2" w:space="6" w:color="CCCCCC"/>
-                <w:bottom w:val="single" w:sz="2" w:space="6" w:color="CCCCCC"/>
-                <w:right w:val="single" w:sz="2" w:space="6" w:color="CCCCCC"/>
-              </w:pBdr>
-              <w:shd w:fill="FFFFFF" w:val="clear"/>
-              <w:spacing w:lineRule="auto" w:line="340" w:before="0" w:after="150"/>
-              <w:ind w:left="0" w:right="0" w:hanging="0"/>
-              <w:rPr/>
-            </w:pPr>
-            <w:r>
-              <w:rPr>
-                <w:rStyle w:val="SourceText"/>
-                <w:rFonts w:ascii="monospace" w:hAnsi="monospace"/>
-                <w:b w:val="false"/>
-                <w:i w:val="false"/>
-                <w:caps w:val="false"/>
-                <w:smallCaps w:val="false"/>
-                <w:color w:val="333333"/>
-                <w:spacing w:val="0"/>
-                <w:sz w:val="20"/>
-              </w:rPr>
-              <w:t>## The following object is masked from 'package:randomForest':</w:t>
-            </w:r>
-          </w:p>
-          <w:p>
-            <w:pPr>
-              <w:pStyle w:val="PreformattedText"/>
-              <w:widowControl/>
-              <w:pBdr>
-                <w:top w:val="single" w:sz="2" w:space="6" w:color="CCCCCC"/>
-                <w:left w:val="single" w:sz="2" w:space="6" w:color="CCCCCC"/>
-                <w:bottom w:val="single" w:sz="2" w:space="6" w:color="CCCCCC"/>
-                <w:right w:val="single" w:sz="2" w:space="6" w:color="CCCCCC"/>
-              </w:pBdr>
-              <w:shd w:fill="FFFFFF" w:val="clear"/>
-              <w:spacing w:lineRule="auto" w:line="340" w:before="0" w:after="150"/>
-              <w:rPr/>
-            </w:pPr>
-            <w:r>
-              <w:rPr>
-                <w:rStyle w:val="SourceText"/>
-                <w:rFonts w:ascii="monospace" w:hAnsi="monospace"/>
-                <w:b w:val="false"/>
-                <w:i w:val="false"/>
-                <w:caps w:val="false"/>
-                <w:smallCaps w:val="false"/>
-                <w:color w:val="333333"/>
-                <w:spacing w:val="0"/>
-                <w:sz w:val="20"/>
-              </w:rPr>
-              <w:t xml:space="preserve">## </w:t>
-            </w:r>
-          </w:p>
-          <w:p>
-            <w:pPr>
-              <w:pStyle w:val="PreformattedText"/>
-              <w:widowControl/>
-              <w:pBdr>
-                <w:top w:val="single" w:sz="2" w:space="6" w:color="CCCCCC"/>
-                <w:left w:val="single" w:sz="2" w:space="6" w:color="CCCCCC"/>
-                <w:bottom w:val="single" w:sz="2" w:space="6" w:color="CCCCCC"/>
-                <w:right w:val="single" w:sz="2" w:space="6" w:color="CCCCCC"/>
-              </w:pBdr>
-              <w:shd w:fill="FFFFFF" w:val="clear"/>
-              <w:spacing w:lineRule="auto" w:line="340" w:before="0" w:after="150"/>
-              <w:rPr/>
-            </w:pPr>
-            <w:r>
-              <w:rPr>
-                <w:rStyle w:val="SourceText"/>
-                <w:rFonts w:ascii="monospace" w:hAnsi="monospace"/>
-                <w:b w:val="false"/>
-                <w:i w:val="false"/>
-                <w:caps w:val="false"/>
-                <w:smallCaps w:val="false"/>
-                <w:color w:val="333333"/>
-                <w:spacing w:val="0"/>
-                <w:sz w:val="20"/>
-              </w:rPr>
-              <w:t>##     combine</w:t>
-            </w:r>
-          </w:p>
-          <w:p>
-            <w:pPr>
-              <w:pStyle w:val="PreformattedText"/>
-              <w:widowControl/>
-              <w:pBdr>
-                <w:top w:val="single" w:sz="2" w:space="6" w:color="CCCCCC"/>
-                <w:left w:val="single" w:sz="2" w:space="6" w:color="CCCCCC"/>
-                <w:bottom w:val="single" w:sz="2" w:space="6" w:color="CCCCCC"/>
-                <w:right w:val="single" w:sz="2" w:space="6" w:color="CCCCCC"/>
-              </w:pBdr>
-              <w:shd w:fill="FFFFFF" w:val="clear"/>
-              <w:spacing w:lineRule="auto" w:line="340" w:before="0" w:after="150"/>
-              <w:ind w:left="0" w:right="0" w:hanging="0"/>
-              <w:rPr/>
-            </w:pPr>
-            <w:r>
-              <w:rPr>
-                <w:rStyle w:val="SourceText"/>
-                <w:rFonts w:ascii="monospace" w:hAnsi="monospace"/>
-                <w:b w:val="false"/>
-                <w:i w:val="false"/>
-                <w:caps w:val="false"/>
-                <w:smallCaps w:val="false"/>
-                <w:color w:val="333333"/>
-                <w:spacing w:val="0"/>
-                <w:sz w:val="20"/>
-              </w:rPr>
-              <w:t>## The following objects are masked from 'package:stats':</w:t>
-            </w:r>
-          </w:p>
-          <w:p>
-            <w:pPr>
-              <w:pStyle w:val="PreformattedText"/>
-              <w:widowControl/>
-              <w:pBdr>
-                <w:top w:val="single" w:sz="2" w:space="6" w:color="CCCCCC"/>
-                <w:left w:val="single" w:sz="2" w:space="6" w:color="CCCCCC"/>
-                <w:bottom w:val="single" w:sz="2" w:space="6" w:color="CCCCCC"/>
-                <w:right w:val="single" w:sz="2" w:space="6" w:color="CCCCCC"/>
-              </w:pBdr>
-              <w:shd w:fill="FFFFFF" w:val="clear"/>
-              <w:spacing w:lineRule="auto" w:line="340" w:before="0" w:after="150"/>
-              <w:rPr/>
-            </w:pPr>
-            <w:r>
-              <w:rPr>
-                <w:rStyle w:val="SourceText"/>
-                <w:rFonts w:ascii="monospace" w:hAnsi="monospace"/>
-                <w:b w:val="false"/>
-                <w:i w:val="false"/>
-                <w:caps w:val="false"/>
-                <w:smallCaps w:val="false"/>
-                <w:color w:val="333333"/>
-                <w:spacing w:val="0"/>
-                <w:sz w:val="20"/>
-              </w:rPr>
-              <w:t xml:space="preserve">## </w:t>
-            </w:r>
-          </w:p>
-          <w:p>
-            <w:pPr>
-              <w:pStyle w:val="PreformattedText"/>
-              <w:widowControl/>
-              <w:pBdr>
-                <w:top w:val="single" w:sz="2" w:space="6" w:color="CCCCCC"/>
-                <w:left w:val="single" w:sz="2" w:space="6" w:color="CCCCCC"/>
-                <w:bottom w:val="single" w:sz="2" w:space="6" w:color="CCCCCC"/>
-                <w:right w:val="single" w:sz="2" w:space="6" w:color="CCCCCC"/>
-              </w:pBdr>
-              <w:shd w:fill="FFFFFF" w:val="clear"/>
-              <w:spacing w:lineRule="auto" w:line="340" w:before="0" w:after="150"/>
-              <w:rPr/>
-            </w:pPr>
-            <w:r>
-              <w:rPr>
-                <w:rStyle w:val="SourceText"/>
-                <w:rFonts w:ascii="monospace" w:hAnsi="monospace"/>
-                <w:b w:val="false"/>
-                <w:i w:val="false"/>
-                <w:caps w:val="false"/>
-                <w:smallCaps w:val="false"/>
-                <w:color w:val="333333"/>
-                <w:spacing w:val="0"/>
-                <w:sz w:val="20"/>
-              </w:rPr>
-              <w:t>##     filter, lag</w:t>
-            </w:r>
-          </w:p>
-          <w:p>
-            <w:pPr>
-              <w:pStyle w:val="PreformattedText"/>
-              <w:widowControl/>
-              <w:pBdr>
-                <w:top w:val="single" w:sz="2" w:space="6" w:color="CCCCCC"/>
-                <w:left w:val="single" w:sz="2" w:space="6" w:color="CCCCCC"/>
-                <w:bottom w:val="single" w:sz="2" w:space="6" w:color="CCCCCC"/>
-                <w:right w:val="single" w:sz="2" w:space="6" w:color="CCCCCC"/>
-              </w:pBdr>
-              <w:shd w:fill="FFFFFF" w:val="clear"/>
-              <w:spacing w:lineRule="auto" w:line="340" w:before="0" w:after="150"/>
-              <w:ind w:left="0" w:right="0" w:hanging="0"/>
-              <w:rPr/>
-            </w:pPr>
-            <w:r>
-              <w:rPr>
-                <w:rStyle w:val="SourceText"/>
-                <w:rFonts w:ascii="monospace" w:hAnsi="monospace"/>
-                <w:b w:val="false"/>
-                <w:i w:val="false"/>
-                <w:caps w:val="false"/>
-                <w:smallCaps w:val="false"/>
-                <w:color w:val="333333"/>
-                <w:spacing w:val="0"/>
-                <w:sz w:val="20"/>
-              </w:rPr>
-              <w:t>## The following objects are masked from 'package:base':</w:t>
-            </w:r>
-          </w:p>
-          <w:p>
-            <w:pPr>
-              <w:pStyle w:val="PreformattedText"/>
-              <w:widowControl/>
-              <w:pBdr>
-                <w:top w:val="single" w:sz="2" w:space="6" w:color="CCCCCC"/>
-                <w:left w:val="single" w:sz="2" w:space="6" w:color="CCCCCC"/>
-                <w:bottom w:val="single" w:sz="2" w:space="6" w:color="CCCCCC"/>
-                <w:right w:val="single" w:sz="2" w:space="6" w:color="CCCCCC"/>
-              </w:pBdr>
-              <w:shd w:fill="FFFFFF" w:val="clear"/>
-              <w:spacing w:lineRule="auto" w:line="340" w:before="0" w:after="150"/>
-              <w:rPr/>
-            </w:pPr>
-            <w:r>
-              <w:rPr>
-                <w:rStyle w:val="SourceText"/>
-                <w:rFonts w:ascii="monospace" w:hAnsi="monospace"/>
-                <w:b w:val="false"/>
-                <w:i w:val="false"/>
-                <w:caps w:val="false"/>
-                <w:smallCaps w:val="false"/>
-                <w:color w:val="333333"/>
-                <w:spacing w:val="0"/>
-                <w:sz w:val="20"/>
-              </w:rPr>
-              <w:t xml:space="preserve">## </w:t>
-            </w:r>
-          </w:p>
-          <w:p>
-            <w:pPr>
-              <w:pStyle w:val="PreformattedText"/>
-              <w:widowControl/>
-              <w:pBdr>
-                <w:top w:val="single" w:sz="2" w:space="6" w:color="CCCCCC"/>
-                <w:left w:val="single" w:sz="2" w:space="6" w:color="CCCCCC"/>
-                <w:bottom w:val="single" w:sz="2" w:space="6" w:color="CCCCCC"/>
-                <w:right w:val="single" w:sz="2" w:space="6" w:color="CCCCCC"/>
-              </w:pBdr>
-              <w:shd w:fill="FFFFFF" w:val="clear"/>
-              <w:spacing w:lineRule="auto" w:line="340" w:before="0" w:after="150"/>
-              <w:rPr/>
-            </w:pPr>
-            <w:r>
-              <w:rPr>
-                <w:rStyle w:val="SourceText"/>
-                <w:rFonts w:ascii="monospace" w:hAnsi="monospace"/>
-                <w:b w:val="false"/>
-                <w:i w:val="false"/>
-                <w:caps w:val="false"/>
-                <w:smallCaps w:val="false"/>
-                <w:color w:val="333333"/>
-                <w:spacing w:val="0"/>
-                <w:sz w:val="20"/>
-              </w:rPr>
-              <w:t>##     intersect, setdiff, setequal, union</w:t>
+              <w:rPr>
+                <w:rStyle w:val="SourceText"/>
+                <w:rFonts w:ascii="monospace" w:hAnsi="monospace"/>
+                <w:b w:val="false"/>
+                <w:i w:val="false"/>
+                <w:caps w:val="false"/>
+                <w:smallCaps w:val="false"/>
+                <w:color w:val="333333"/>
+                <w:spacing w:val="0"/>
+                <w:sz w:val="20"/>
+              </w:rPr>
+            </w:pPr>
+            <w:r>
+              <w:rPr/>
             </w:r>
           </w:p>
           <w:p>
@@ -20273,7 +19622,9 @@
               <w:ind w:left="0" w:right="0" w:hanging="0"/>
               <w:rPr>
                 <w:rFonts w:ascii="Helvetica Neue;Helvetica;Arial;sans-serif" w:hAnsi="Helvetica Neue;Helvetica;Arial;sans-serif"/>
-                <w:b w:val="false"/>
+                <w:b/>
+                <w:b/>
+                <w:bCs/>
                 <w:i w:val="false"/>
                 <w:caps w:val="false"/>
                 <w:smallCaps w:val="false"/>
@@ -20285,7 +19636,8 @@
             <w:r>
               <w:rPr>
                 <w:rFonts w:ascii="Helvetica Neue;Helvetica;Arial;sans-serif" w:hAnsi="Helvetica Neue;Helvetica;Arial;sans-serif"/>
-                <w:b w:val="false"/>
+                <w:b/>
+                <w:bCs/>
                 <w:i w:val="false"/>
                 <w:caps w:val="false"/>
                 <w:smallCaps w:val="false"/>
@@ -20293,7 +19645,36 @@
                 <w:spacing w:val="0"/>
                 <w:sz w:val="21"/>
               </w:rPr>
-              <w:t>Boosted trees models</w:t>
+              <w:t xml:space="preserve">Boosted </w:t>
+            </w:r>
+            <w:r>
+              <w:rPr>
+                <w:rFonts w:ascii="Helvetica Neue;Helvetica;Arial;sans-serif" w:hAnsi="Helvetica Neue;Helvetica;Arial;sans-serif"/>
+                <w:b/>
+                <w:bCs/>
+                <w:i w:val="false"/>
+                <w:caps w:val="false"/>
+                <w:smallCaps w:val="false"/>
+                <w:color w:val="333333"/>
+                <w:spacing w:val="0"/>
+                <w:sz w:val="24"/>
+                <w:szCs w:val="24"/>
+              </w:rPr>
+              <w:t>trees</w:t>
+            </w:r>
+            <w:r>
+              <w:rPr>
+                <w:rFonts w:ascii="Helvetica Neue;Helvetica;Arial;sans-serif" w:hAnsi="Helvetica Neue;Helvetica;Arial;sans-serif"/>
+                <w:b/>
+                <w:bCs/>
+                <w:i w:val="false"/>
+                <w:caps w:val="false"/>
+                <w:smallCaps w:val="false"/>
+                <w:color w:val="333333"/>
+                <w:spacing w:val="0"/>
+                <w:sz w:val="21"/>
+              </w:rPr>
+              <w:t xml:space="preserve"> models</w:t>
             </w:r>
           </w:p>
           <w:p>
@@ -20921,6 +20302,2242 @@
                 <w:sz w:val="20"/>
               </w:rPr>
               <w:t>summary(gbmModel)</w:t>
+            </w:r>
+          </w:p>
+          <w:p>
+            <w:pPr>
+              <w:pStyle w:val="PreformattedText"/>
+              <w:widowControl/>
+              <w:pBdr>
+                <w:top w:val="single" w:sz="2" w:space="6" w:color="CCCCCC"/>
+                <w:left w:val="single" w:sz="2" w:space="6" w:color="CCCCCC"/>
+                <w:bottom w:val="single" w:sz="2" w:space="6" w:color="CCCCCC"/>
+                <w:right w:val="single" w:sz="2" w:space="6" w:color="CCCCCC"/>
+              </w:pBdr>
+              <w:shd w:fill="FFFFFF" w:val="clear"/>
+              <w:spacing w:lineRule="auto" w:line="340" w:before="0" w:after="150"/>
+              <w:ind w:left="0" w:right="0" w:hanging="0"/>
+              <w:rPr/>
+            </w:pPr>
+            <w:r>
+              <w:rPr>
+                <w:rStyle w:val="SourceText"/>
+                <w:rFonts w:ascii="monospace" w:hAnsi="monospace"/>
+                <w:b w:val="false"/>
+                <w:i w:val="false"/>
+                <w:caps w:val="false"/>
+                <w:smallCaps w:val="false"/>
+                <w:color w:val="333333"/>
+                <w:spacing w:val="0"/>
+                <w:sz w:val="20"/>
+              </w:rPr>
+              <w:t>##     var    rel.inf</w:t>
+            </w:r>
+          </w:p>
+          <w:p>
+            <w:pPr>
+              <w:pStyle w:val="PreformattedText"/>
+              <w:widowControl/>
+              <w:pBdr>
+                <w:top w:val="single" w:sz="2" w:space="6" w:color="CCCCCC"/>
+                <w:left w:val="single" w:sz="2" w:space="6" w:color="CCCCCC"/>
+                <w:bottom w:val="single" w:sz="2" w:space="6" w:color="CCCCCC"/>
+                <w:right w:val="single" w:sz="2" w:space="6" w:color="CCCCCC"/>
+              </w:pBdr>
+              <w:shd w:fill="FFFFFF" w:val="clear"/>
+              <w:spacing w:lineRule="auto" w:line="340" w:before="0" w:after="150"/>
+              <w:rPr/>
+            </w:pPr>
+            <w:r>
+              <w:rPr>
+                <w:rStyle w:val="SourceText"/>
+                <w:rFonts w:ascii="monospace" w:hAnsi="monospace"/>
+                <w:b w:val="false"/>
+                <w:i w:val="false"/>
+                <w:caps w:val="false"/>
+                <w:smallCaps w:val="false"/>
+                <w:color w:val="333333"/>
+                <w:spacing w:val="0"/>
+                <w:sz w:val="20"/>
+              </w:rPr>
+              <w:t>## V4   V4 29.3114601</w:t>
+            </w:r>
+          </w:p>
+          <w:p>
+            <w:pPr>
+              <w:pStyle w:val="PreformattedText"/>
+              <w:widowControl/>
+              <w:pBdr>
+                <w:top w:val="single" w:sz="2" w:space="6" w:color="CCCCCC"/>
+                <w:left w:val="single" w:sz="2" w:space="6" w:color="CCCCCC"/>
+                <w:bottom w:val="single" w:sz="2" w:space="6" w:color="CCCCCC"/>
+                <w:right w:val="single" w:sz="2" w:space="6" w:color="CCCCCC"/>
+              </w:pBdr>
+              <w:shd w:fill="FFFFFF" w:val="clear"/>
+              <w:spacing w:lineRule="auto" w:line="340" w:before="0" w:after="150"/>
+              <w:rPr/>
+            </w:pPr>
+            <w:r>
+              <w:rPr>
+                <w:rStyle w:val="SourceText"/>
+                <w:rFonts w:ascii="monospace" w:hAnsi="monospace"/>
+                <w:b w:val="false"/>
+                <w:i w:val="false"/>
+                <w:caps w:val="false"/>
+                <w:smallCaps w:val="false"/>
+                <w:color w:val="333333"/>
+                <w:spacing w:val="0"/>
+                <w:sz w:val="20"/>
+              </w:rPr>
+              <w:t>## V1   V1 27.0230635</w:t>
+            </w:r>
+          </w:p>
+          <w:p>
+            <w:pPr>
+              <w:pStyle w:val="PreformattedText"/>
+              <w:widowControl/>
+              <w:pBdr>
+                <w:top w:val="single" w:sz="2" w:space="6" w:color="CCCCCC"/>
+                <w:left w:val="single" w:sz="2" w:space="6" w:color="CCCCCC"/>
+                <w:bottom w:val="single" w:sz="2" w:space="6" w:color="CCCCCC"/>
+                <w:right w:val="single" w:sz="2" w:space="6" w:color="CCCCCC"/>
+              </w:pBdr>
+              <w:shd w:fill="FFFFFF" w:val="clear"/>
+              <w:spacing w:lineRule="auto" w:line="340" w:before="0" w:after="150"/>
+              <w:rPr/>
+            </w:pPr>
+            <w:r>
+              <w:rPr>
+                <w:rStyle w:val="SourceText"/>
+                <w:rFonts w:ascii="monospace" w:hAnsi="monospace"/>
+                <w:b w:val="false"/>
+                <w:i w:val="false"/>
+                <w:caps w:val="false"/>
+                <w:smallCaps w:val="false"/>
+                <w:color w:val="333333"/>
+                <w:spacing w:val="0"/>
+                <w:sz w:val="20"/>
+              </w:rPr>
+              <w:t>## V2   V2 23.5656846</w:t>
+            </w:r>
+          </w:p>
+          <w:p>
+            <w:pPr>
+              <w:pStyle w:val="PreformattedText"/>
+              <w:widowControl/>
+              <w:pBdr>
+                <w:top w:val="single" w:sz="2" w:space="6" w:color="CCCCCC"/>
+                <w:left w:val="single" w:sz="2" w:space="6" w:color="CCCCCC"/>
+                <w:bottom w:val="single" w:sz="2" w:space="6" w:color="CCCCCC"/>
+                <w:right w:val="single" w:sz="2" w:space="6" w:color="CCCCCC"/>
+              </w:pBdr>
+              <w:shd w:fill="FFFFFF" w:val="clear"/>
+              <w:spacing w:lineRule="auto" w:line="340" w:before="0" w:after="150"/>
+              <w:rPr/>
+            </w:pPr>
+            <w:r>
+              <w:rPr>
+                <w:rStyle w:val="SourceText"/>
+                <w:rFonts w:ascii="monospace" w:hAnsi="monospace"/>
+                <w:b w:val="false"/>
+                <w:i w:val="false"/>
+                <w:caps w:val="false"/>
+                <w:smallCaps w:val="false"/>
+                <w:color w:val="333333"/>
+                <w:spacing w:val="0"/>
+                <w:sz w:val="20"/>
+              </w:rPr>
+              <w:t>## V5   V5 11.8867193</w:t>
+            </w:r>
+          </w:p>
+          <w:p>
+            <w:pPr>
+              <w:pStyle w:val="PreformattedText"/>
+              <w:widowControl/>
+              <w:pBdr>
+                <w:top w:val="single" w:sz="2" w:space="6" w:color="CCCCCC"/>
+                <w:left w:val="single" w:sz="2" w:space="6" w:color="CCCCCC"/>
+                <w:bottom w:val="single" w:sz="2" w:space="6" w:color="CCCCCC"/>
+                <w:right w:val="single" w:sz="2" w:space="6" w:color="CCCCCC"/>
+              </w:pBdr>
+              <w:shd w:fill="FFFFFF" w:val="clear"/>
+              <w:spacing w:lineRule="auto" w:line="340" w:before="0" w:after="150"/>
+              <w:rPr/>
+            </w:pPr>
+            <w:r>
+              <w:rPr>
+                <w:rStyle w:val="SourceText"/>
+                <w:rFonts w:ascii="monospace" w:hAnsi="monospace"/>
+                <w:b w:val="false"/>
+                <w:i w:val="false"/>
+                <w:caps w:val="false"/>
+                <w:smallCaps w:val="false"/>
+                <w:color w:val="333333"/>
+                <w:spacing w:val="0"/>
+                <w:sz w:val="20"/>
+              </w:rPr>
+              <w:t>## V3   V3  7.6754823</w:t>
+            </w:r>
+          </w:p>
+          <w:p>
+            <w:pPr>
+              <w:pStyle w:val="PreformattedText"/>
+              <w:widowControl/>
+              <w:pBdr>
+                <w:top w:val="single" w:sz="2" w:space="6" w:color="CCCCCC"/>
+                <w:left w:val="single" w:sz="2" w:space="6" w:color="CCCCCC"/>
+                <w:bottom w:val="single" w:sz="2" w:space="6" w:color="CCCCCC"/>
+                <w:right w:val="single" w:sz="2" w:space="6" w:color="CCCCCC"/>
+              </w:pBdr>
+              <w:shd w:fill="FFFFFF" w:val="clear"/>
+              <w:spacing w:lineRule="auto" w:line="340" w:before="0" w:after="150"/>
+              <w:rPr/>
+            </w:pPr>
+            <w:r>
+              <w:rPr>
+                <w:rStyle w:val="SourceText"/>
+                <w:rFonts w:ascii="monospace" w:hAnsi="monospace"/>
+                <w:b w:val="false"/>
+                <w:i w:val="false"/>
+                <w:caps w:val="false"/>
+                <w:smallCaps w:val="false"/>
+                <w:color w:val="333333"/>
+                <w:spacing w:val="0"/>
+                <w:sz w:val="20"/>
+              </w:rPr>
+              <w:t>## V6   V6  0.5375902</w:t>
+            </w:r>
+          </w:p>
+          <w:p>
+            <w:pPr>
+              <w:pStyle w:val="PreformattedText"/>
+              <w:widowControl/>
+              <w:pBdr>
+                <w:top w:val="single" w:sz="2" w:space="6" w:color="CCCCCC"/>
+                <w:left w:val="single" w:sz="2" w:space="6" w:color="CCCCCC"/>
+                <w:bottom w:val="single" w:sz="2" w:space="6" w:color="CCCCCC"/>
+                <w:right w:val="single" w:sz="2" w:space="6" w:color="CCCCCC"/>
+              </w:pBdr>
+              <w:shd w:fill="FFFFFF" w:val="clear"/>
+              <w:spacing w:lineRule="auto" w:line="340" w:before="0" w:after="150"/>
+              <w:rPr/>
+            </w:pPr>
+            <w:r>
+              <w:rPr>
+                <w:rStyle w:val="SourceText"/>
+                <w:rFonts w:ascii="monospace" w:hAnsi="monospace"/>
+                <w:b w:val="false"/>
+                <w:i w:val="false"/>
+                <w:caps w:val="false"/>
+                <w:smallCaps w:val="false"/>
+                <w:color w:val="333333"/>
+                <w:spacing w:val="0"/>
+                <w:sz w:val="20"/>
+              </w:rPr>
+              <w:t>## V7   V7  0.0000000</w:t>
+            </w:r>
+          </w:p>
+          <w:p>
+            <w:pPr>
+              <w:pStyle w:val="PreformattedText"/>
+              <w:widowControl/>
+              <w:pBdr>
+                <w:top w:val="single" w:sz="2" w:space="6" w:color="CCCCCC"/>
+                <w:left w:val="single" w:sz="2" w:space="6" w:color="CCCCCC"/>
+                <w:bottom w:val="single" w:sz="2" w:space="6" w:color="CCCCCC"/>
+                <w:right w:val="single" w:sz="2" w:space="6" w:color="CCCCCC"/>
+              </w:pBdr>
+              <w:shd w:fill="FFFFFF" w:val="clear"/>
+              <w:spacing w:lineRule="auto" w:line="340" w:before="0" w:after="150"/>
+              <w:rPr/>
+            </w:pPr>
+            <w:r>
+              <w:rPr>
+                <w:rStyle w:val="SourceText"/>
+                <w:rFonts w:ascii="monospace" w:hAnsi="monospace"/>
+                <w:b w:val="false"/>
+                <w:i w:val="false"/>
+                <w:caps w:val="false"/>
+                <w:smallCaps w:val="false"/>
+                <w:color w:val="333333"/>
+                <w:spacing w:val="0"/>
+                <w:sz w:val="20"/>
+              </w:rPr>
+              <w:t>## V8   V8  0.0000000</w:t>
+            </w:r>
+          </w:p>
+          <w:p>
+            <w:pPr>
+              <w:pStyle w:val="PreformattedText"/>
+              <w:widowControl/>
+              <w:pBdr>
+                <w:top w:val="single" w:sz="2" w:space="6" w:color="CCCCCC"/>
+                <w:left w:val="single" w:sz="2" w:space="6" w:color="CCCCCC"/>
+                <w:bottom w:val="single" w:sz="2" w:space="6" w:color="CCCCCC"/>
+                <w:right w:val="single" w:sz="2" w:space="6" w:color="CCCCCC"/>
+              </w:pBdr>
+              <w:shd w:fill="FFFFFF" w:val="clear"/>
+              <w:spacing w:lineRule="auto" w:line="340" w:before="0" w:after="150"/>
+              <w:rPr/>
+            </w:pPr>
+            <w:r>
+              <w:rPr>
+                <w:rStyle w:val="SourceText"/>
+                <w:rFonts w:ascii="monospace" w:hAnsi="monospace"/>
+                <w:b w:val="false"/>
+                <w:i w:val="false"/>
+                <w:caps w:val="false"/>
+                <w:smallCaps w:val="false"/>
+                <w:color w:val="333333"/>
+                <w:spacing w:val="0"/>
+                <w:sz w:val="20"/>
+              </w:rPr>
+              <w:t>## V9   V9  0.0000000</w:t>
+            </w:r>
+          </w:p>
+          <w:p>
+            <w:pPr>
+              <w:pStyle w:val="PreformattedText"/>
+              <w:widowControl/>
+              <w:pBdr>
+                <w:top w:val="single" w:sz="2" w:space="6" w:color="CCCCCC"/>
+                <w:left w:val="single" w:sz="2" w:space="6" w:color="CCCCCC"/>
+                <w:bottom w:val="single" w:sz="2" w:space="6" w:color="CCCCCC"/>
+                <w:right w:val="single" w:sz="2" w:space="6" w:color="CCCCCC"/>
+              </w:pBdr>
+              <w:shd w:fill="FFFFFF" w:val="clear"/>
+              <w:spacing w:lineRule="auto" w:line="340" w:before="0" w:after="150"/>
+              <w:rPr/>
+            </w:pPr>
+            <w:r>
+              <w:rPr>
+                <w:rStyle w:val="SourceText"/>
+                <w:rFonts w:ascii="monospace" w:hAnsi="monospace"/>
+                <w:b w:val="false"/>
+                <w:i w:val="false"/>
+                <w:caps w:val="false"/>
+                <w:smallCaps w:val="false"/>
+                <w:color w:val="333333"/>
+                <w:spacing w:val="0"/>
+                <w:sz w:val="20"/>
+              </w:rPr>
+              <w:t>## V10 V10  0.0000000</w:t>
+            </w:r>
+          </w:p>
+          <w:p>
+            <w:pPr>
+              <w:pStyle w:val="PreformattedText"/>
+              <w:widowControl/>
+              <w:pBdr>
+                <w:top w:val="single" w:sz="2" w:space="6" w:color="CCCCCC"/>
+                <w:left w:val="single" w:sz="2" w:space="6" w:color="CCCCCC"/>
+                <w:bottom w:val="single" w:sz="2" w:space="6" w:color="CCCCCC"/>
+                <w:right w:val="single" w:sz="2" w:space="6" w:color="CCCCCC"/>
+              </w:pBdr>
+              <w:shd w:fill="FFFFFF" w:val="clear"/>
+              <w:spacing w:lineRule="auto" w:line="340" w:before="0" w:after="150"/>
+              <w:rPr/>
+            </w:pPr>
+            <w:r>
+              <w:drawing>
+                <wp:anchor behindDoc="0" distT="0" distB="0" distL="0" distR="0" simplePos="0" locked="0" layoutInCell="1" allowOverlap="1" relativeHeight="16">
+                  <wp:simplePos x="0" y="0"/>
+                  <wp:positionH relativeFrom="column">
+                    <wp:align>center</wp:align>
+                  </wp:positionH>
+                  <wp:positionV relativeFrom="paragraph">
+                    <wp:posOffset>635</wp:posOffset>
+                  </wp:positionV>
+                  <wp:extent cx="6101080" cy="4357370"/>
+                  <wp:effectExtent l="0" t="0" r="0" b="0"/>
+                  <wp:wrapSquare wrapText="largest"/>
+                  <wp:docPr id="11" name="Image11" descr=""/>
+                  <wp:cNvGraphicFramePr>
+                    <a:graphicFrameLocks xmlns:a="http://schemas.openxmlformats.org/drawingml/2006/main" noChangeAspect="1"/>
+                  </wp:cNvGraphicFramePr>
+                  <a:graphic xmlns:a="http://schemas.openxmlformats.org/drawingml/2006/main">
+                    <a:graphicData uri="http://schemas.openxmlformats.org/drawingml/2006/picture">
+                      <pic:pic xmlns:pic="http://schemas.openxmlformats.org/drawingml/2006/picture">
+                        <pic:nvPicPr>
+                          <pic:cNvPr id="11" name="Image11" descr=""/>
+                          <pic:cNvPicPr>
+                            <a:picLocks noChangeAspect="1" noChangeArrowheads="1"/>
+                          </pic:cNvPicPr>
+                        </pic:nvPicPr>
+                        <pic:blipFill>
+                          <a:blip r:embed="rId20"/>
+                          <a:stretch>
+                            <a:fillRect/>
+                          </a:stretch>
+                        </pic:blipFill>
+                        <pic:spPr bwMode="auto">
+                          <a:xfrm>
+                            <a:off x="0" y="0"/>
+                            <a:ext cx="6101080" cy="4357370"/>
+                          </a:xfrm>
+                          <a:prstGeom prst="rect">
+                            <a:avLst/>
+                          </a:prstGeom>
+                        </pic:spPr>
+                      </pic:pic>
+                    </a:graphicData>
+                  </a:graphic>
+                </wp:anchor>
+              </w:drawing>
+            </w:r>
+            <w:r>
+              <w:rPr>
+                <w:rStyle w:val="SourceText"/>
+                <w:rFonts w:ascii="monospace" w:hAnsi="monospace"/>
+                <w:b w:val="false"/>
+                <w:i w:val="false"/>
+                <w:caps w:val="false"/>
+                <w:smallCaps w:val="false"/>
+                <w:color w:val="333333"/>
+                <w:spacing w:val="0"/>
+                <w:sz w:val="20"/>
+              </w:rPr>
+              <w:t>The same pattern is repeated. The important variables are V1-V5</w:t>
+            </w:r>
+          </w:p>
+          <w:p>
+            <w:pPr>
+              <w:pStyle w:val="PreformattedText"/>
+              <w:widowControl/>
+              <w:pBdr>
+                <w:top w:val="single" w:sz="2" w:space="6" w:color="CCCCCC"/>
+                <w:left w:val="single" w:sz="2" w:space="6" w:color="CCCCCC"/>
+                <w:bottom w:val="single" w:sz="2" w:space="6" w:color="CCCCCC"/>
+                <w:right w:val="single" w:sz="2" w:space="6" w:color="CCCCCC"/>
+              </w:pBdr>
+              <w:shd w:fill="FFFFFF" w:val="clear"/>
+              <w:spacing w:lineRule="auto" w:line="340" w:before="0" w:after="150"/>
+              <w:rPr/>
+            </w:pPr>
+            <w:r>
+              <w:rPr>
+                <w:rStyle w:val="SourceText"/>
+                <w:rFonts w:ascii="monospace" w:hAnsi="monospace"/>
+                <w:b/>
+                <w:bCs/>
+                <w:i w:val="false"/>
+                <w:caps w:val="false"/>
+                <w:smallCaps w:val="false"/>
+                <w:color w:val="333333"/>
+                <w:spacing w:val="0"/>
+                <w:sz w:val="24"/>
+                <w:szCs w:val="24"/>
+              </w:rPr>
+              <w:t>Random Forest Model</w:t>
+            </w:r>
+          </w:p>
+          <w:p>
+            <w:pPr>
+              <w:pStyle w:val="PreformattedText"/>
+              <w:widowControl/>
+              <w:pBdr>
+                <w:top w:val="single" w:sz="2" w:space="6" w:color="CCCCCC"/>
+                <w:left w:val="single" w:sz="2" w:space="6" w:color="CCCCCC"/>
+                <w:bottom w:val="single" w:sz="2" w:space="6" w:color="CCCCCC"/>
+                <w:right w:val="single" w:sz="2" w:space="6" w:color="CCCCCC"/>
+              </w:pBdr>
+              <w:shd w:fill="FFFFFF" w:val="clear"/>
+              <w:spacing w:lineRule="auto" w:line="340" w:before="0" w:after="150"/>
+              <w:rPr>
+                <w:rStyle w:val="SourceText"/>
+                <w:rFonts w:ascii="monospace" w:hAnsi="monospace"/>
+                <w:b w:val="false"/>
+                <w:i w:val="false"/>
+                <w:caps w:val="false"/>
+                <w:smallCaps w:val="false"/>
+                <w:color w:val="333333"/>
+                <w:spacing w:val="0"/>
+                <w:sz w:val="20"/>
+              </w:rPr>
+            </w:pPr>
+            <w:r>
+              <w:rPr/>
+            </w:r>
+          </w:p>
+          <w:p>
+            <w:pPr>
+              <w:pStyle w:val="PreformattedText"/>
+              <w:widowControl/>
+              <w:pBdr>
+                <w:top w:val="single" w:sz="2" w:space="6" w:color="CCCCCC"/>
+                <w:left w:val="single" w:sz="2" w:space="6" w:color="CCCCCC"/>
+                <w:bottom w:val="single" w:sz="2" w:space="6" w:color="CCCCCC"/>
+                <w:right w:val="single" w:sz="2" w:space="6" w:color="CCCCCC"/>
+              </w:pBdr>
+              <w:shd w:fill="F5F5F5" w:val="clear"/>
+              <w:spacing w:lineRule="auto" w:line="340" w:before="0" w:after="150"/>
+              <w:ind w:left="0" w:right="0" w:hanging="0"/>
+              <w:rPr/>
+            </w:pPr>
+            <w:r>
+              <w:rPr>
+                <w:rStyle w:val="SourceText"/>
+                <w:rFonts w:ascii="monospace" w:hAnsi="monospace"/>
+                <w:b w:val="false"/>
+                <w:i w:val="false"/>
+                <w:caps w:val="false"/>
+                <w:smallCaps w:val="false"/>
+                <w:color w:val="333333"/>
+                <w:spacing w:val="0"/>
+                <w:sz w:val="20"/>
+              </w:rPr>
+              <w:t>rfmodel2 &lt;- randomForest(y ~ ., data = simulated2,</w:t>
+            </w:r>
+          </w:p>
+          <w:p>
+            <w:pPr>
+              <w:pStyle w:val="PreformattedText"/>
+              <w:widowControl/>
+              <w:pBdr>
+                <w:top w:val="single" w:sz="2" w:space="6" w:color="CCCCCC"/>
+                <w:left w:val="single" w:sz="2" w:space="6" w:color="CCCCCC"/>
+                <w:bottom w:val="single" w:sz="2" w:space="6" w:color="CCCCCC"/>
+                <w:right w:val="single" w:sz="2" w:space="6" w:color="CCCCCC"/>
+              </w:pBdr>
+              <w:shd w:fill="F5F5F5" w:val="clear"/>
+              <w:spacing w:lineRule="auto" w:line="340" w:before="0" w:after="150"/>
+              <w:rPr/>
+            </w:pPr>
+            <w:r>
+              <w:rPr>
+                <w:rStyle w:val="SourceText"/>
+                <w:caps w:val="false"/>
+                <w:smallCaps w:val="false"/>
+                <w:color w:val="333333"/>
+                <w:spacing w:val="0"/>
+              </w:rPr>
+              <w:t xml:space="preserve">                       </w:t>
+            </w:r>
+            <w:r>
+              <w:rPr>
+                <w:rStyle w:val="SourceText"/>
+                <w:rFonts w:ascii="monospace" w:hAnsi="monospace"/>
+                <w:b w:val="false"/>
+                <w:i w:val="false"/>
+                <w:caps w:val="false"/>
+                <w:smallCaps w:val="false"/>
+                <w:color w:val="333333"/>
+                <w:spacing w:val="0"/>
+                <w:sz w:val="20"/>
+              </w:rPr>
+              <w:t xml:space="preserve">importance = </w:t>
+            </w:r>
+            <w:r>
+              <w:rPr>
+                <w:rStyle w:val="SourceText"/>
+                <w:rFonts w:ascii="monospace" w:hAnsi="monospace"/>
+                <w:b w:val="false"/>
+                <w:i w:val="false"/>
+                <w:caps w:val="false"/>
+                <w:smallCaps w:val="false"/>
+                <w:color w:val="990073"/>
+                <w:spacing w:val="0"/>
+                <w:sz w:val="20"/>
+              </w:rPr>
+              <w:t>TRUE</w:t>
+            </w:r>
+            <w:r>
+              <w:rPr>
+                <w:rStyle w:val="SourceText"/>
+                <w:rFonts w:ascii="monospace" w:hAnsi="monospace"/>
+                <w:b w:val="false"/>
+                <w:i w:val="false"/>
+                <w:caps w:val="false"/>
+                <w:smallCaps w:val="false"/>
+                <w:color w:val="333333"/>
+                <w:spacing w:val="0"/>
+                <w:sz w:val="20"/>
+              </w:rPr>
+              <w:t>,</w:t>
+            </w:r>
+          </w:p>
+          <w:p>
+            <w:pPr>
+              <w:pStyle w:val="PreformattedText"/>
+              <w:widowControl/>
+              <w:pBdr>
+                <w:top w:val="single" w:sz="2" w:space="6" w:color="CCCCCC"/>
+                <w:left w:val="single" w:sz="2" w:space="6" w:color="CCCCCC"/>
+                <w:bottom w:val="single" w:sz="2" w:space="6" w:color="CCCCCC"/>
+                <w:right w:val="single" w:sz="2" w:space="6" w:color="CCCCCC"/>
+              </w:pBdr>
+              <w:shd w:fill="F5F5F5" w:val="clear"/>
+              <w:spacing w:lineRule="auto" w:line="340" w:before="0" w:after="150"/>
+              <w:rPr/>
+            </w:pPr>
+            <w:r>
+              <w:rPr>
+                <w:rStyle w:val="SourceText"/>
+                <w:caps w:val="false"/>
+                <w:smallCaps w:val="false"/>
+                <w:color w:val="333333"/>
+                <w:spacing w:val="0"/>
+              </w:rPr>
+              <w:t xml:space="preserve">                       </w:t>
+            </w:r>
+            <w:r>
+              <w:rPr>
+                <w:rStyle w:val="SourceText"/>
+                <w:rFonts w:ascii="monospace" w:hAnsi="monospace"/>
+                <w:b w:val="false"/>
+                <w:i w:val="false"/>
+                <w:caps w:val="false"/>
+                <w:smallCaps w:val="false"/>
+                <w:color w:val="333333"/>
+                <w:spacing w:val="0"/>
+                <w:sz w:val="20"/>
+              </w:rPr>
+              <w:t xml:space="preserve">ntree = </w:t>
+            </w:r>
+            <w:r>
+              <w:rPr>
+                <w:rStyle w:val="SourceText"/>
+                <w:rFonts w:ascii="monospace" w:hAnsi="monospace"/>
+                <w:b w:val="false"/>
+                <w:i w:val="false"/>
+                <w:caps w:val="false"/>
+                <w:smallCaps w:val="false"/>
+                <w:color w:val="009999"/>
+                <w:spacing w:val="0"/>
+                <w:sz w:val="20"/>
+              </w:rPr>
+              <w:t>1000</w:t>
+            </w:r>
+            <w:r>
+              <w:rPr>
+                <w:rStyle w:val="SourceText"/>
+                <w:rFonts w:ascii="monospace" w:hAnsi="monospace"/>
+                <w:b w:val="false"/>
+                <w:i w:val="false"/>
+                <w:caps w:val="false"/>
+                <w:smallCaps w:val="false"/>
+                <w:color w:val="333333"/>
+                <w:spacing w:val="0"/>
+                <w:sz w:val="20"/>
+              </w:rPr>
+              <w:t>)</w:t>
+            </w:r>
+          </w:p>
+          <w:p>
+            <w:pPr>
+              <w:pStyle w:val="PreformattedText"/>
+              <w:widowControl/>
+              <w:pBdr>
+                <w:top w:val="single" w:sz="2" w:space="6" w:color="CCCCCC"/>
+                <w:left w:val="single" w:sz="2" w:space="6" w:color="CCCCCC"/>
+                <w:bottom w:val="single" w:sz="2" w:space="6" w:color="CCCCCC"/>
+                <w:right w:val="single" w:sz="2" w:space="6" w:color="CCCCCC"/>
+              </w:pBdr>
+              <w:shd w:fill="F5F5F5" w:val="clear"/>
+              <w:spacing w:lineRule="auto" w:line="340" w:before="0" w:after="150"/>
+              <w:rPr/>
+            </w:pPr>
+            <w:r>
+              <w:rPr>
+                <w:rStyle w:val="SourceText"/>
+                <w:rFonts w:ascii="monospace" w:hAnsi="monospace"/>
+                <w:b w:val="false"/>
+                <w:i w:val="false"/>
+                <w:caps w:val="false"/>
+                <w:smallCaps w:val="false"/>
+                <w:color w:val="333333"/>
+                <w:spacing w:val="0"/>
+                <w:sz w:val="20"/>
+              </w:rPr>
+              <w:t xml:space="preserve">rfImp2 &lt;- varImp(rfmodel2, scale = </w:t>
+            </w:r>
+            <w:r>
+              <w:rPr>
+                <w:rStyle w:val="SourceText"/>
+                <w:rFonts w:ascii="monospace" w:hAnsi="monospace"/>
+                <w:b w:val="false"/>
+                <w:i w:val="false"/>
+                <w:caps w:val="false"/>
+                <w:smallCaps w:val="false"/>
+                <w:color w:val="990073"/>
+                <w:spacing w:val="0"/>
+                <w:sz w:val="20"/>
+              </w:rPr>
+              <w:t>FALSE</w:t>
+            </w:r>
+            <w:r>
+              <w:rPr>
+                <w:rStyle w:val="SourceText"/>
+                <w:rFonts w:ascii="monospace" w:hAnsi="monospace"/>
+                <w:b w:val="false"/>
+                <w:i w:val="false"/>
+                <w:caps w:val="false"/>
+                <w:smallCaps w:val="false"/>
+                <w:color w:val="333333"/>
+                <w:spacing w:val="0"/>
+                <w:sz w:val="20"/>
+              </w:rPr>
+              <w:t>)</w:t>
+            </w:r>
+          </w:p>
+          <w:p>
+            <w:pPr>
+              <w:pStyle w:val="PreformattedText"/>
+              <w:widowControl/>
+              <w:pBdr>
+                <w:top w:val="single" w:sz="2" w:space="6" w:color="CCCCCC"/>
+                <w:left w:val="single" w:sz="2" w:space="6" w:color="CCCCCC"/>
+                <w:bottom w:val="single" w:sz="2" w:space="6" w:color="CCCCCC"/>
+                <w:right w:val="single" w:sz="2" w:space="6" w:color="CCCCCC"/>
+              </w:pBdr>
+              <w:shd w:fill="F5F5F5" w:val="clear"/>
+              <w:spacing w:lineRule="auto" w:line="340" w:before="0" w:after="150"/>
+              <w:rPr/>
+            </w:pPr>
+            <w:r>
+              <w:rPr>
+                <w:rStyle w:val="SourceText"/>
+                <w:rFonts w:ascii="monospace" w:hAnsi="monospace"/>
+                <w:b w:val="false"/>
+                <w:i w:val="false"/>
+                <w:caps w:val="false"/>
+                <w:smallCaps w:val="false"/>
+                <w:color w:val="333333"/>
+                <w:spacing w:val="0"/>
+                <w:sz w:val="20"/>
+              </w:rPr>
+              <w:t>rfImp2</w:t>
+            </w:r>
+          </w:p>
+          <w:p>
+            <w:pPr>
+              <w:pStyle w:val="PreformattedText"/>
+              <w:widowControl/>
+              <w:pBdr>
+                <w:top w:val="single" w:sz="2" w:space="6" w:color="CCCCCC"/>
+                <w:left w:val="single" w:sz="2" w:space="6" w:color="CCCCCC"/>
+                <w:bottom w:val="single" w:sz="2" w:space="6" w:color="CCCCCC"/>
+                <w:right w:val="single" w:sz="2" w:space="6" w:color="CCCCCC"/>
+              </w:pBdr>
+              <w:shd w:fill="FFFFFF" w:val="clear"/>
+              <w:spacing w:lineRule="auto" w:line="340" w:before="0" w:after="150"/>
+              <w:ind w:left="0" w:right="0" w:hanging="0"/>
+              <w:rPr/>
+            </w:pPr>
+            <w:r>
+              <w:rPr>
+                <w:rStyle w:val="SourceText"/>
+                <w:rFonts w:ascii="monospace" w:hAnsi="monospace"/>
+                <w:b w:val="false"/>
+                <w:i w:val="false"/>
+                <w:caps w:val="false"/>
+                <w:smallCaps w:val="false"/>
+                <w:color w:val="333333"/>
+                <w:spacing w:val="0"/>
+                <w:sz w:val="20"/>
+              </w:rPr>
+              <w:t>##                Overall</w:t>
+            </w:r>
+          </w:p>
+          <w:p>
+            <w:pPr>
+              <w:pStyle w:val="PreformattedText"/>
+              <w:widowControl/>
+              <w:pBdr>
+                <w:top w:val="single" w:sz="2" w:space="6" w:color="CCCCCC"/>
+                <w:left w:val="single" w:sz="2" w:space="6" w:color="CCCCCC"/>
+                <w:bottom w:val="single" w:sz="2" w:space="6" w:color="CCCCCC"/>
+                <w:right w:val="single" w:sz="2" w:space="6" w:color="CCCCCC"/>
+              </w:pBdr>
+              <w:shd w:fill="FFFFFF" w:val="clear"/>
+              <w:spacing w:lineRule="auto" w:line="340" w:before="0" w:after="150"/>
+              <w:rPr/>
+            </w:pPr>
+            <w:r>
+              <w:rPr>
+                <w:rStyle w:val="SourceText"/>
+                <w:rFonts w:ascii="monospace" w:hAnsi="monospace"/>
+                <w:b w:val="false"/>
+                <w:i w:val="false"/>
+                <w:caps w:val="false"/>
+                <w:smallCaps w:val="false"/>
+                <w:color w:val="333333"/>
+                <w:spacing w:val="0"/>
+                <w:sz w:val="20"/>
+              </w:rPr>
+              <w:t>## V1          5.49787495</w:t>
+            </w:r>
+          </w:p>
+          <w:p>
+            <w:pPr>
+              <w:pStyle w:val="PreformattedText"/>
+              <w:widowControl/>
+              <w:pBdr>
+                <w:top w:val="single" w:sz="2" w:space="6" w:color="CCCCCC"/>
+                <w:left w:val="single" w:sz="2" w:space="6" w:color="CCCCCC"/>
+                <w:bottom w:val="single" w:sz="2" w:space="6" w:color="CCCCCC"/>
+                <w:right w:val="single" w:sz="2" w:space="6" w:color="CCCCCC"/>
+              </w:pBdr>
+              <w:shd w:fill="FFFFFF" w:val="clear"/>
+              <w:spacing w:lineRule="auto" w:line="340" w:before="0" w:after="150"/>
+              <w:rPr/>
+            </w:pPr>
+            <w:r>
+              <w:rPr>
+                <w:rStyle w:val="SourceText"/>
+                <w:rFonts w:ascii="monospace" w:hAnsi="monospace"/>
+                <w:b w:val="false"/>
+                <w:i w:val="false"/>
+                <w:caps w:val="false"/>
+                <w:smallCaps w:val="false"/>
+                <w:color w:val="333333"/>
+                <w:spacing w:val="0"/>
+                <w:sz w:val="20"/>
+              </w:rPr>
+              <w:t>## V2          6.23713508</w:t>
+            </w:r>
+          </w:p>
+          <w:p>
+            <w:pPr>
+              <w:pStyle w:val="PreformattedText"/>
+              <w:widowControl/>
+              <w:pBdr>
+                <w:top w:val="single" w:sz="2" w:space="6" w:color="CCCCCC"/>
+                <w:left w:val="single" w:sz="2" w:space="6" w:color="CCCCCC"/>
+                <w:bottom w:val="single" w:sz="2" w:space="6" w:color="CCCCCC"/>
+                <w:right w:val="single" w:sz="2" w:space="6" w:color="CCCCCC"/>
+              </w:pBdr>
+              <w:shd w:fill="FFFFFF" w:val="clear"/>
+              <w:spacing w:lineRule="auto" w:line="340" w:before="0" w:after="150"/>
+              <w:rPr/>
+            </w:pPr>
+            <w:r>
+              <w:rPr>
+                <w:rStyle w:val="SourceText"/>
+                <w:rFonts w:ascii="monospace" w:hAnsi="monospace"/>
+                <w:b w:val="false"/>
+                <w:i w:val="false"/>
+                <w:caps w:val="false"/>
+                <w:smallCaps w:val="false"/>
+                <w:color w:val="333333"/>
+                <w:spacing w:val="0"/>
+                <w:sz w:val="20"/>
+              </w:rPr>
+              <w:t>## V3          0.63801571</w:t>
+            </w:r>
+          </w:p>
+          <w:p>
+            <w:pPr>
+              <w:pStyle w:val="PreformattedText"/>
+              <w:widowControl/>
+              <w:pBdr>
+                <w:top w:val="single" w:sz="2" w:space="6" w:color="CCCCCC"/>
+                <w:left w:val="single" w:sz="2" w:space="6" w:color="CCCCCC"/>
+                <w:bottom w:val="single" w:sz="2" w:space="6" w:color="CCCCCC"/>
+                <w:right w:val="single" w:sz="2" w:space="6" w:color="CCCCCC"/>
+              </w:pBdr>
+              <w:shd w:fill="FFFFFF" w:val="clear"/>
+              <w:spacing w:lineRule="auto" w:line="340" w:before="0" w:after="150"/>
+              <w:rPr/>
+            </w:pPr>
+            <w:r>
+              <w:rPr>
+                <w:rStyle w:val="SourceText"/>
+                <w:rFonts w:ascii="monospace" w:hAnsi="monospace"/>
+                <w:b w:val="false"/>
+                <w:i w:val="false"/>
+                <w:caps w:val="false"/>
+                <w:smallCaps w:val="false"/>
+                <w:color w:val="333333"/>
+                <w:spacing w:val="0"/>
+                <w:sz w:val="20"/>
+              </w:rPr>
+              <w:t>## V4          7.00094583</w:t>
+            </w:r>
+          </w:p>
+          <w:p>
+            <w:pPr>
+              <w:pStyle w:val="PreformattedText"/>
+              <w:widowControl/>
+              <w:pBdr>
+                <w:top w:val="single" w:sz="2" w:space="6" w:color="CCCCCC"/>
+                <w:left w:val="single" w:sz="2" w:space="6" w:color="CCCCCC"/>
+                <w:bottom w:val="single" w:sz="2" w:space="6" w:color="CCCCCC"/>
+                <w:right w:val="single" w:sz="2" w:space="6" w:color="CCCCCC"/>
+              </w:pBdr>
+              <w:shd w:fill="FFFFFF" w:val="clear"/>
+              <w:spacing w:lineRule="auto" w:line="340" w:before="0" w:after="150"/>
+              <w:rPr/>
+            </w:pPr>
+            <w:r>
+              <w:rPr>
+                <w:rStyle w:val="SourceText"/>
+                <w:rFonts w:ascii="monospace" w:hAnsi="monospace"/>
+                <w:b w:val="false"/>
+                <w:i w:val="false"/>
+                <w:caps w:val="false"/>
+                <w:smallCaps w:val="false"/>
+                <w:color w:val="333333"/>
+                <w:spacing w:val="0"/>
+                <w:sz w:val="20"/>
+              </w:rPr>
+              <w:t>## V5          2.03385902</w:t>
+            </w:r>
+          </w:p>
+          <w:p>
+            <w:pPr>
+              <w:pStyle w:val="PreformattedText"/>
+              <w:widowControl/>
+              <w:pBdr>
+                <w:top w:val="single" w:sz="2" w:space="6" w:color="CCCCCC"/>
+                <w:left w:val="single" w:sz="2" w:space="6" w:color="CCCCCC"/>
+                <w:bottom w:val="single" w:sz="2" w:space="6" w:color="CCCCCC"/>
+                <w:right w:val="single" w:sz="2" w:space="6" w:color="CCCCCC"/>
+              </w:pBdr>
+              <w:shd w:fill="FFFFFF" w:val="clear"/>
+              <w:spacing w:lineRule="auto" w:line="340" w:before="0" w:after="150"/>
+              <w:rPr/>
+            </w:pPr>
+            <w:r>
+              <w:rPr>
+                <w:rStyle w:val="SourceText"/>
+                <w:rFonts w:ascii="monospace" w:hAnsi="monospace"/>
+                <w:b w:val="false"/>
+                <w:i w:val="false"/>
+                <w:caps w:val="false"/>
+                <w:smallCaps w:val="false"/>
+                <w:color w:val="333333"/>
+                <w:spacing w:val="0"/>
+                <w:sz w:val="20"/>
+              </w:rPr>
+              <w:t>## V6          0.15776399</w:t>
+            </w:r>
+          </w:p>
+          <w:p>
+            <w:pPr>
+              <w:pStyle w:val="PreformattedText"/>
+              <w:widowControl/>
+              <w:pBdr>
+                <w:top w:val="single" w:sz="2" w:space="6" w:color="CCCCCC"/>
+                <w:left w:val="single" w:sz="2" w:space="6" w:color="CCCCCC"/>
+                <w:bottom w:val="single" w:sz="2" w:space="6" w:color="CCCCCC"/>
+                <w:right w:val="single" w:sz="2" w:space="6" w:color="CCCCCC"/>
+              </w:pBdr>
+              <w:shd w:fill="FFFFFF" w:val="clear"/>
+              <w:spacing w:lineRule="auto" w:line="340" w:before="0" w:after="150"/>
+              <w:rPr/>
+            </w:pPr>
+            <w:r>
+              <w:rPr>
+                <w:rStyle w:val="SourceText"/>
+                <w:rFonts w:ascii="monospace" w:hAnsi="monospace"/>
+                <w:b w:val="false"/>
+                <w:i w:val="false"/>
+                <w:caps w:val="false"/>
+                <w:smallCaps w:val="false"/>
+                <w:color w:val="333333"/>
+                <w:spacing w:val="0"/>
+                <w:sz w:val="20"/>
+              </w:rPr>
+              <w:t>## V7          0.01694912</w:t>
+            </w:r>
+          </w:p>
+          <w:p>
+            <w:pPr>
+              <w:pStyle w:val="PreformattedText"/>
+              <w:widowControl/>
+              <w:pBdr>
+                <w:top w:val="single" w:sz="2" w:space="6" w:color="CCCCCC"/>
+                <w:left w:val="single" w:sz="2" w:space="6" w:color="CCCCCC"/>
+                <w:bottom w:val="single" w:sz="2" w:space="6" w:color="CCCCCC"/>
+                <w:right w:val="single" w:sz="2" w:space="6" w:color="CCCCCC"/>
+              </w:pBdr>
+              <w:shd w:fill="FFFFFF" w:val="clear"/>
+              <w:spacing w:lineRule="auto" w:line="340" w:before="0" w:after="150"/>
+              <w:rPr/>
+            </w:pPr>
+            <w:r>
+              <w:rPr>
+                <w:rStyle w:val="SourceText"/>
+                <w:rFonts w:ascii="monospace" w:hAnsi="monospace"/>
+                <w:b w:val="false"/>
+                <w:i w:val="false"/>
+                <w:caps w:val="false"/>
+                <w:smallCaps w:val="false"/>
+                <w:color w:val="333333"/>
+                <w:spacing w:val="0"/>
+                <w:sz w:val="20"/>
+              </w:rPr>
+              <w:t>## V8         -0.05427651</w:t>
+            </w:r>
+          </w:p>
+          <w:p>
+            <w:pPr>
+              <w:pStyle w:val="PreformattedText"/>
+              <w:widowControl/>
+              <w:pBdr>
+                <w:top w:val="single" w:sz="2" w:space="6" w:color="CCCCCC"/>
+                <w:left w:val="single" w:sz="2" w:space="6" w:color="CCCCCC"/>
+                <w:bottom w:val="single" w:sz="2" w:space="6" w:color="CCCCCC"/>
+                <w:right w:val="single" w:sz="2" w:space="6" w:color="CCCCCC"/>
+              </w:pBdr>
+              <w:shd w:fill="FFFFFF" w:val="clear"/>
+              <w:spacing w:lineRule="auto" w:line="340" w:before="0" w:after="150"/>
+              <w:rPr/>
+            </w:pPr>
+            <w:r>
+              <w:rPr>
+                <w:rStyle w:val="SourceText"/>
+                <w:rFonts w:ascii="monospace" w:hAnsi="monospace"/>
+                <w:b w:val="false"/>
+                <w:i w:val="false"/>
+                <w:caps w:val="false"/>
+                <w:smallCaps w:val="false"/>
+                <w:color w:val="333333"/>
+                <w:spacing w:val="0"/>
+                <w:sz w:val="20"/>
+              </w:rPr>
+              <w:t>## V9         -0.02525938</w:t>
+            </w:r>
+          </w:p>
+          <w:p>
+            <w:pPr>
+              <w:pStyle w:val="PreformattedText"/>
+              <w:widowControl/>
+              <w:pBdr>
+                <w:top w:val="single" w:sz="2" w:space="6" w:color="CCCCCC"/>
+                <w:left w:val="single" w:sz="2" w:space="6" w:color="CCCCCC"/>
+                <w:bottom w:val="single" w:sz="2" w:space="6" w:color="CCCCCC"/>
+                <w:right w:val="single" w:sz="2" w:space="6" w:color="CCCCCC"/>
+              </w:pBdr>
+              <w:shd w:fill="FFFFFF" w:val="clear"/>
+              <w:spacing w:lineRule="auto" w:line="340" w:before="0" w:after="150"/>
+              <w:rPr/>
+            </w:pPr>
+            <w:r>
+              <w:rPr>
+                <w:rStyle w:val="SourceText"/>
+                <w:rFonts w:ascii="monospace" w:hAnsi="monospace"/>
+                <w:b w:val="false"/>
+                <w:i w:val="false"/>
+                <w:caps w:val="false"/>
+                <w:smallCaps w:val="false"/>
+                <w:color w:val="333333"/>
+                <w:spacing w:val="0"/>
+                <w:sz w:val="20"/>
+              </w:rPr>
+              <w:t>## V10        -0.07556684</w:t>
+            </w:r>
+          </w:p>
+          <w:p>
+            <w:pPr>
+              <w:pStyle w:val="PreformattedText"/>
+              <w:widowControl/>
+              <w:pBdr>
+                <w:top w:val="single" w:sz="2" w:space="6" w:color="CCCCCC"/>
+                <w:left w:val="single" w:sz="2" w:space="6" w:color="CCCCCC"/>
+                <w:bottom w:val="single" w:sz="2" w:space="6" w:color="CCCCCC"/>
+                <w:right w:val="single" w:sz="2" w:space="6" w:color="CCCCCC"/>
+              </w:pBdr>
+              <w:shd w:fill="FFFFFF" w:val="clear"/>
+              <w:spacing w:lineRule="auto" w:line="340" w:before="0" w:after="150"/>
+              <w:rPr/>
+            </w:pPr>
+            <w:r>
+              <w:rPr>
+                <w:rStyle w:val="SourceText"/>
+                <w:rFonts w:ascii="monospace" w:hAnsi="monospace"/>
+                <w:b w:val="false"/>
+                <w:i w:val="false"/>
+                <w:caps w:val="false"/>
+                <w:smallCaps w:val="false"/>
+                <w:color w:val="333333"/>
+                <w:spacing w:val="0"/>
+                <w:sz w:val="20"/>
+              </w:rPr>
+              <w:t>## duplicate1  4.66387457</w:t>
+            </w:r>
+          </w:p>
+          <w:p>
+            <w:pPr>
+              <w:pStyle w:val="TextBody"/>
+              <w:widowControl/>
+              <w:spacing w:before="0" w:after="150"/>
+              <w:ind w:left="0" w:right="0" w:hanging="0"/>
+              <w:rPr>
+                <w:rFonts w:ascii="Helvetica Neue;Helvetica;Arial;sans-serif" w:hAnsi="Helvetica Neue;Helvetica;Arial;sans-serif"/>
+                <w:b w:val="false"/>
+                <w:b w:val="false"/>
+                <w:bCs w:val="false"/>
+                <w:i w:val="false"/>
+                <w:caps w:val="false"/>
+                <w:smallCaps w:val="false"/>
+                <w:color w:val="333333"/>
+                <w:spacing w:val="0"/>
+                <w:sz w:val="24"/>
+                <w:szCs w:val="24"/>
+              </w:rPr>
+            </w:pPr>
+            <w:r>
+              <w:rPr>
+                <w:rFonts w:ascii="Helvetica Neue;Helvetica;Arial;sans-serif" w:hAnsi="Helvetica Neue;Helvetica;Arial;sans-serif"/>
+                <w:b w:val="false"/>
+                <w:bCs w:val="false"/>
+                <w:i w:val="false"/>
+                <w:caps w:val="false"/>
+                <w:smallCaps w:val="false"/>
+                <w:color w:val="333333"/>
+                <w:spacing w:val="0"/>
+                <w:sz w:val="24"/>
+                <w:szCs w:val="24"/>
+              </w:rPr>
+              <w:t>Random Forest presents the same pattern as previous where variables V6-V7 are not important.</w:t>
+            </w:r>
+          </w:p>
+          <w:p>
+            <w:pPr>
+              <w:pStyle w:val="TextBody"/>
+              <w:widowControl/>
+              <w:spacing w:before="0" w:after="150"/>
+              <w:ind w:left="0" w:right="0" w:hanging="0"/>
+              <w:rPr>
+                <w:rFonts w:ascii="Helvetica Neue;Helvetica;Arial;sans-serif" w:hAnsi="Helvetica Neue;Helvetica;Arial;sans-serif"/>
+                <w:b/>
+                <w:b/>
+                <w:bCs/>
+                <w:i w:val="false"/>
+                <w:caps w:val="false"/>
+                <w:smallCaps w:val="false"/>
+                <w:color w:val="333333"/>
+                <w:spacing w:val="0"/>
+                <w:sz w:val="24"/>
+                <w:szCs w:val="24"/>
+              </w:rPr>
+            </w:pPr>
+            <w:r>
+              <w:rPr>
+                <w:rFonts w:ascii="Helvetica Neue;Helvetica;Arial;sans-serif" w:hAnsi="Helvetica Neue;Helvetica;Arial;sans-serif"/>
+                <w:b/>
+                <w:bCs/>
+                <w:i w:val="false"/>
+                <w:caps w:val="false"/>
+                <w:smallCaps w:val="false"/>
+                <w:color w:val="333333"/>
+                <w:spacing w:val="0"/>
+                <w:sz w:val="24"/>
+                <w:szCs w:val="24"/>
+              </w:rPr>
+            </w:r>
+          </w:p>
+          <w:p>
+            <w:pPr>
+              <w:pStyle w:val="TextBody"/>
+              <w:widowControl/>
+              <w:spacing w:before="0" w:after="150"/>
+              <w:ind w:left="0" w:right="0" w:hanging="0"/>
+              <w:rPr>
+                <w:rFonts w:ascii="Helvetica Neue;Helvetica;Arial;sans-serif" w:hAnsi="Helvetica Neue;Helvetica;Arial;sans-serif"/>
+                <w:b/>
+                <w:b/>
+                <w:bCs/>
+                <w:i w:val="false"/>
+                <w:caps w:val="false"/>
+                <w:smallCaps w:val="false"/>
+                <w:color w:val="333333"/>
+                <w:spacing w:val="0"/>
+                <w:sz w:val="24"/>
+                <w:szCs w:val="24"/>
+              </w:rPr>
+            </w:pPr>
+            <w:r>
+              <w:rPr>
+                <w:rFonts w:ascii="Helvetica Neue;Helvetica;Arial;sans-serif" w:hAnsi="Helvetica Neue;Helvetica;Arial;sans-serif"/>
+                <w:b/>
+                <w:bCs/>
+                <w:i w:val="false"/>
+                <w:caps w:val="false"/>
+                <w:smallCaps w:val="false"/>
+                <w:color w:val="333333"/>
+                <w:spacing w:val="0"/>
+                <w:sz w:val="24"/>
+                <w:szCs w:val="24"/>
+              </w:rPr>
+              <w:t xml:space="preserve">Cubist </w:t>
+            </w:r>
+            <w:r>
+              <w:rPr>
+                <w:rFonts w:ascii="Helvetica Neue;Helvetica;Arial;sans-serif" w:hAnsi="Helvetica Neue;Helvetica;Arial;sans-serif"/>
+                <w:b/>
+                <w:bCs/>
+                <w:i w:val="false"/>
+                <w:caps w:val="false"/>
+                <w:smallCaps w:val="false"/>
+                <w:color w:val="333333"/>
+                <w:spacing w:val="0"/>
+                <w:sz w:val="24"/>
+                <w:szCs w:val="24"/>
+              </w:rPr>
+              <w:t>Model</w:t>
+            </w:r>
+          </w:p>
+          <w:p>
+            <w:pPr>
+              <w:pStyle w:val="PreformattedText"/>
+              <w:widowControl/>
+              <w:pBdr>
+                <w:top w:val="single" w:sz="2" w:space="6" w:color="CCCCCC"/>
+                <w:left w:val="single" w:sz="2" w:space="6" w:color="CCCCCC"/>
+                <w:bottom w:val="single" w:sz="2" w:space="6" w:color="CCCCCC"/>
+                <w:right w:val="single" w:sz="2" w:space="6" w:color="CCCCCC"/>
+              </w:pBdr>
+              <w:shd w:fill="F5F5F5" w:val="clear"/>
+              <w:spacing w:lineRule="auto" w:line="340" w:before="0" w:after="150"/>
+              <w:ind w:left="0" w:right="0" w:hanging="0"/>
+              <w:rPr/>
+            </w:pPr>
+            <w:r>
+              <w:rPr>
+                <w:rStyle w:val="SourceText"/>
+                <w:rFonts w:ascii="monospace" w:hAnsi="monospace"/>
+                <w:b w:val="false"/>
+                <w:i w:val="false"/>
+                <w:caps w:val="false"/>
+                <w:smallCaps w:val="false"/>
+                <w:color w:val="333333"/>
+                <w:spacing w:val="0"/>
+                <w:sz w:val="20"/>
+              </w:rPr>
+              <w:t>simulatedX &lt;- dplyr::select(simulated, V1:V10)</w:t>
+            </w:r>
+          </w:p>
+          <w:p>
+            <w:pPr>
+              <w:pStyle w:val="PreformattedText"/>
+              <w:widowControl/>
+              <w:pBdr>
+                <w:top w:val="single" w:sz="2" w:space="6" w:color="CCCCCC"/>
+                <w:left w:val="single" w:sz="2" w:space="6" w:color="CCCCCC"/>
+                <w:bottom w:val="single" w:sz="2" w:space="6" w:color="CCCCCC"/>
+                <w:right w:val="single" w:sz="2" w:space="6" w:color="CCCCCC"/>
+              </w:pBdr>
+              <w:shd w:fill="F5F5F5" w:val="clear"/>
+              <w:spacing w:lineRule="auto" w:line="340" w:before="0" w:after="150"/>
+              <w:rPr/>
+            </w:pPr>
+            <w:r>
+              <w:rPr>
+                <w:rStyle w:val="SourceText"/>
+                <w:rFonts w:ascii="monospace" w:hAnsi="monospace"/>
+                <w:b/>
+                <w:i w:val="false"/>
+                <w:caps w:val="false"/>
+                <w:smallCaps w:val="false"/>
+                <w:color w:val="990000"/>
+                <w:spacing w:val="0"/>
+                <w:sz w:val="20"/>
+              </w:rPr>
+              <w:t>library</w:t>
+            </w:r>
+            <w:r>
+              <w:rPr>
+                <w:rStyle w:val="SourceText"/>
+                <w:rFonts w:ascii="monospace" w:hAnsi="monospace"/>
+                <w:b w:val="false"/>
+                <w:i w:val="false"/>
+                <w:caps w:val="false"/>
+                <w:smallCaps w:val="false"/>
+                <w:color w:val="333333"/>
+                <w:spacing w:val="0"/>
+                <w:sz w:val="20"/>
+              </w:rPr>
+              <w:t>(Cubist)</w:t>
+            </w:r>
+          </w:p>
+          <w:p>
+            <w:pPr>
+              <w:pStyle w:val="PreformattedText"/>
+              <w:widowControl/>
+              <w:pBdr>
+                <w:top w:val="single" w:sz="2" w:space="6" w:color="CCCCCC"/>
+                <w:left w:val="single" w:sz="2" w:space="6" w:color="CCCCCC"/>
+                <w:bottom w:val="single" w:sz="2" w:space="6" w:color="CCCCCC"/>
+                <w:right w:val="single" w:sz="2" w:space="6" w:color="CCCCCC"/>
+              </w:pBdr>
+              <w:shd w:fill="F5F5F5" w:val="clear"/>
+              <w:spacing w:lineRule="auto" w:line="340" w:before="0" w:after="150"/>
+              <w:rPr/>
+            </w:pPr>
+            <w:r>
+              <w:rPr>
+                <w:rStyle w:val="SourceText"/>
+                <w:rFonts w:ascii="monospace" w:hAnsi="monospace"/>
+                <w:b w:val="false"/>
+                <w:i w:val="false"/>
+                <w:caps w:val="false"/>
+                <w:smallCaps w:val="false"/>
+                <w:color w:val="333333"/>
+                <w:spacing w:val="0"/>
+                <w:sz w:val="20"/>
+              </w:rPr>
+              <w:t xml:space="preserve">cubistModel &lt;- cubist(simulatedX, simulated$y, committees = </w:t>
+            </w:r>
+            <w:r>
+              <w:rPr>
+                <w:rStyle w:val="SourceText"/>
+                <w:rFonts w:ascii="monospace" w:hAnsi="monospace"/>
+                <w:b w:val="false"/>
+                <w:i w:val="false"/>
+                <w:caps w:val="false"/>
+                <w:smallCaps w:val="false"/>
+                <w:color w:val="009999"/>
+                <w:spacing w:val="0"/>
+                <w:sz w:val="20"/>
+              </w:rPr>
+              <w:t>100</w:t>
+            </w:r>
+            <w:r>
+              <w:rPr>
+                <w:rStyle w:val="SourceText"/>
+                <w:rFonts w:ascii="monospace" w:hAnsi="monospace"/>
+                <w:b w:val="false"/>
+                <w:i w:val="false"/>
+                <w:caps w:val="false"/>
+                <w:smallCaps w:val="false"/>
+                <w:color w:val="333333"/>
+                <w:spacing w:val="0"/>
+                <w:sz w:val="20"/>
+              </w:rPr>
+              <w:t xml:space="preserve">, neighbors = </w:t>
+            </w:r>
+            <w:r>
+              <w:rPr>
+                <w:rStyle w:val="SourceText"/>
+                <w:rFonts w:ascii="monospace" w:hAnsi="monospace"/>
+                <w:b w:val="false"/>
+                <w:i w:val="false"/>
+                <w:caps w:val="false"/>
+                <w:smallCaps w:val="false"/>
+                <w:color w:val="009999"/>
+                <w:spacing w:val="0"/>
+                <w:sz w:val="20"/>
+              </w:rPr>
+              <w:t>0.01</w:t>
+            </w:r>
+            <w:r>
+              <w:rPr>
+                <w:rStyle w:val="SourceText"/>
+                <w:rFonts w:ascii="monospace" w:hAnsi="monospace"/>
+                <w:b w:val="false"/>
+                <w:i w:val="false"/>
+                <w:caps w:val="false"/>
+                <w:smallCaps w:val="false"/>
+                <w:color w:val="333333"/>
+                <w:spacing w:val="0"/>
+                <w:sz w:val="20"/>
+              </w:rPr>
+              <w:t>)</w:t>
+            </w:r>
+          </w:p>
+          <w:p>
+            <w:pPr>
+              <w:pStyle w:val="PreformattedText"/>
+              <w:widowControl/>
+              <w:pBdr>
+                <w:top w:val="single" w:sz="2" w:space="6" w:color="CCCCCC"/>
+                <w:left w:val="single" w:sz="2" w:space="6" w:color="CCCCCC"/>
+                <w:bottom w:val="single" w:sz="2" w:space="6" w:color="CCCCCC"/>
+                <w:right w:val="single" w:sz="2" w:space="6" w:color="CCCCCC"/>
+              </w:pBdr>
+              <w:shd w:fill="F5F5F5" w:val="clear"/>
+              <w:spacing w:lineRule="auto" w:line="340" w:before="0" w:after="150"/>
+              <w:rPr/>
+            </w:pPr>
+            <w:r>
+              <w:rPr>
+                <w:rStyle w:val="SourceText"/>
+                <w:rFonts w:ascii="monospace" w:hAnsi="monospace"/>
+                <w:b w:val="false"/>
+                <w:i w:val="false"/>
+                <w:caps w:val="false"/>
+                <w:smallCaps w:val="false"/>
+                <w:color w:val="333333"/>
+                <w:spacing w:val="0"/>
+                <w:sz w:val="20"/>
+              </w:rPr>
+              <w:t xml:space="preserve">cubistImp &lt;- varImp(cubistModel, scale = </w:t>
+            </w:r>
+            <w:r>
+              <w:rPr>
+                <w:rStyle w:val="SourceText"/>
+                <w:rFonts w:ascii="monospace" w:hAnsi="monospace"/>
+                <w:b w:val="false"/>
+                <w:i w:val="false"/>
+                <w:caps w:val="false"/>
+                <w:smallCaps w:val="false"/>
+                <w:color w:val="990073"/>
+                <w:spacing w:val="0"/>
+                <w:sz w:val="20"/>
+              </w:rPr>
+              <w:t>FALSE</w:t>
+            </w:r>
+            <w:r>
+              <w:rPr>
+                <w:rStyle w:val="SourceText"/>
+                <w:rFonts w:ascii="monospace" w:hAnsi="monospace"/>
+                <w:b w:val="false"/>
+                <w:i w:val="false"/>
+                <w:caps w:val="false"/>
+                <w:smallCaps w:val="false"/>
+                <w:color w:val="333333"/>
+                <w:spacing w:val="0"/>
+                <w:sz w:val="20"/>
+              </w:rPr>
+              <w:t>)</w:t>
+            </w:r>
+          </w:p>
+          <w:p>
+            <w:pPr>
+              <w:pStyle w:val="PreformattedText"/>
+              <w:widowControl/>
+              <w:pBdr>
+                <w:top w:val="single" w:sz="2" w:space="6" w:color="CCCCCC"/>
+                <w:left w:val="single" w:sz="2" w:space="6" w:color="CCCCCC"/>
+                <w:bottom w:val="single" w:sz="2" w:space="6" w:color="CCCCCC"/>
+                <w:right w:val="single" w:sz="2" w:space="6" w:color="CCCCCC"/>
+              </w:pBdr>
+              <w:shd w:fill="F5F5F5" w:val="clear"/>
+              <w:spacing w:lineRule="auto" w:line="340" w:before="0" w:after="150"/>
+              <w:rPr/>
+            </w:pPr>
+            <w:r>
+              <w:rPr>
+                <w:rStyle w:val="SourceText"/>
+                <w:rFonts w:ascii="monospace" w:hAnsi="monospace"/>
+                <w:b w:val="false"/>
+                <w:i w:val="false"/>
+                <w:caps w:val="false"/>
+                <w:smallCaps w:val="false"/>
+                <w:color w:val="333333"/>
+                <w:spacing w:val="0"/>
+                <w:sz w:val="20"/>
+              </w:rPr>
+              <w:t>cubistImp</w:t>
+            </w:r>
+          </w:p>
+          <w:p>
+            <w:pPr>
+              <w:pStyle w:val="PreformattedText"/>
+              <w:widowControl/>
+              <w:pBdr>
+                <w:top w:val="single" w:sz="2" w:space="6" w:color="CCCCCC"/>
+                <w:left w:val="single" w:sz="2" w:space="6" w:color="CCCCCC"/>
+                <w:bottom w:val="single" w:sz="2" w:space="6" w:color="CCCCCC"/>
+                <w:right w:val="single" w:sz="2" w:space="6" w:color="CCCCCC"/>
+              </w:pBdr>
+              <w:shd w:fill="FFFFFF" w:val="clear"/>
+              <w:spacing w:lineRule="auto" w:line="340" w:before="0" w:after="150"/>
+              <w:ind w:left="0" w:right="0" w:hanging="0"/>
+              <w:rPr/>
+            </w:pPr>
+            <w:r>
+              <w:rPr>
+                <w:rStyle w:val="SourceText"/>
+                <w:rFonts w:ascii="monospace" w:hAnsi="monospace"/>
+                <w:b w:val="false"/>
+                <w:i w:val="false"/>
+                <w:caps w:val="false"/>
+                <w:smallCaps w:val="false"/>
+                <w:color w:val="333333"/>
+                <w:spacing w:val="0"/>
+                <w:sz w:val="20"/>
+              </w:rPr>
+              <w:t>##     Overall</w:t>
+            </w:r>
+          </w:p>
+          <w:p>
+            <w:pPr>
+              <w:pStyle w:val="PreformattedText"/>
+              <w:widowControl/>
+              <w:pBdr>
+                <w:top w:val="single" w:sz="2" w:space="6" w:color="CCCCCC"/>
+                <w:left w:val="single" w:sz="2" w:space="6" w:color="CCCCCC"/>
+                <w:bottom w:val="single" w:sz="2" w:space="6" w:color="CCCCCC"/>
+                <w:right w:val="single" w:sz="2" w:space="6" w:color="CCCCCC"/>
+              </w:pBdr>
+              <w:shd w:fill="FFFFFF" w:val="clear"/>
+              <w:spacing w:lineRule="auto" w:line="340" w:before="0" w:after="150"/>
+              <w:rPr/>
+            </w:pPr>
+            <w:r>
+              <w:rPr>
+                <w:rStyle w:val="SourceText"/>
+                <w:rFonts w:ascii="monospace" w:hAnsi="monospace"/>
+                <w:b w:val="false"/>
+                <w:i w:val="false"/>
+                <w:caps w:val="false"/>
+                <w:smallCaps w:val="false"/>
+                <w:color w:val="333333"/>
+                <w:spacing w:val="0"/>
+                <w:sz w:val="20"/>
+              </w:rPr>
+              <w:t>## V1     71.5</w:t>
+            </w:r>
+          </w:p>
+          <w:p>
+            <w:pPr>
+              <w:pStyle w:val="PreformattedText"/>
+              <w:widowControl/>
+              <w:pBdr>
+                <w:top w:val="single" w:sz="2" w:space="6" w:color="CCCCCC"/>
+                <w:left w:val="single" w:sz="2" w:space="6" w:color="CCCCCC"/>
+                <w:bottom w:val="single" w:sz="2" w:space="6" w:color="CCCCCC"/>
+                <w:right w:val="single" w:sz="2" w:space="6" w:color="CCCCCC"/>
+              </w:pBdr>
+              <w:shd w:fill="FFFFFF" w:val="clear"/>
+              <w:spacing w:lineRule="auto" w:line="340" w:before="0" w:after="150"/>
+              <w:rPr/>
+            </w:pPr>
+            <w:r>
+              <w:rPr>
+                <w:rStyle w:val="SourceText"/>
+                <w:rFonts w:ascii="monospace" w:hAnsi="monospace"/>
+                <w:b w:val="false"/>
+                <w:i w:val="false"/>
+                <w:caps w:val="false"/>
+                <w:smallCaps w:val="false"/>
+                <w:color w:val="333333"/>
+                <w:spacing w:val="0"/>
+                <w:sz w:val="20"/>
+              </w:rPr>
+              <w:t>## V3     47.0</w:t>
+            </w:r>
+          </w:p>
+          <w:p>
+            <w:pPr>
+              <w:pStyle w:val="PreformattedText"/>
+              <w:widowControl/>
+              <w:pBdr>
+                <w:top w:val="single" w:sz="2" w:space="6" w:color="CCCCCC"/>
+                <w:left w:val="single" w:sz="2" w:space="6" w:color="CCCCCC"/>
+                <w:bottom w:val="single" w:sz="2" w:space="6" w:color="CCCCCC"/>
+                <w:right w:val="single" w:sz="2" w:space="6" w:color="CCCCCC"/>
+              </w:pBdr>
+              <w:shd w:fill="FFFFFF" w:val="clear"/>
+              <w:spacing w:lineRule="auto" w:line="340" w:before="0" w:after="150"/>
+              <w:rPr/>
+            </w:pPr>
+            <w:r>
+              <w:rPr>
+                <w:rStyle w:val="SourceText"/>
+                <w:rFonts w:ascii="monospace" w:hAnsi="monospace"/>
+                <w:b w:val="false"/>
+                <w:i w:val="false"/>
+                <w:caps w:val="false"/>
+                <w:smallCaps w:val="false"/>
+                <w:color w:val="333333"/>
+                <w:spacing w:val="0"/>
+                <w:sz w:val="20"/>
+              </w:rPr>
+              <w:t>## V2     58.5</w:t>
+            </w:r>
+          </w:p>
+          <w:p>
+            <w:pPr>
+              <w:pStyle w:val="PreformattedText"/>
+              <w:widowControl/>
+              <w:pBdr>
+                <w:top w:val="single" w:sz="2" w:space="6" w:color="CCCCCC"/>
+                <w:left w:val="single" w:sz="2" w:space="6" w:color="CCCCCC"/>
+                <w:bottom w:val="single" w:sz="2" w:space="6" w:color="CCCCCC"/>
+                <w:right w:val="single" w:sz="2" w:space="6" w:color="CCCCCC"/>
+              </w:pBdr>
+              <w:shd w:fill="FFFFFF" w:val="clear"/>
+              <w:spacing w:lineRule="auto" w:line="340" w:before="0" w:after="150"/>
+              <w:rPr/>
+            </w:pPr>
+            <w:r>
+              <w:rPr>
+                <w:rStyle w:val="SourceText"/>
+                <w:rFonts w:ascii="monospace" w:hAnsi="monospace"/>
+                <w:b w:val="false"/>
+                <w:i w:val="false"/>
+                <w:caps w:val="false"/>
+                <w:smallCaps w:val="false"/>
+                <w:color w:val="333333"/>
+                <w:spacing w:val="0"/>
+                <w:sz w:val="20"/>
+              </w:rPr>
+              <w:t>## V4     48.0</w:t>
+            </w:r>
+          </w:p>
+          <w:p>
+            <w:pPr>
+              <w:pStyle w:val="PreformattedText"/>
+              <w:widowControl/>
+              <w:pBdr>
+                <w:top w:val="single" w:sz="2" w:space="6" w:color="CCCCCC"/>
+                <w:left w:val="single" w:sz="2" w:space="6" w:color="CCCCCC"/>
+                <w:bottom w:val="single" w:sz="2" w:space="6" w:color="CCCCCC"/>
+                <w:right w:val="single" w:sz="2" w:space="6" w:color="CCCCCC"/>
+              </w:pBdr>
+              <w:shd w:fill="FFFFFF" w:val="clear"/>
+              <w:spacing w:lineRule="auto" w:line="340" w:before="0" w:after="150"/>
+              <w:rPr/>
+            </w:pPr>
+            <w:r>
+              <w:rPr>
+                <w:rStyle w:val="SourceText"/>
+                <w:rFonts w:ascii="monospace" w:hAnsi="monospace"/>
+                <w:b w:val="false"/>
+                <w:i w:val="false"/>
+                <w:caps w:val="false"/>
+                <w:smallCaps w:val="false"/>
+                <w:color w:val="333333"/>
+                <w:spacing w:val="0"/>
+                <w:sz w:val="20"/>
+              </w:rPr>
+              <w:t>## V5     33.0</w:t>
+            </w:r>
+          </w:p>
+          <w:p>
+            <w:pPr>
+              <w:pStyle w:val="PreformattedText"/>
+              <w:widowControl/>
+              <w:pBdr>
+                <w:top w:val="single" w:sz="2" w:space="6" w:color="CCCCCC"/>
+                <w:left w:val="single" w:sz="2" w:space="6" w:color="CCCCCC"/>
+                <w:bottom w:val="single" w:sz="2" w:space="6" w:color="CCCCCC"/>
+                <w:right w:val="single" w:sz="2" w:space="6" w:color="CCCCCC"/>
+              </w:pBdr>
+              <w:shd w:fill="FFFFFF" w:val="clear"/>
+              <w:spacing w:lineRule="auto" w:line="340" w:before="0" w:after="150"/>
+              <w:rPr/>
+            </w:pPr>
+            <w:r>
+              <w:rPr>
+                <w:rStyle w:val="SourceText"/>
+                <w:rFonts w:ascii="monospace" w:hAnsi="monospace"/>
+                <w:b w:val="false"/>
+                <w:i w:val="false"/>
+                <w:caps w:val="false"/>
+                <w:smallCaps w:val="false"/>
+                <w:color w:val="333333"/>
+                <w:spacing w:val="0"/>
+                <w:sz w:val="20"/>
+              </w:rPr>
+              <w:t>## V6     13.0</w:t>
+            </w:r>
+          </w:p>
+          <w:p>
+            <w:pPr>
+              <w:pStyle w:val="PreformattedText"/>
+              <w:widowControl/>
+              <w:pBdr>
+                <w:top w:val="single" w:sz="2" w:space="6" w:color="CCCCCC"/>
+                <w:left w:val="single" w:sz="2" w:space="6" w:color="CCCCCC"/>
+                <w:bottom w:val="single" w:sz="2" w:space="6" w:color="CCCCCC"/>
+                <w:right w:val="single" w:sz="2" w:space="6" w:color="CCCCCC"/>
+              </w:pBdr>
+              <w:shd w:fill="FFFFFF" w:val="clear"/>
+              <w:spacing w:lineRule="auto" w:line="340" w:before="0" w:after="150"/>
+              <w:rPr/>
+            </w:pPr>
+            <w:r>
+              <w:rPr>
+                <w:rStyle w:val="SourceText"/>
+                <w:rFonts w:ascii="monospace" w:hAnsi="monospace"/>
+                <w:b w:val="false"/>
+                <w:i w:val="false"/>
+                <w:caps w:val="false"/>
+                <w:smallCaps w:val="false"/>
+                <w:color w:val="333333"/>
+                <w:spacing w:val="0"/>
+                <w:sz w:val="20"/>
+              </w:rPr>
+              <w:t>## V7      0.0</w:t>
+            </w:r>
+          </w:p>
+          <w:p>
+            <w:pPr>
+              <w:pStyle w:val="PreformattedText"/>
+              <w:widowControl/>
+              <w:pBdr>
+                <w:top w:val="single" w:sz="2" w:space="6" w:color="CCCCCC"/>
+                <w:left w:val="single" w:sz="2" w:space="6" w:color="CCCCCC"/>
+                <w:bottom w:val="single" w:sz="2" w:space="6" w:color="CCCCCC"/>
+                <w:right w:val="single" w:sz="2" w:space="6" w:color="CCCCCC"/>
+              </w:pBdr>
+              <w:shd w:fill="FFFFFF" w:val="clear"/>
+              <w:spacing w:lineRule="auto" w:line="340" w:before="0" w:after="150"/>
+              <w:rPr/>
+            </w:pPr>
+            <w:r>
+              <w:rPr>
+                <w:rStyle w:val="SourceText"/>
+                <w:rFonts w:ascii="monospace" w:hAnsi="monospace"/>
+                <w:b w:val="false"/>
+                <w:i w:val="false"/>
+                <w:caps w:val="false"/>
+                <w:smallCaps w:val="false"/>
+                <w:color w:val="333333"/>
+                <w:spacing w:val="0"/>
+                <w:sz w:val="20"/>
+              </w:rPr>
+              <w:t>## V8      0.0</w:t>
+            </w:r>
+          </w:p>
+          <w:p>
+            <w:pPr>
+              <w:pStyle w:val="PreformattedText"/>
+              <w:widowControl/>
+              <w:pBdr>
+                <w:top w:val="single" w:sz="2" w:space="6" w:color="CCCCCC"/>
+                <w:left w:val="single" w:sz="2" w:space="6" w:color="CCCCCC"/>
+                <w:bottom w:val="single" w:sz="2" w:space="6" w:color="CCCCCC"/>
+                <w:right w:val="single" w:sz="2" w:space="6" w:color="CCCCCC"/>
+              </w:pBdr>
+              <w:shd w:fill="FFFFFF" w:val="clear"/>
+              <w:spacing w:lineRule="auto" w:line="340" w:before="0" w:after="150"/>
+              <w:rPr/>
+            </w:pPr>
+            <w:r>
+              <w:rPr>
+                <w:rStyle w:val="SourceText"/>
+                <w:rFonts w:ascii="monospace" w:hAnsi="monospace"/>
+                <w:b w:val="false"/>
+                <w:i w:val="false"/>
+                <w:caps w:val="false"/>
+                <w:smallCaps w:val="false"/>
+                <w:color w:val="333333"/>
+                <w:spacing w:val="0"/>
+                <w:sz w:val="20"/>
+              </w:rPr>
+              <w:t>## V9      0.0</w:t>
+            </w:r>
+          </w:p>
+          <w:p>
+            <w:pPr>
+              <w:pStyle w:val="PreformattedText"/>
+              <w:widowControl/>
+              <w:pBdr>
+                <w:top w:val="single" w:sz="2" w:space="6" w:color="CCCCCC"/>
+                <w:left w:val="single" w:sz="2" w:space="6" w:color="CCCCCC"/>
+                <w:bottom w:val="single" w:sz="2" w:space="6" w:color="CCCCCC"/>
+                <w:right w:val="single" w:sz="2" w:space="6" w:color="CCCCCC"/>
+              </w:pBdr>
+              <w:shd w:fill="FFFFFF" w:val="clear"/>
+              <w:spacing w:lineRule="auto" w:line="340" w:before="0" w:after="150"/>
+              <w:rPr/>
+            </w:pPr>
+            <w:r>
+              <w:rPr>
+                <w:rStyle w:val="SourceText"/>
+                <w:rFonts w:ascii="monospace" w:hAnsi="monospace"/>
+                <w:b w:val="false"/>
+                <w:i w:val="false"/>
+                <w:caps w:val="false"/>
+                <w:smallCaps w:val="false"/>
+                <w:color w:val="333333"/>
+                <w:spacing w:val="0"/>
+                <w:sz w:val="20"/>
+              </w:rPr>
+              <w:t>## V10     0.0</w:t>
+            </w:r>
+          </w:p>
+          <w:p>
+            <w:pPr>
+              <w:pStyle w:val="PreformattedText"/>
+              <w:widowControl/>
+              <w:pBdr>
+                <w:top w:val="single" w:sz="2" w:space="6" w:color="CCCCCC"/>
+                <w:left w:val="single" w:sz="2" w:space="6" w:color="CCCCCC"/>
+                <w:bottom w:val="single" w:sz="2" w:space="6" w:color="CCCCCC"/>
+                <w:right w:val="single" w:sz="2" w:space="6" w:color="CCCCCC"/>
+              </w:pBdr>
+              <w:shd w:fill="F5F5F5" w:val="clear"/>
+              <w:spacing w:lineRule="auto" w:line="340" w:before="0" w:after="150"/>
+              <w:ind w:left="0" w:right="0" w:hanging="0"/>
+              <w:rPr/>
+            </w:pPr>
+            <w:r>
+              <w:rPr>
+                <w:rStyle w:val="SourceText"/>
+                <w:rFonts w:ascii="monospace" w:hAnsi="monospace"/>
+                <w:b w:val="false"/>
+                <w:i w:val="false"/>
+                <w:caps w:val="false"/>
+                <w:smallCaps w:val="false"/>
+                <w:color w:val="333333"/>
+                <w:spacing w:val="0"/>
+                <w:sz w:val="20"/>
+              </w:rPr>
+              <w:t xml:space="preserve">cubistTuned &lt;- train(simulatedX, simulated$y, method = </w:t>
+            </w:r>
+            <w:r>
+              <w:rPr>
+                <w:rStyle w:val="SourceText"/>
+                <w:rFonts w:ascii="monospace" w:hAnsi="monospace"/>
+                <w:b w:val="false"/>
+                <w:i w:val="false"/>
+                <w:caps w:val="false"/>
+                <w:smallCaps w:val="false"/>
+                <w:color w:val="DD1144"/>
+                <w:spacing w:val="0"/>
+                <w:sz w:val="20"/>
+              </w:rPr>
+              <w:t>"cubist"</w:t>
+            </w:r>
+            <w:r>
+              <w:rPr>
+                <w:rStyle w:val="SourceText"/>
+                <w:rFonts w:ascii="monospace" w:hAnsi="monospace"/>
+                <w:b w:val="false"/>
+                <w:i w:val="false"/>
+                <w:caps w:val="false"/>
+                <w:smallCaps w:val="false"/>
+                <w:color w:val="333333"/>
+                <w:spacing w:val="0"/>
+                <w:sz w:val="20"/>
+              </w:rPr>
+              <w:t>, )</w:t>
+            </w:r>
+          </w:p>
+          <w:p>
+            <w:pPr>
+              <w:pStyle w:val="PreformattedText"/>
+              <w:widowControl/>
+              <w:pBdr>
+                <w:top w:val="single" w:sz="2" w:space="6" w:color="CCCCCC"/>
+                <w:left w:val="single" w:sz="2" w:space="6" w:color="CCCCCC"/>
+                <w:bottom w:val="single" w:sz="2" w:space="6" w:color="CCCCCC"/>
+                <w:right w:val="single" w:sz="2" w:space="6" w:color="CCCCCC"/>
+              </w:pBdr>
+              <w:shd w:fill="F5F5F5" w:val="clear"/>
+              <w:spacing w:lineRule="auto" w:line="340" w:before="0" w:after="150"/>
+              <w:rPr/>
+            </w:pPr>
+            <w:r>
+              <w:rPr>
+                <w:rStyle w:val="SourceText"/>
+                <w:rFonts w:ascii="monospace" w:hAnsi="monospace"/>
+                <w:b w:val="false"/>
+                <w:i w:val="false"/>
+                <w:caps w:val="false"/>
+                <w:smallCaps w:val="false"/>
+                <w:color w:val="333333"/>
+                <w:spacing w:val="0"/>
+                <w:sz w:val="20"/>
+              </w:rPr>
+              <w:t>varImp(cubistTuned)</w:t>
+            </w:r>
+          </w:p>
+          <w:p>
+            <w:pPr>
+              <w:pStyle w:val="PreformattedText"/>
+              <w:widowControl/>
+              <w:pBdr>
+                <w:top w:val="single" w:sz="2" w:space="6" w:color="CCCCCC"/>
+                <w:left w:val="single" w:sz="2" w:space="6" w:color="CCCCCC"/>
+                <w:bottom w:val="single" w:sz="2" w:space="6" w:color="CCCCCC"/>
+                <w:right w:val="single" w:sz="2" w:space="6" w:color="CCCCCC"/>
+              </w:pBdr>
+              <w:shd w:fill="FFFFFF" w:val="clear"/>
+              <w:spacing w:lineRule="auto" w:line="340" w:before="0" w:after="150"/>
+              <w:ind w:left="0" w:right="0" w:hanging="0"/>
+              <w:rPr/>
+            </w:pPr>
+            <w:r>
+              <w:rPr>
+                <w:rStyle w:val="SourceText"/>
+                <w:rFonts w:ascii="monospace" w:hAnsi="monospace"/>
+                <w:b w:val="false"/>
+                <w:i w:val="false"/>
+                <w:caps w:val="false"/>
+                <w:smallCaps w:val="false"/>
+                <w:color w:val="333333"/>
+                <w:spacing w:val="0"/>
+                <w:sz w:val="20"/>
+              </w:rPr>
+              <w:t>## cubist variable importance</w:t>
+            </w:r>
+          </w:p>
+          <w:p>
+            <w:pPr>
+              <w:pStyle w:val="PreformattedText"/>
+              <w:widowControl/>
+              <w:pBdr>
+                <w:top w:val="single" w:sz="2" w:space="6" w:color="CCCCCC"/>
+                <w:left w:val="single" w:sz="2" w:space="6" w:color="CCCCCC"/>
+                <w:bottom w:val="single" w:sz="2" w:space="6" w:color="CCCCCC"/>
+                <w:right w:val="single" w:sz="2" w:space="6" w:color="CCCCCC"/>
+              </w:pBdr>
+              <w:shd w:fill="FFFFFF" w:val="clear"/>
+              <w:spacing w:lineRule="auto" w:line="340" w:before="0" w:after="150"/>
+              <w:rPr/>
+            </w:pPr>
+            <w:r>
+              <w:rPr>
+                <w:rStyle w:val="SourceText"/>
+                <w:rFonts w:ascii="monospace" w:hAnsi="monospace"/>
+                <w:b w:val="false"/>
+                <w:i w:val="false"/>
+                <w:caps w:val="false"/>
+                <w:smallCaps w:val="false"/>
+                <w:color w:val="333333"/>
+                <w:spacing w:val="0"/>
+                <w:sz w:val="20"/>
+              </w:rPr>
+              <w:t xml:space="preserve">## </w:t>
+            </w:r>
+          </w:p>
+          <w:p>
+            <w:pPr>
+              <w:pStyle w:val="PreformattedText"/>
+              <w:widowControl/>
+              <w:pBdr>
+                <w:top w:val="single" w:sz="2" w:space="6" w:color="CCCCCC"/>
+                <w:left w:val="single" w:sz="2" w:space="6" w:color="CCCCCC"/>
+                <w:bottom w:val="single" w:sz="2" w:space="6" w:color="CCCCCC"/>
+                <w:right w:val="single" w:sz="2" w:space="6" w:color="CCCCCC"/>
+              </w:pBdr>
+              <w:shd w:fill="FFFFFF" w:val="clear"/>
+              <w:spacing w:lineRule="auto" w:line="340" w:before="0" w:after="150"/>
+              <w:rPr/>
+            </w:pPr>
+            <w:r>
+              <w:rPr>
+                <w:rStyle w:val="SourceText"/>
+                <w:rFonts w:ascii="monospace" w:hAnsi="monospace"/>
+                <w:b w:val="false"/>
+                <w:i w:val="false"/>
+                <w:caps w:val="false"/>
+                <w:smallCaps w:val="false"/>
+                <w:color w:val="333333"/>
+                <w:spacing w:val="0"/>
+                <w:sz w:val="20"/>
+              </w:rPr>
+              <w:t>##     Overall</w:t>
+            </w:r>
+          </w:p>
+          <w:p>
+            <w:pPr>
+              <w:pStyle w:val="PreformattedText"/>
+              <w:widowControl/>
+              <w:pBdr>
+                <w:top w:val="single" w:sz="2" w:space="6" w:color="CCCCCC"/>
+                <w:left w:val="single" w:sz="2" w:space="6" w:color="CCCCCC"/>
+                <w:bottom w:val="single" w:sz="2" w:space="6" w:color="CCCCCC"/>
+                <w:right w:val="single" w:sz="2" w:space="6" w:color="CCCCCC"/>
+              </w:pBdr>
+              <w:shd w:fill="FFFFFF" w:val="clear"/>
+              <w:spacing w:lineRule="auto" w:line="340" w:before="0" w:after="150"/>
+              <w:rPr/>
+            </w:pPr>
+            <w:r>
+              <w:rPr>
+                <w:rStyle w:val="SourceText"/>
+                <w:rFonts w:ascii="monospace" w:hAnsi="monospace"/>
+                <w:b w:val="false"/>
+                <w:i w:val="false"/>
+                <w:caps w:val="false"/>
+                <w:smallCaps w:val="false"/>
+                <w:color w:val="333333"/>
+                <w:spacing w:val="0"/>
+                <w:sz w:val="20"/>
+              </w:rPr>
+              <w:t>## V1   100.00</w:t>
+            </w:r>
+          </w:p>
+          <w:p>
+            <w:pPr>
+              <w:pStyle w:val="PreformattedText"/>
+              <w:widowControl/>
+              <w:pBdr>
+                <w:top w:val="single" w:sz="2" w:space="6" w:color="CCCCCC"/>
+                <w:left w:val="single" w:sz="2" w:space="6" w:color="CCCCCC"/>
+                <w:bottom w:val="single" w:sz="2" w:space="6" w:color="CCCCCC"/>
+                <w:right w:val="single" w:sz="2" w:space="6" w:color="CCCCCC"/>
+              </w:pBdr>
+              <w:shd w:fill="FFFFFF" w:val="clear"/>
+              <w:spacing w:lineRule="auto" w:line="340" w:before="0" w:after="150"/>
+              <w:rPr/>
+            </w:pPr>
+            <w:r>
+              <w:rPr>
+                <w:rStyle w:val="SourceText"/>
+                <w:rFonts w:ascii="monospace" w:hAnsi="monospace"/>
+                <w:b w:val="false"/>
+                <w:i w:val="false"/>
+                <w:caps w:val="false"/>
+                <w:smallCaps w:val="false"/>
+                <w:color w:val="333333"/>
+                <w:spacing w:val="0"/>
+                <w:sz w:val="20"/>
+              </w:rPr>
+              <w:t>## V2    75.69</w:t>
+            </w:r>
+          </w:p>
+          <w:p>
+            <w:pPr>
+              <w:pStyle w:val="PreformattedText"/>
+              <w:widowControl/>
+              <w:pBdr>
+                <w:top w:val="single" w:sz="2" w:space="6" w:color="CCCCCC"/>
+                <w:left w:val="single" w:sz="2" w:space="6" w:color="CCCCCC"/>
+                <w:bottom w:val="single" w:sz="2" w:space="6" w:color="CCCCCC"/>
+                <w:right w:val="single" w:sz="2" w:space="6" w:color="CCCCCC"/>
+              </w:pBdr>
+              <w:shd w:fill="FFFFFF" w:val="clear"/>
+              <w:spacing w:lineRule="auto" w:line="340" w:before="0" w:after="150"/>
+              <w:rPr/>
+            </w:pPr>
+            <w:r>
+              <w:rPr>
+                <w:rStyle w:val="SourceText"/>
+                <w:rFonts w:ascii="monospace" w:hAnsi="monospace"/>
+                <w:b w:val="false"/>
+                <w:i w:val="false"/>
+                <w:caps w:val="false"/>
+                <w:smallCaps w:val="false"/>
+                <w:color w:val="333333"/>
+                <w:spacing w:val="0"/>
+                <w:sz w:val="20"/>
+              </w:rPr>
+              <w:t>## V4    68.06</w:t>
+            </w:r>
+          </w:p>
+          <w:p>
+            <w:pPr>
+              <w:pStyle w:val="PreformattedText"/>
+              <w:widowControl/>
+              <w:pBdr>
+                <w:top w:val="single" w:sz="2" w:space="6" w:color="CCCCCC"/>
+                <w:left w:val="single" w:sz="2" w:space="6" w:color="CCCCCC"/>
+                <w:bottom w:val="single" w:sz="2" w:space="6" w:color="CCCCCC"/>
+                <w:right w:val="single" w:sz="2" w:space="6" w:color="CCCCCC"/>
+              </w:pBdr>
+              <w:shd w:fill="FFFFFF" w:val="clear"/>
+              <w:spacing w:lineRule="auto" w:line="340" w:before="0" w:after="150"/>
+              <w:rPr/>
+            </w:pPr>
+            <w:r>
+              <w:rPr>
+                <w:rStyle w:val="SourceText"/>
+                <w:rFonts w:ascii="monospace" w:hAnsi="monospace"/>
+                <w:b w:val="false"/>
+                <w:i w:val="false"/>
+                <w:caps w:val="false"/>
+                <w:smallCaps w:val="false"/>
+                <w:color w:val="333333"/>
+                <w:spacing w:val="0"/>
+                <w:sz w:val="20"/>
+              </w:rPr>
+              <w:t>## V3    58.33</w:t>
+            </w:r>
+          </w:p>
+          <w:p>
+            <w:pPr>
+              <w:pStyle w:val="PreformattedText"/>
+              <w:widowControl/>
+              <w:pBdr>
+                <w:top w:val="single" w:sz="2" w:space="6" w:color="CCCCCC"/>
+                <w:left w:val="single" w:sz="2" w:space="6" w:color="CCCCCC"/>
+                <w:bottom w:val="single" w:sz="2" w:space="6" w:color="CCCCCC"/>
+                <w:right w:val="single" w:sz="2" w:space="6" w:color="CCCCCC"/>
+              </w:pBdr>
+              <w:shd w:fill="FFFFFF" w:val="clear"/>
+              <w:spacing w:lineRule="auto" w:line="340" w:before="0" w:after="150"/>
+              <w:rPr/>
+            </w:pPr>
+            <w:r>
+              <w:rPr>
+                <w:rStyle w:val="SourceText"/>
+                <w:rFonts w:ascii="monospace" w:hAnsi="monospace"/>
+                <w:b w:val="false"/>
+                <w:i w:val="false"/>
+                <w:caps w:val="false"/>
+                <w:smallCaps w:val="false"/>
+                <w:color w:val="333333"/>
+                <w:spacing w:val="0"/>
+                <w:sz w:val="20"/>
+              </w:rPr>
+              <w:t>## V5    55.56</w:t>
+            </w:r>
+          </w:p>
+          <w:p>
+            <w:pPr>
+              <w:pStyle w:val="PreformattedText"/>
+              <w:widowControl/>
+              <w:pBdr>
+                <w:top w:val="single" w:sz="2" w:space="6" w:color="CCCCCC"/>
+                <w:left w:val="single" w:sz="2" w:space="6" w:color="CCCCCC"/>
+                <w:bottom w:val="single" w:sz="2" w:space="6" w:color="CCCCCC"/>
+                <w:right w:val="single" w:sz="2" w:space="6" w:color="CCCCCC"/>
+              </w:pBdr>
+              <w:shd w:fill="FFFFFF" w:val="clear"/>
+              <w:spacing w:lineRule="auto" w:line="340" w:before="0" w:after="150"/>
+              <w:rPr/>
+            </w:pPr>
+            <w:r>
+              <w:rPr>
+                <w:rStyle w:val="SourceText"/>
+                <w:rFonts w:ascii="monospace" w:hAnsi="monospace"/>
+                <w:b w:val="false"/>
+                <w:i w:val="false"/>
+                <w:caps w:val="false"/>
+                <w:smallCaps w:val="false"/>
+                <w:color w:val="333333"/>
+                <w:spacing w:val="0"/>
+                <w:sz w:val="20"/>
+              </w:rPr>
+              <w:t>## V6    15.28</w:t>
+            </w:r>
+          </w:p>
+          <w:p>
+            <w:pPr>
+              <w:pStyle w:val="PreformattedText"/>
+              <w:widowControl/>
+              <w:pBdr>
+                <w:top w:val="single" w:sz="2" w:space="6" w:color="CCCCCC"/>
+                <w:left w:val="single" w:sz="2" w:space="6" w:color="CCCCCC"/>
+                <w:bottom w:val="single" w:sz="2" w:space="6" w:color="CCCCCC"/>
+                <w:right w:val="single" w:sz="2" w:space="6" w:color="CCCCCC"/>
+              </w:pBdr>
+              <w:shd w:fill="FFFFFF" w:val="clear"/>
+              <w:spacing w:lineRule="auto" w:line="340" w:before="0" w:after="150"/>
+              <w:rPr/>
+            </w:pPr>
+            <w:r>
+              <w:rPr>
+                <w:rStyle w:val="SourceText"/>
+                <w:rFonts w:ascii="monospace" w:hAnsi="monospace"/>
+                <w:b w:val="false"/>
+                <w:i w:val="false"/>
+                <w:caps w:val="false"/>
+                <w:smallCaps w:val="false"/>
+                <w:color w:val="333333"/>
+                <w:spacing w:val="0"/>
+                <w:sz w:val="20"/>
+              </w:rPr>
+              <w:t>## V9     0.00</w:t>
+            </w:r>
+          </w:p>
+          <w:p>
+            <w:pPr>
+              <w:pStyle w:val="PreformattedText"/>
+              <w:widowControl/>
+              <w:pBdr>
+                <w:top w:val="single" w:sz="2" w:space="6" w:color="CCCCCC"/>
+                <w:left w:val="single" w:sz="2" w:space="6" w:color="CCCCCC"/>
+                <w:bottom w:val="single" w:sz="2" w:space="6" w:color="CCCCCC"/>
+                <w:right w:val="single" w:sz="2" w:space="6" w:color="CCCCCC"/>
+              </w:pBdr>
+              <w:shd w:fill="FFFFFF" w:val="clear"/>
+              <w:spacing w:lineRule="auto" w:line="340" w:before="0" w:after="150"/>
+              <w:rPr/>
+            </w:pPr>
+            <w:r>
+              <w:rPr>
+                <w:rStyle w:val="SourceText"/>
+                <w:rFonts w:ascii="monospace" w:hAnsi="monospace"/>
+                <w:b w:val="false"/>
+                <w:i w:val="false"/>
+                <w:caps w:val="false"/>
+                <w:smallCaps w:val="false"/>
+                <w:color w:val="333333"/>
+                <w:spacing w:val="0"/>
+                <w:sz w:val="20"/>
+              </w:rPr>
+              <w:t>## V8     0.00</w:t>
+            </w:r>
+          </w:p>
+          <w:p>
+            <w:pPr>
+              <w:pStyle w:val="PreformattedText"/>
+              <w:widowControl/>
+              <w:pBdr>
+                <w:top w:val="single" w:sz="2" w:space="6" w:color="CCCCCC"/>
+                <w:left w:val="single" w:sz="2" w:space="6" w:color="CCCCCC"/>
+                <w:bottom w:val="single" w:sz="2" w:space="6" w:color="CCCCCC"/>
+                <w:right w:val="single" w:sz="2" w:space="6" w:color="CCCCCC"/>
+              </w:pBdr>
+              <w:shd w:fill="FFFFFF" w:val="clear"/>
+              <w:spacing w:lineRule="auto" w:line="340" w:before="0" w:after="150"/>
+              <w:rPr/>
+            </w:pPr>
+            <w:r>
+              <w:rPr>
+                <w:rStyle w:val="SourceText"/>
+                <w:rFonts w:ascii="monospace" w:hAnsi="monospace"/>
+                <w:b w:val="false"/>
+                <w:i w:val="false"/>
+                <w:caps w:val="false"/>
+                <w:smallCaps w:val="false"/>
+                <w:color w:val="333333"/>
+                <w:spacing w:val="0"/>
+                <w:sz w:val="20"/>
+              </w:rPr>
+              <w:t>## V10    0.00</w:t>
+            </w:r>
+          </w:p>
+          <w:p>
+            <w:pPr>
+              <w:pStyle w:val="PreformattedText"/>
+              <w:widowControl/>
+              <w:pBdr>
+                <w:top w:val="single" w:sz="2" w:space="6" w:color="CCCCCC"/>
+                <w:left w:val="single" w:sz="2" w:space="6" w:color="CCCCCC"/>
+                <w:bottom w:val="single" w:sz="2" w:space="6" w:color="CCCCCC"/>
+                <w:right w:val="single" w:sz="2" w:space="6" w:color="CCCCCC"/>
+              </w:pBdr>
+              <w:shd w:fill="FFFFFF" w:val="clear"/>
+              <w:spacing w:lineRule="auto" w:line="340" w:before="0" w:after="150"/>
+              <w:rPr/>
+            </w:pPr>
+            <w:r>
+              <w:rPr>
+                <w:rStyle w:val="SourceText"/>
+                <w:rFonts w:ascii="monospace" w:hAnsi="monospace"/>
+                <w:b w:val="false"/>
+                <w:i w:val="false"/>
+                <w:caps w:val="false"/>
+                <w:smallCaps w:val="false"/>
+                <w:color w:val="333333"/>
+                <w:spacing w:val="0"/>
+                <w:sz w:val="20"/>
+              </w:rPr>
+              <w:t>## V7     0.00</w:t>
+            </w:r>
+          </w:p>
+          <w:p>
+            <w:pPr>
+              <w:pStyle w:val="TextBody"/>
+              <w:widowControl/>
+              <w:spacing w:before="0" w:after="150"/>
+              <w:ind w:left="0" w:right="0" w:hanging="0"/>
+              <w:rPr>
+                <w:rFonts w:ascii="Helvetica Neue;Helvetica;Arial;sans-serif" w:hAnsi="Helvetica Neue;Helvetica;Arial;sans-serif"/>
+                <w:b w:val="false"/>
+                <w:i w:val="false"/>
+                <w:caps w:val="false"/>
+                <w:smallCaps w:val="false"/>
+                <w:color w:val="333333"/>
+                <w:spacing w:val="0"/>
+                <w:sz w:val="21"/>
+              </w:rPr>
+            </w:pPr>
+            <w:r>
+              <w:rPr>
+                <w:rFonts w:ascii="Helvetica Neue;Helvetica;Arial;sans-serif" w:hAnsi="Helvetica Neue;Helvetica;Arial;sans-serif"/>
+                <w:b w:val="false"/>
+                <w:i w:val="false"/>
+                <w:caps w:val="false"/>
+                <w:smallCaps w:val="false"/>
+                <w:color w:val="333333"/>
+                <w:spacing w:val="0"/>
+                <w:sz w:val="21"/>
+              </w:rPr>
+              <w:t>Cubist present the same pattern as the GBM model We observe practically the same pattern. the variables (V6 - V10)are not important, though not use by all those models.</w:t>
             </w:r>
           </w:p>
           <w:p>
@@ -21089,7 +22706,9 @@
               <w:ind w:left="0" w:right="0" w:hanging="0"/>
               <w:rPr>
                 <w:rFonts w:ascii="Helvetica Neue;Helvetica;Arial;sans-serif" w:hAnsi="Helvetica Neue;Helvetica;Arial;sans-serif"/>
-                <w:b w:val="false"/>
+                <w:b/>
+                <w:b/>
+                <w:bCs/>
                 <w:i w:val="false"/>
                 <w:caps w:val="false"/>
                 <w:smallCaps w:val="false"/>
@@ -21101,7 +22720,8 @@
             <w:r>
               <w:rPr>
                 <w:rFonts w:ascii="Helvetica Neue;Helvetica;Arial;sans-serif" w:hAnsi="Helvetica Neue;Helvetica;Arial;sans-serif"/>
-                <w:b w:val="false"/>
+                <w:b/>
+                <w:bCs/>
                 <w:i w:val="false"/>
                 <w:caps w:val="false"/>
                 <w:smallCaps w:val="false"/>
@@ -21109,7 +22729,63 @@
                 <w:spacing w:val="0"/>
                 <w:sz w:val="21"/>
               </w:rPr>
-              <w:t>Generate random variables Predictors with different granularities Generate also the rsponse variable collinear to some of them</w:t>
+              <w:t>Generate random variables Predictors with different granularities Generate also the r</w:t>
+            </w:r>
+            <w:r>
+              <w:rPr>
+                <w:rFonts w:ascii="Helvetica Neue;Helvetica;Arial;sans-serif" w:hAnsi="Helvetica Neue;Helvetica;Arial;sans-serif"/>
+                <w:b/>
+                <w:bCs/>
+                <w:i w:val="false"/>
+                <w:caps w:val="false"/>
+                <w:smallCaps w:val="false"/>
+                <w:color w:val="333333"/>
+                <w:spacing w:val="0"/>
+                <w:sz w:val="21"/>
+              </w:rPr>
+              <w:t>e</w:t>
+            </w:r>
+            <w:r>
+              <w:rPr>
+                <w:rFonts w:ascii="Helvetica Neue;Helvetica;Arial;sans-serif" w:hAnsi="Helvetica Neue;Helvetica;Arial;sans-serif"/>
+                <w:b/>
+                <w:bCs/>
+                <w:i w:val="false"/>
+                <w:caps w:val="false"/>
+                <w:smallCaps w:val="false"/>
+                <w:color w:val="333333"/>
+                <w:spacing w:val="0"/>
+                <w:sz w:val="21"/>
+              </w:rPr>
+              <w:t>sponse variable co</w:t>
+            </w:r>
+            <w:r>
+              <w:rPr>
+                <w:rFonts w:ascii="Helvetica Neue;Helvetica;Arial;sans-serif" w:hAnsi="Helvetica Neue;Helvetica;Arial;sans-serif"/>
+                <w:b/>
+                <w:bCs/>
+                <w:i w:val="false"/>
+                <w:caps w:val="false"/>
+                <w:smallCaps w:val="false"/>
+                <w:color w:val="333333"/>
+                <w:spacing w:val="0"/>
+                <w:sz w:val="21"/>
+              </w:rPr>
+              <w:t>l</w:t>
+            </w:r>
+            <w:r>
+              <w:rPr>
+                <w:rFonts w:ascii="Helvetica Neue;Helvetica;Arial;sans-serif" w:hAnsi="Helvetica Neue;Helvetica;Arial;sans-serif"/>
+                <w:b/>
+                <w:bCs/>
+                <w:i w:val="false"/>
+                <w:caps w:val="false"/>
+                <w:smallCaps w:val="false"/>
+                <w:color w:val="333333"/>
+                <w:spacing w:val="0"/>
+                <w:sz w:val="21"/>
+              </w:rPr>
+              <w:t>inear to some of them</w:t>
             </w:r>
           </w:p>
           <w:p>
@@ -22199,7 +23875,9 @@
               <w:ind w:left="0" w:right="0" w:hanging="0"/>
               <w:rPr>
                 <w:rFonts w:ascii="Helvetica Neue;Helvetica;Arial;sans-serif" w:hAnsi="Helvetica Neue;Helvetica;Arial;sans-serif"/>
-                <w:b w:val="false"/>
+                <w:b/>
+                <w:b/>
+                <w:bCs/>
                 <w:i w:val="false"/>
                 <w:caps w:val="false"/>
                 <w:smallCaps w:val="false"/>
@@ -22211,7 +23889,8 @@
             <w:r>
               <w:rPr>
                 <w:rFonts w:ascii="Helvetica Neue;Helvetica;Arial;sans-serif" w:hAnsi="Helvetica Neue;Helvetica;Arial;sans-serif"/>
-                <w:b w:val="false"/>
+                <w:b/>
+                <w:bCs/>
                 <w:i w:val="false"/>
                 <w:caps w:val="false"/>
                 <w:smallCaps w:val="false"/>
@@ -22679,9 +24358,7 @@
         <w:tblBorders>
           <w:top w:val="single" w:sz="2" w:space="0" w:color="000000"/>
           <w:left w:val="single" w:sz="2" w:space="0" w:color="000000"/>
-          <w:bottom w:val="single" w:sz="2" w:space="0" w:color="000000"/>
           <w:right w:val="single" w:sz="2" w:space="0" w:color="000000"/>
-          <w:insideH w:val="single" w:sz="2" w:space="0" w:color="000000"/>
           <w:insideV w:val="single" w:sz="2" w:space="0" w:color="000000"/>
         </w:tblBorders>
         <w:tblCellMar>
@@ -22702,9 +24379,7 @@
             <w:tcBorders>
               <w:top w:val="single" w:sz="2" w:space="0" w:color="000000"/>
               <w:left w:val="single" w:sz="2" w:space="0" w:color="000000"/>
-              <w:bottom w:val="single" w:sz="2" w:space="0" w:color="000000"/>
               <w:right w:val="single" w:sz="2" w:space="0" w:color="000000"/>
-              <w:insideH w:val="single" w:sz="2" w:space="0" w:color="000000"/>
               <w:insideV w:val="single" w:sz="2" w:space="0" w:color="000000"/>
             </w:tcBorders>
             <w:shd w:fill="auto" w:val="clear"/>
@@ -22715,20 +24390,31 @@
               <w:spacing w:before="140" w:after="120"/>
               <w:rPr/>
             </w:pPr>
-            <w:bookmarkStart w:id="95" w:name="__RefHeading___Toc6311_1911604043"/>
-            <w:bookmarkEnd w:id="95"/>
             <w:r>
               <w:rPr/>
               <w:t>8.3. In stochastic gradient boosting the bagging fraction and learning rate will govern the construction of the trees as they are guided by the gradient. Although the optimal values of these parameters should be obtained through the tuning process, it is helpful to understand how the magnitudes of these parameters affect magnitudes of variable importance. Figure 8.24 provides the variable importance plots for boosting using two extreme values for the bagging fraction (0.1 and 0.9) and the learning rate (0.1 and 0.9) for the solubility data. The left-hand plot has both parameters set to 0.1, and the right-hand plot has both set to 0.9:</w:t>
             </w:r>
           </w:p>
+        </w:tc>
+      </w:tr>
+      <w:tr>
+        <w:trPr/>
+        <w:tc>
+          <w:tcPr>
+            <w:tcW w:w="9972" w:type="dxa"/>
+            <w:tcBorders>
+              <w:left w:val="single" w:sz="2" w:space="0" w:color="000000"/>
+              <w:right w:val="single" w:sz="2" w:space="0" w:color="000000"/>
+              <w:insideV w:val="single" w:sz="2" w:space="0" w:color="000000"/>
+            </w:tcBorders>
+            <w:shd w:fill="auto" w:val="clear"/>
+          </w:tcPr>
           <w:p>
             <w:pPr>
               <w:pStyle w:val="Heading3"/>
-              <w:rPr/>
-            </w:pPr>
-            <w:bookmarkStart w:id="96" w:name="__RefHeading___Toc6313_1911604043"/>
-            <w:bookmarkEnd w:id="96"/>
+              <w:spacing w:before="140" w:after="120"/>
+              <w:rPr/>
+            </w:pPr>
             <w:r>
               <w:rPr/>
               <w:t>(a) Why does the model on the right focus its importance on just the first few of predictors, whereas the model on the left spreads importance across more predictors?</w:t>
@@ -22825,6 +24511,42 @@
                 <w:sz w:val="21"/>
               </w:rPr>
               <w:t>Bagging fraction is the fraction of data being used in each iteration of the trees. When you have a small bagging fraction, say 0.1, on each iteration just 10% of the full data is randomly sampled. So each tree may be built using very different dataset. Since the dataset are very different, the trees will be splitting very differently from each other. On the contrast, when you have large bagging fraction, say 0.9, essentially on each iteration the trees are seeing the same dataset - they will likely split similarly. This means that larger bagging fraction increases the dependent / correlated structure in the boosting trees. Therefore, the right-hand plot with a larger bagging fraction has its importance focus on just the first few of the predictors.</w:t>
+            </w:r>
+          </w:p>
+        </w:tc>
+      </w:tr>
+      <w:tr>
+        <w:trPr/>
+        <w:tc>
+          <w:tcPr>
+            <w:tcW w:w="9972" w:type="dxa"/>
+            <w:tcBorders>
+              <w:left w:val="single" w:sz="2" w:space="0" w:color="000000"/>
+              <w:right w:val="single" w:sz="2" w:space="0" w:color="000000"/>
+              <w:insideV w:val="single" w:sz="2" w:space="0" w:color="000000"/>
+            </w:tcBorders>
+            <w:shd w:fill="auto" w:val="clear"/>
+          </w:tcPr>
+          <w:p>
+            <w:pPr>
+              <w:pStyle w:val="Heading3"/>
+              <w:spacing w:before="140" w:after="120"/>
+              <w:rPr/>
+            </w:pPr>
+            <w:r>
+              <w:rPr/>
+            </w:r>
+            <w:bookmarkStart w:id="95" w:name="__RefHeading___Toc6311_1911604043"/>
+            <w:bookmarkStart w:id="96" w:name="__RefHeading___Toc6311_1911604043"/>
+            <w:bookmarkEnd w:id="96"/>
+          </w:p>
+          <w:p>
+            <w:pPr>
+              <w:pStyle w:val="Heading3"/>
+              <w:rPr/>
+            </w:pPr>
+            <w:r>
+              <w:rPr/>
             </w:r>
           </w:p>
           <w:p>

--- a/Data624_Group3_HMW2.docx
+++ b/Data624_Group3_HMW2.docx
@@ -77,8 +77,10 @@
           <w:szCs w:val="28"/>
         </w:rPr>
       </w:pPr>
-      <w:bookmarkStart w:id="0" w:name="_Toc44148293"/>
-      <w:bookmarkStart w:id="1" w:name="_Toc44153803"/>
+      <w:bookmarkStart w:id="0" w:name="__RefHeading___Toc10790_1911604043"/>
+      <w:bookmarkStart w:id="1" w:name="_Toc44148293"/>
+      <w:bookmarkStart w:id="2" w:name="_Toc44153803"/>
+      <w:bookmarkEnd w:id="0"/>
       <w:r>
         <w:rPr>
           <w:b/>
@@ -93,8 +95,8 @@
         <w:tab/>
         <w:t>Alain</w:t>
       </w:r>
-      <w:bookmarkEnd w:id="0"/>
       <w:bookmarkEnd w:id="1"/>
+      <w:bookmarkEnd w:id="2"/>
     </w:p>
     <w:p>
       <w:pPr>
@@ -109,8 +111,10 @@
           <w:szCs w:val="28"/>
         </w:rPr>
       </w:pPr>
-      <w:bookmarkStart w:id="2" w:name="_Toc44148294"/>
-      <w:bookmarkStart w:id="3" w:name="_Toc44153804"/>
+      <w:bookmarkStart w:id="3" w:name="__RefHeading___Toc10792_1911604043"/>
+      <w:bookmarkStart w:id="4" w:name="_Toc44148294"/>
+      <w:bookmarkStart w:id="5" w:name="_Toc44153804"/>
+      <w:bookmarkEnd w:id="3"/>
       <w:r>
         <w:rPr>
           <w:b/>
@@ -124,38 +128,6 @@
         <w:t>Littlejohn</w:t>
         <w:tab/>
         <w:t>Jeffrey</w:t>
-      </w:r>
-      <w:bookmarkEnd w:id="2"/>
-      <w:bookmarkEnd w:id="3"/>
-    </w:p>
-    <w:p>
-      <w:pPr>
-        <w:pStyle w:val="Heading2"/>
-        <w:rPr>
-          <w:b/>
-          <w:b/>
-          <w:bCs/>
-          <w:strike w:val="false"/>
-          <w:dstrike w:val="false"/>
-          <w:sz w:val="28"/>
-          <w:szCs w:val="28"/>
-        </w:rPr>
-      </w:pPr>
-      <w:bookmarkStart w:id="4" w:name="_Toc44148295"/>
-      <w:bookmarkStart w:id="5" w:name="_Toc44153805"/>
-      <w:r>
-        <w:rPr>
-          <w:b/>
-          <w:bCs/>
-          <w:strike w:val="false"/>
-          <w:dstrike w:val="false"/>
-          <w:color w:val="5E5E5E" w:themeColor="text2"/>
-          <w:sz w:val="28"/>
-          <w:szCs w:val="28"/>
-        </w:rPr>
-        <w:t>Malhotra</w:t>
-        <w:tab/>
-        <w:t>Samriti</w:t>
       </w:r>
       <w:bookmarkEnd w:id="4"/>
       <w:bookmarkEnd w:id="5"/>
@@ -173,8 +145,44 @@
           <w:szCs w:val="28"/>
         </w:rPr>
       </w:pPr>
-      <w:bookmarkStart w:id="6" w:name="_Toc44148296"/>
-      <w:bookmarkStart w:id="7" w:name="_Toc44153806"/>
+      <w:bookmarkStart w:id="6" w:name="__RefHeading___Toc10794_1911604043"/>
+      <w:bookmarkStart w:id="7" w:name="_Toc44148295"/>
+      <w:bookmarkStart w:id="8" w:name="_Toc44153805"/>
+      <w:bookmarkEnd w:id="6"/>
+      <w:r>
+        <w:rPr>
+          <w:b/>
+          <w:bCs/>
+          <w:strike w:val="false"/>
+          <w:dstrike w:val="false"/>
+          <w:color w:val="5E5E5E" w:themeColor="text2"/>
+          <w:sz w:val="28"/>
+          <w:szCs w:val="28"/>
+        </w:rPr>
+        <w:t>Malhotra</w:t>
+        <w:tab/>
+        <w:t>Samriti</w:t>
+      </w:r>
+      <w:bookmarkEnd w:id="7"/>
+      <w:bookmarkEnd w:id="8"/>
+    </w:p>
+    <w:p>
+      <w:pPr>
+        <w:pStyle w:val="Heading2"/>
+        <w:rPr>
+          <w:b/>
+          <w:b/>
+          <w:bCs/>
+          <w:strike w:val="false"/>
+          <w:dstrike w:val="false"/>
+          <w:sz w:val="28"/>
+          <w:szCs w:val="28"/>
+        </w:rPr>
+      </w:pPr>
+      <w:bookmarkStart w:id="9" w:name="__RefHeading___Toc10796_1911604043"/>
+      <w:bookmarkStart w:id="10" w:name="_Toc44148296"/>
+      <w:bookmarkStart w:id="11" w:name="_Toc44153806"/>
+      <w:bookmarkEnd w:id="9"/>
       <w:r>
         <w:rPr>
           <w:b/>
@@ -189,8 +197,8 @@
         <w:tab/>
         <w:t xml:space="preserve"> Rajwant</w:t>
       </w:r>
-      <w:bookmarkEnd w:id="6"/>
-      <w:bookmarkEnd w:id="7"/>
+      <w:bookmarkEnd w:id="10"/>
+      <w:bookmarkEnd w:id="11"/>
     </w:p>
     <w:p>
       <w:pPr>
@@ -205,8 +213,10 @@
           <w:szCs w:val="28"/>
         </w:rPr>
       </w:pPr>
-      <w:bookmarkStart w:id="8" w:name="_Toc44148297"/>
-      <w:bookmarkStart w:id="9" w:name="_Toc44153807"/>
+      <w:bookmarkStart w:id="12" w:name="__RefHeading___Toc10798_1911604043"/>
+      <w:bookmarkStart w:id="13" w:name="_Toc44148297"/>
+      <w:bookmarkStart w:id="14" w:name="_Toc44153807"/>
+      <w:bookmarkEnd w:id="12"/>
       <w:r>
         <w:rPr>
           <w:b/>
@@ -221,8 +231,8 @@
         <w:tab/>
         <w:t>Jimmy</w:t>
       </w:r>
-      <w:bookmarkEnd w:id="8"/>
-      <w:bookmarkEnd w:id="9"/>
+      <w:bookmarkEnd w:id="13"/>
+      <w:bookmarkEnd w:id="14"/>
     </w:p>
     <w:p>
       <w:pPr>
@@ -252,9 +262,9 @@
     </w:p>
     <w:p>
       <w:pPr>
-        <w:pStyle w:val="Contents1"/>
+        <w:pStyle w:val="Contents2"/>
         <w:tabs>
-          <w:tab w:val="right" w:pos="9972" w:leader="dot"/>
+          <w:tab w:val="right" w:pos="9689" w:leader="dot"/>
         </w:tabs>
         <w:rPr/>
       </w:pPr>
@@ -273,6 +283,139 @@
         </w:rPr>
         <w:fldChar w:fldCharType="separate"/>
       </w:r>
+      <w:hyperlink w:anchor="__RefHeading___Toc10790_1911604043">
+        <w:r>
+          <w:rPr>
+            <w:rStyle w:val="IndexLink"/>
+          </w:rPr>
+          <w:t>Kuiete Tchoupou Alain</w:t>
+          <w:tab/>
+          <w:t>1</w:t>
+        </w:r>
+      </w:hyperlink>
+    </w:p>
+    <w:p>
+      <w:pPr>
+        <w:pStyle w:val="Contents2"/>
+        <w:tabs>
+          <w:tab w:val="right" w:pos="9689" w:leader="dot"/>
+        </w:tabs>
+        <w:rPr/>
+      </w:pPr>
+      <w:hyperlink w:anchor="__RefHeading___Toc10792_1911604043">
+        <w:r>
+          <w:rPr>
+            <w:rStyle w:val="IndexLink"/>
+          </w:rPr>
+          <w:t>Littlejohn Jeffrey</w:t>
+          <w:tab/>
+          <w:t>1</w:t>
+        </w:r>
+      </w:hyperlink>
+    </w:p>
+    <w:p>
+      <w:pPr>
+        <w:pStyle w:val="Contents2"/>
+        <w:tabs>
+          <w:tab w:val="right" w:pos="9689" w:leader="dot"/>
+        </w:tabs>
+        <w:rPr/>
+      </w:pPr>
+      <w:hyperlink w:anchor="__RefHeading___Toc10794_1911604043">
+        <w:r>
+          <w:rPr>
+            <w:rStyle w:val="IndexLink"/>
+          </w:rPr>
+          <w:t>Malhotra Samriti</w:t>
+          <w:tab/>
+          <w:t>1</w:t>
+        </w:r>
+      </w:hyperlink>
+    </w:p>
+    <w:p>
+      <w:pPr>
+        <w:pStyle w:val="Contents2"/>
+        <w:tabs>
+          <w:tab w:val="right" w:pos="9689" w:leader="dot"/>
+        </w:tabs>
+        <w:rPr/>
+      </w:pPr>
+      <w:hyperlink w:anchor="__RefHeading___Toc10796_1911604043">
+        <w:r>
+          <w:rPr>
+            <w:rStyle w:val="IndexLink"/>
+          </w:rPr>
+          <w:t>Mishra Rajwant</w:t>
+          <w:tab/>
+          <w:t>1</w:t>
+        </w:r>
+      </w:hyperlink>
+    </w:p>
+    <w:p>
+      <w:pPr>
+        <w:pStyle w:val="Contents2"/>
+        <w:tabs>
+          <w:tab w:val="right" w:pos="9689" w:leader="dot"/>
+        </w:tabs>
+        <w:rPr/>
+      </w:pPr>
+      <w:hyperlink w:anchor="__RefHeading___Toc10798_1911604043">
+        <w:r>
+          <w:rPr>
+            <w:rStyle w:val="IndexLink"/>
+          </w:rPr>
+          <w:t>Ng Jimmy</w:t>
+          <w:tab/>
+          <w:t>1</w:t>
+        </w:r>
+      </w:hyperlink>
+    </w:p>
+    <w:p>
+      <w:pPr>
+        <w:pStyle w:val="Contents1"/>
+        <w:tabs>
+          <w:tab w:val="right" w:pos="9972" w:leader="dot"/>
+        </w:tabs>
+        <w:rPr/>
+      </w:pPr>
+      <w:hyperlink w:anchor="__RefHeading___Toc10800_1911604043">
+        <w:r>
+          <w:rPr>
+            <w:rStyle w:val="IndexLink"/>
+          </w:rPr>
+          <w:t>Kuhn &amp; Johnson 6</w:t>
+          <w:tab/>
+          <w:t>2</w:t>
+        </w:r>
+      </w:hyperlink>
+    </w:p>
+    <w:p>
+      <w:pPr>
+        <w:pStyle w:val="Contents2"/>
+        <w:tabs>
+          <w:tab w:val="right" w:pos="9689" w:leader="dot"/>
+        </w:tabs>
+        <w:rPr/>
+      </w:pPr>
+      <w:hyperlink w:anchor="__RefHeading___Toc6530_19116040431">
+        <w:r>
+          <w:rPr>
+            <w:rStyle w:val="IndexLink"/>
+          </w:rPr>
+          <w:t>HW_KJ_6.3</w:t>
+          <w:tab/>
+          <w:t>2</w:t>
+        </w:r>
+      </w:hyperlink>
+    </w:p>
+    <w:p>
+      <w:pPr>
+        <w:pStyle w:val="Contents1"/>
+        <w:tabs>
+          <w:tab w:val="right" w:pos="9972" w:leader="dot"/>
+        </w:tabs>
+        <w:rPr/>
+      </w:pPr>
       <w:hyperlink w:anchor="__RefHeading___Toc6528_1911604043">
         <w:r>
           <w:rPr>
@@ -280,7 +423,7 @@
           </w:rPr>
           <w:t>Kuhn &amp; Johnson 7</w:t>
           <w:tab/>
-          <w:t>2</w:t>
+          <w:t>3</w:t>
         </w:r>
       </w:hyperlink>
     </w:p>
@@ -299,7 +442,7 @@
           </w:rPr>
           <w:t>HW_KJ_7.2</w:t>
           <w:tab/>
-          <w:t>2</w:t>
+          <w:t>3</w:t>
         </w:r>
       </w:hyperlink>
     </w:p>
@@ -318,7 +461,7 @@
           </w:rPr>
           <w:t>Tune several models on these data. For example:</w:t>
           <w:tab/>
-          <w:t>3</w:t>
+          <w:t>4</w:t>
         </w:r>
       </w:hyperlink>
     </w:p>
@@ -337,7 +480,7 @@
           </w:rPr>
           <w:t>MARS</w:t>
           <w:tab/>
-          <w:t>5</w:t>
+          <w:t>6</w:t>
         </w:r>
       </w:hyperlink>
     </w:p>
@@ -356,7 +499,7 @@
           </w:rPr>
           <w:t>SVM</w:t>
           <w:tab/>
-          <w:t>6</w:t>
+          <w:t>7</w:t>
         </w:r>
       </w:hyperlink>
     </w:p>
@@ -375,7 +518,7 @@
           </w:rPr>
           <w:t>NNET</w:t>
           <w:tab/>
-          <w:t>7</w:t>
+          <w:t>8</w:t>
         </w:r>
       </w:hyperlink>
     </w:p>
@@ -394,7 +537,7 @@
           </w:rPr>
           <w:t>Which models appear to give the best performance? Does MARS select the informative predictors (those named X1-X5)?</w:t>
           <w:tab/>
-          <w:t>8</w:t>
+          <w:t>9</w:t>
         </w:r>
       </w:hyperlink>
     </w:p>
@@ -413,7 +556,7 @@
           </w:rPr>
           <w:t>HW_KJ_7.5</w:t>
           <w:tab/>
-          <w:t>11</w:t>
+          <w:t>13</w:t>
         </w:r>
       </w:hyperlink>
     </w:p>
@@ -432,7 +575,7 @@
           </w:rPr>
           <w:t>(a). Which nonlinear regression model gives the optimal resampling and test set performance?</w:t>
           <w:tab/>
-          <w:t>12</w:t>
+          <w:t>14</w:t>
         </w:r>
       </w:hyperlink>
     </w:p>
@@ -451,7 +594,7 @@
           </w:rPr>
           <w:t>(b). Which predictors are most important in the optimal nonlinear regression model? Do either the biological or process variables dominate the list? How do the top ten important predictors compare to the top ten predictors from the optimal linear model?</w:t>
           <w:tab/>
-          <w:t>13</w:t>
+          <w:t>15</w:t>
         </w:r>
       </w:hyperlink>
     </w:p>
@@ -470,7 +613,7 @@
           </w:rPr>
           <w:t>(c). Explore the relationships between the top predictors and the response for the predictors that are unique to the optimal nonlinear regression model. Do these plots reveal intuition about the biological or process predictors and their relationship with yield?</w:t>
           <w:tab/>
-          <w:t>14</w:t>
+          <w:t>16</w:t>
         </w:r>
       </w:hyperlink>
     </w:p>
@@ -489,7 +632,7 @@
           </w:rPr>
           <w:t>Kuhn &amp; Johnson 8</w:t>
           <w:tab/>
-          <w:t>18</w:t>
+          <w:t>20</w:t>
         </w:r>
       </w:hyperlink>
     </w:p>
@@ -508,7 +651,7 @@
           </w:rPr>
           <w:t>HW_KJ_8.1</w:t>
           <w:tab/>
-          <w:t>18</w:t>
+          <w:t>20</w:t>
         </w:r>
       </w:hyperlink>
     </w:p>
@@ -527,7 +670,7 @@
           </w:rPr>
           <w:t>8.1. Recreate the simulated data from Exercise 7.2:</w:t>
           <w:tab/>
-          <w:t>19</w:t>
+          <w:t>21</w:t>
         </w:r>
       </w:hyperlink>
     </w:p>
@@ -546,7 +689,7 @@
           </w:rPr>
           <w:t>(a) Fit a random forest model to all of the predictors, then estimate the variable importance scores:</w:t>
           <w:tab/>
-          <w:t>19</w:t>
+          <w:t>21</w:t>
         </w:r>
       </w:hyperlink>
     </w:p>
@@ -565,7 +708,7 @@
           </w:rPr>
           <w:t>Did the random forest model significantly use the uninformative predictors (V6 – V10)?</w:t>
           <w:tab/>
-          <w:t>19</w:t>
+          <w:t>21</w:t>
         </w:r>
       </w:hyperlink>
     </w:p>
@@ -584,7 +727,7 @@
           </w:rPr>
           <w:t>(b) Now add an additional predictor that is highly correlated with one of the informative predictors. For example:</w:t>
           <w:tab/>
-          <w:t>20</w:t>
+          <w:t>22</w:t>
         </w:r>
       </w:hyperlink>
     </w:p>
@@ -603,7 +746,7 @@
           </w:rPr>
           <w:t>Fit another random forest model to these data. Did the importance score for V1 change? What happens when you add another predictor that is also highly correlated with V1?</w:t>
           <w:tab/>
-          <w:t>20</w:t>
+          <w:t>22</w:t>
         </w:r>
       </w:hyperlink>
     </w:p>
@@ -622,7 +765,7 @@
           </w:rPr>
           <w:t>(c) Use the cforest function in the party package to fit a random forest model using conditional inference trees. The party package function varimp can calculate predictor importance. The conditional argument of that function toggles between the traditional importance measure and the modified version described in Strobl et al. (2007). Do these importances show the same pattern as the traditional random forest model?</w:t>
           <w:tab/>
-          <w:t>21</w:t>
+          <w:t>23</w:t>
         </w:r>
       </w:hyperlink>
     </w:p>
@@ -641,7 +784,7 @@
           </w:rPr>
           <w:t>(d) Repeat this process with different tree models, such as boosted trees and Cubist. Does the same pattern occur?</w:t>
           <w:tab/>
-          <w:t>24</w:t>
+          <w:t>25</w:t>
         </w:r>
       </w:hyperlink>
     </w:p>
@@ -660,7 +803,7 @@
           </w:rPr>
           <w:t>HW_KJ_8.2</w:t>
           <w:tab/>
-          <w:t>25</w:t>
+          <w:t>29</w:t>
         </w:r>
       </w:hyperlink>
     </w:p>
@@ -679,7 +822,7 @@
           </w:rPr>
           <w:t>8.2. Use a simulation to show tree bias with different granularities.</w:t>
           <w:tab/>
-          <w:t>25</w:t>
+          <w:t>29</w:t>
         </w:r>
       </w:hyperlink>
     </w:p>
@@ -698,7 +841,7 @@
           </w:rPr>
           <w:t>HW_KJ_8.3</w:t>
           <w:tab/>
-          <w:t>26</w:t>
+          <w:t>31</w:t>
         </w:r>
       </w:hyperlink>
     </w:p>
@@ -710,14 +853,14 @@
         </w:tabs>
         <w:rPr/>
       </w:pPr>
-      <w:hyperlink w:anchor="__RefHeading___Toc6311_1911604043">
+      <w:hyperlink w:anchor="__RefHeading___Toc10802_1911604043">
         <w:r>
           <w:rPr>
             <w:rStyle w:val="IndexLink"/>
           </w:rPr>
           <w:t>8.3. In stochastic gradient boosting the bagging fraction and learning rate will govern the construction of the trees as they are guided by the gradient. Although the optimal values of these parameters should be obtained through the tuning process, it is helpful to understand how the magnitudes of these parameters affect magnitudes of variable importance. Figure 8.24 provides the variable importance plots for boosting using two extreme values for the bagging fraction (0.1 and 0.9) and the learning rate (0.1 and 0.9) for the solubility data. The left-hand plot has both parameters set to 0.1, and the right-hand plot has both set to 0.9:</w:t>
           <w:tab/>
-          <w:t>26</w:t>
+          <w:t>31</w:t>
         </w:r>
       </w:hyperlink>
     </w:p>
@@ -729,14 +872,14 @@
         </w:tabs>
         <w:rPr/>
       </w:pPr>
-      <w:hyperlink w:anchor="__RefHeading___Toc6313_1911604043">
+      <w:hyperlink w:anchor="__RefHeading___Toc10804_1911604043">
         <w:r>
           <w:rPr>
             <w:rStyle w:val="IndexLink"/>
           </w:rPr>
           <w:t>(a) Why does the model on the right focus its importance on just the first few of predictors, whereas the model on the left spreads importance across more predictors?</w:t>
           <w:tab/>
-          <w:t>27</w:t>
+          <w:t>31</w:t>
         </w:r>
       </w:hyperlink>
     </w:p>
@@ -755,7 +898,7 @@
           </w:rPr>
           <w:t>(b) Which model do you think would be more predictive of other samples?</w:t>
           <w:tab/>
-          <w:t>27</w:t>
+          <w:t>32</w:t>
         </w:r>
       </w:hyperlink>
     </w:p>
@@ -774,7 +917,64 @@
           </w:rPr>
           <w:t>(c) How would increasing interaction depth affect the slope of predictor importance for either model in Fig. 8.24</w:t>
           <w:tab/>
-          <w:t>27</w:t>
+          <w:t>32</w:t>
+        </w:r>
+      </w:hyperlink>
+    </w:p>
+    <w:p>
+      <w:pPr>
+        <w:pStyle w:val="Contents2"/>
+        <w:tabs>
+          <w:tab w:val="right" w:pos="9689" w:leader="dot"/>
+        </w:tabs>
+        <w:rPr/>
+      </w:pPr>
+      <w:hyperlink w:anchor="__RefHeading___Toc10806_1911604043">
+        <w:r>
+          <w:rPr>
+            <w:rStyle w:val="IndexLink"/>
+          </w:rPr>
+          <w:t>HW_KJ_8.7</w:t>
+          <w:tab/>
+          <w:t>32</w:t>
+        </w:r>
+      </w:hyperlink>
+    </w:p>
+    <w:p>
+      <w:pPr>
+        <w:pStyle w:val="Contents1"/>
+        <w:tabs>
+          <w:tab w:val="right" w:pos="9972" w:leader="dot"/>
+        </w:tabs>
+        <w:rPr/>
+      </w:pPr>
+      <w:hyperlink w:anchor="__RefHeading___Toc10808_1911604043">
+        <w:r>
+          <w:rPr>
+            <w:rStyle w:val="IndexLink"/>
+          </w:rPr>
+          <w:t>Kuhn &amp; Johnson 10</w:t>
+          <w:tab/>
+          <w:t>33</w:t>
+        </w:r>
+      </w:hyperlink>
+    </w:p>
+    <w:p>
+      <w:pPr>
+        <w:pStyle w:val="Contents2"/>
+        <w:tabs>
+          <w:tab w:val="right" w:pos="9689" w:leader="dot"/>
+        </w:tabs>
+        <w:rPr/>
+      </w:pPr>
+      <w:hyperlink w:anchor="__RefHeading___Toc6530_19116040432">
+        <w:r>
+          <w:rPr>
+            <w:rStyle w:val="IndexLink"/>
+          </w:rPr>
+          <w:t>HW_KJ_10</w:t>
+          <w:tab/>
+          <w:t>33</w:t>
         </w:r>
       </w:hyperlink>
     </w:p>
@@ -787,12 +987,152 @@
         </w:numPr>
         <w:rPr/>
       </w:pPr>
+      <w:bookmarkStart w:id="15" w:name="__RefHeading___Toc10800_1911604043"/>
+      <w:bookmarkEnd w:id="15"/>
       <w:r>
         <w:rPr/>
+        <w:t xml:space="preserve">Kuhn &amp; Johnson </w:t>
       </w:r>
       <w:r>
         <w:rPr/>
         <w:fldChar w:fldCharType="end"/>
+      </w:r>
+      <w:r>
+        <w:rPr/>
+        <w:t>6</w:t>
+      </w:r>
+    </w:p>
+    <w:p>
+      <w:pPr>
+        <w:pStyle w:val="Heading2"/>
+        <w:rPr/>
+      </w:pPr>
+      <w:bookmarkStart w:id="16" w:name="__RefHeading___Toc6530_19116040431"/>
+      <w:bookmarkEnd w:id="16"/>
+      <w:r>
+        <w:rPr/>
+        <w:t>HW_KJ_</w:t>
+      </w:r>
+      <w:r>
+        <w:rPr/>
+        <w:t>6</w:t>
+      </w:r>
+      <w:r>
+        <w:rPr/>
+        <w:t>.</w:t>
+      </w:r>
+      <w:r>
+        <w:rPr/>
+        <w:t>3</w:t>
+      </w:r>
+    </w:p>
+    <w:tbl>
+      <w:tblPr>
+        <w:tblW w:w="9972" w:type="dxa"/>
+        <w:jc w:val="left"/>
+        <w:tblInd w:w="0" w:type="dxa"/>
+        <w:tblBorders>
+          <w:top w:val="single" w:sz="2" w:space="0" w:color="000000"/>
+          <w:left w:val="single" w:sz="2" w:space="0" w:color="000000"/>
+          <w:bottom w:val="single" w:sz="2" w:space="0" w:color="000000"/>
+          <w:right w:val="single" w:sz="2" w:space="0" w:color="000000"/>
+          <w:insideH w:val="single" w:sz="2" w:space="0" w:color="000000"/>
+          <w:insideV w:val="single" w:sz="2" w:space="0" w:color="000000"/>
+        </w:tblBorders>
+        <w:tblCellMar>
+          <w:top w:w="55" w:type="dxa"/>
+          <w:left w:w="54" w:type="dxa"/>
+          <w:bottom w:w="55" w:type="dxa"/>
+          <w:right w:w="55" w:type="dxa"/>
+        </w:tblCellMar>
+      </w:tblPr>
+      <w:tblGrid>
+        <w:gridCol w:w="9972"/>
+      </w:tblGrid>
+      <w:tr>
+        <w:trPr/>
+        <w:tc>
+          <w:tcPr>
+            <w:tcW w:w="9972" w:type="dxa"/>
+            <w:tcBorders>
+              <w:top w:val="single" w:sz="2" w:space="0" w:color="000000"/>
+              <w:left w:val="single" w:sz="2" w:space="0" w:color="000000"/>
+              <w:bottom w:val="single" w:sz="2" w:space="0" w:color="000000"/>
+              <w:right w:val="single" w:sz="2" w:space="0" w:color="000000"/>
+              <w:insideH w:val="single" w:sz="2" w:space="0" w:color="000000"/>
+              <w:insideV w:val="single" w:sz="2" w:space="0" w:color="000000"/>
+            </w:tcBorders>
+            <w:shd w:fill="auto" w:val="clear"/>
+          </w:tcPr>
+          <w:p>
+            <w:pPr>
+              <w:pStyle w:val="TableContents"/>
+              <w:rPr/>
+            </w:pPr>
+            <w:r>
+              <w:rPr/>
+            </w:r>
+          </w:p>
+        </w:tc>
+      </w:tr>
+      <w:tr>
+        <w:trPr/>
+        <w:tc>
+          <w:tcPr>
+            <w:tcW w:w="9972" w:type="dxa"/>
+            <w:tcBorders>
+              <w:left w:val="single" w:sz="2" w:space="0" w:color="000000"/>
+              <w:bottom w:val="single" w:sz="2" w:space="0" w:color="000000"/>
+              <w:right w:val="single" w:sz="2" w:space="0" w:color="000000"/>
+              <w:insideH w:val="single" w:sz="2" w:space="0" w:color="000000"/>
+              <w:insideV w:val="single" w:sz="2" w:space="0" w:color="000000"/>
+            </w:tcBorders>
+            <w:shd w:fill="auto" w:val="clear"/>
+          </w:tcPr>
+          <w:p>
+            <w:pPr>
+              <w:pStyle w:val="TableContents"/>
+              <w:rPr/>
+            </w:pPr>
+            <w:r>
+              <w:rPr/>
+            </w:r>
+          </w:p>
+        </w:tc>
+      </w:tr>
+      <w:tr>
+        <w:trPr/>
+        <w:tc>
+          <w:tcPr>
+            <w:tcW w:w="9972" w:type="dxa"/>
+            <w:tcBorders>
+              <w:left w:val="single" w:sz="2" w:space="0" w:color="000000"/>
+              <w:bottom w:val="single" w:sz="2" w:space="0" w:color="000000"/>
+              <w:right w:val="single" w:sz="2" w:space="0" w:color="000000"/>
+              <w:insideH w:val="single" w:sz="2" w:space="0" w:color="000000"/>
+              <w:insideV w:val="single" w:sz="2" w:space="0" w:color="000000"/>
+            </w:tcBorders>
+            <w:shd w:fill="auto" w:val="clear"/>
+          </w:tcPr>
+          <w:p>
+            <w:pPr>
+              <w:pStyle w:val="TableContents"/>
+              <w:rPr/>
+            </w:pPr>
+            <w:r>
+              <w:rPr/>
+            </w:r>
+          </w:p>
+        </w:tc>
+      </w:tr>
+    </w:tbl>
+    <w:p>
+      <w:pPr>
+        <w:pStyle w:val="TextBody"/>
+        <w:rPr/>
+      </w:pPr>
+      <w:r>
+        <w:rPr/>
       </w:r>
     </w:p>
     <w:p>
@@ -804,8 +1144,8 @@
         </w:numPr>
         <w:rPr/>
       </w:pPr>
-      <w:bookmarkStart w:id="10" w:name="__RefHeading___Toc6528_1911604043"/>
-      <w:bookmarkEnd w:id="10"/>
+      <w:bookmarkStart w:id="17" w:name="__RefHeading___Toc6528_1911604043"/>
+      <w:bookmarkEnd w:id="17"/>
       <w:r>
         <w:rPr/>
         <w:t>Kuhn &amp; Johnson 7</w:t>
@@ -816,8 +1156,8 @@
         <w:pStyle w:val="Heading2"/>
         <w:rPr/>
       </w:pPr>
-      <w:bookmarkStart w:id="11" w:name="__RefHeading___Toc6530_1911604043"/>
-      <w:bookmarkEnd w:id="11"/>
+      <w:bookmarkStart w:id="18" w:name="__RefHeading___Toc6530_1911604043"/>
+      <w:bookmarkEnd w:id="18"/>
       <w:r>
         <w:rPr/>
         <w:t>HW_KJ_7.2</w:t>
@@ -891,9 +1231,9 @@
                 <w:sz w:val="45"/>
               </w:rPr>
             </w:r>
-            <w:bookmarkStart w:id="12" w:name="__RefHeading___Toc6273_1911604043"/>
-            <w:bookmarkStart w:id="13" w:name="__RefHeading___Toc6273_1911604043"/>
-            <w:bookmarkEnd w:id="13"/>
+            <w:bookmarkStart w:id="19" w:name="__RefHeading___Toc6273_1911604043"/>
+            <w:bookmarkStart w:id="20" w:name="__RefHeading___Toc6273_1911604043"/>
+            <w:bookmarkEnd w:id="20"/>
           </w:p>
           <w:p>
             <w:pPr>
@@ -957,14 +1297,14 @@
               </w:rPr>
               <w:t>Friedman (1991) introduced several benchmark data sets create by simulation. One of these simulations used the following nonlinear equation to create data: </w:t>
             </w:r>
-            <w:bookmarkStart w:id="14" w:name="MathJax-Span-1"/>
-            <w:bookmarkStart w:id="15" w:name="MathJax-Element-1-Frame"/>
-            <w:bookmarkStart w:id="16" w:name="MathJax-Span-3"/>
-            <w:bookmarkStart w:id="17" w:name="MathJax-Span-2"/>
-            <w:bookmarkEnd w:id="14"/>
-            <w:bookmarkEnd w:id="15"/>
-            <w:bookmarkEnd w:id="16"/>
-            <w:bookmarkEnd w:id="17"/>
+            <w:bookmarkStart w:id="21" w:name="MathJax-Span-2"/>
+            <w:bookmarkStart w:id="22" w:name="MathJax-Element-1-Frame"/>
+            <w:bookmarkStart w:id="23" w:name="MathJax-Span-3"/>
+            <w:bookmarkStart w:id="24" w:name="MathJax-Span-1"/>
+            <w:bookmarkEnd w:id="21"/>
+            <w:bookmarkEnd w:id="22"/>
+            <w:bookmarkEnd w:id="23"/>
+            <w:bookmarkEnd w:id="24"/>
             <w:r>
               <w:rPr>
                 <w:rFonts w:ascii="MathJax Math" w:hAnsi="MathJax Math"/>
@@ -982,8 +1322,8 @@
               </w:rPr>
               <w:t>y</w:t>
             </w:r>
-            <w:bookmarkStart w:id="18" w:name="MathJax-Span-4"/>
-            <w:bookmarkEnd w:id="18"/>
+            <w:bookmarkStart w:id="25" w:name="MathJax-Span-4"/>
+            <w:bookmarkEnd w:id="25"/>
             <w:r>
               <w:rPr>
                 <w:rFonts w:ascii="MathJax Main" w:hAnsi="MathJax Main"/>
@@ -1001,8 +1341,8 @@
               </w:rPr>
               <w:t>=</w:t>
             </w:r>
-            <w:bookmarkStart w:id="19" w:name="MathJax-Span-5"/>
-            <w:bookmarkEnd w:id="19"/>
+            <w:bookmarkStart w:id="26" w:name="MathJax-Span-5"/>
+            <w:bookmarkEnd w:id="26"/>
             <w:r>
               <w:rPr>
                 <w:rFonts w:ascii="MathJax Main" w:hAnsi="MathJax Main"/>
@@ -1020,8 +1360,8 @@
               </w:rPr>
               <w:t>10</w:t>
             </w:r>
-            <w:bookmarkStart w:id="20" w:name="MathJax-Span-6"/>
-            <w:bookmarkEnd w:id="20"/>
+            <w:bookmarkStart w:id="27" w:name="MathJax-Span-6"/>
+            <w:bookmarkEnd w:id="27"/>
             <w:r>
               <w:rPr>
                 <w:rFonts w:ascii="MathJax Main" w:hAnsi="MathJax Main"/>
@@ -1039,8 +1379,8 @@
               </w:rPr>
               <w:t>sin</w:t>
             </w:r>
-            <w:bookmarkStart w:id="21" w:name="MathJax-Span-7"/>
-            <w:bookmarkEnd w:id="21"/>
+            <w:bookmarkStart w:id="28" w:name="MathJax-Span-7"/>
+            <w:bookmarkEnd w:id="28"/>
             <w:r>
               <w:rPr>
                 <w:rFonts w:ascii="MathJax Main" w:hAnsi="MathJax Main"/>
@@ -1058,8 +1398,8 @@
               </w:rPr>
               <w:t>(</w:t>
             </w:r>
-            <w:bookmarkStart w:id="22" w:name="MathJax-Span-8"/>
-            <w:bookmarkEnd w:id="22"/>
+            <w:bookmarkStart w:id="29" w:name="MathJax-Span-8"/>
+            <w:bookmarkEnd w:id="29"/>
             <w:r>
               <w:rPr>
                 <w:rFonts w:ascii="MathJax Math" w:hAnsi="MathJax Math"/>
@@ -1077,10 +1417,10 @@
               </w:rPr>
               <w:t>π</w:t>
             </w:r>
-            <w:bookmarkStart w:id="23" w:name="MathJax-Span-9"/>
-            <w:bookmarkStart w:id="24" w:name="MathJax-Span-10"/>
-            <w:bookmarkEnd w:id="23"/>
-            <w:bookmarkEnd w:id="24"/>
+            <w:bookmarkStart w:id="30" w:name="MathJax-Span-9"/>
+            <w:bookmarkStart w:id="31" w:name="MathJax-Span-10"/>
+            <w:bookmarkEnd w:id="30"/>
+            <w:bookmarkEnd w:id="31"/>
             <w:r>
               <w:rPr>
                 <w:rFonts w:ascii="MathJax Math" w:hAnsi="MathJax Math"/>
@@ -1098,8 +1438,8 @@
               </w:rPr>
               <w:t>x</w:t>
             </w:r>
-            <w:bookmarkStart w:id="25" w:name="MathJax-Span-11"/>
-            <w:bookmarkEnd w:id="25"/>
+            <w:bookmarkStart w:id="32" w:name="MathJax-Span-11"/>
+            <w:bookmarkEnd w:id="32"/>
             <w:r>
               <w:rPr>
                 <w:rFonts w:ascii="MathJax Main" w:hAnsi="MathJax Main"/>
@@ -1117,10 +1457,10 @@
               </w:rPr>
               <w:t>1</w:t>
             </w:r>
-            <w:bookmarkStart w:id="26" w:name="MathJax-Span-12"/>
-            <w:bookmarkStart w:id="27" w:name="MathJax-Span-13"/>
-            <w:bookmarkEnd w:id="26"/>
-            <w:bookmarkEnd w:id="27"/>
+            <w:bookmarkStart w:id="33" w:name="MathJax-Span-12"/>
+            <w:bookmarkStart w:id="34" w:name="MathJax-Span-13"/>
+            <w:bookmarkEnd w:id="33"/>
+            <w:bookmarkEnd w:id="34"/>
             <w:r>
               <w:rPr>
                 <w:rFonts w:ascii="MathJax Math" w:hAnsi="MathJax Math"/>
@@ -1138,8 +1478,8 @@
               </w:rPr>
               <w:t>x</w:t>
             </w:r>
-            <w:bookmarkStart w:id="28" w:name="MathJax-Span-14"/>
-            <w:bookmarkEnd w:id="28"/>
+            <w:bookmarkStart w:id="35" w:name="MathJax-Span-14"/>
+            <w:bookmarkEnd w:id="35"/>
             <w:r>
               <w:rPr>
                 <w:rFonts w:ascii="MathJax Main" w:hAnsi="MathJax Main"/>
@@ -1157,8 +1497,8 @@
               </w:rPr>
               <w:t>2</w:t>
             </w:r>
-            <w:bookmarkStart w:id="29" w:name="MathJax-Span-15"/>
-            <w:bookmarkEnd w:id="29"/>
+            <w:bookmarkStart w:id="36" w:name="MathJax-Span-15"/>
+            <w:bookmarkEnd w:id="36"/>
             <w:r>
               <w:rPr>
                 <w:rFonts w:ascii="MathJax Main" w:hAnsi="MathJax Main"/>
@@ -1176,8 +1516,8 @@
               </w:rPr>
               <w:t>)</w:t>
             </w:r>
-            <w:bookmarkStart w:id="30" w:name="MathJax-Span-16"/>
-            <w:bookmarkEnd w:id="30"/>
+            <w:bookmarkStart w:id="37" w:name="MathJax-Span-16"/>
+            <w:bookmarkEnd w:id="37"/>
             <w:r>
               <w:rPr>
                 <w:rFonts w:ascii="MathJax Main" w:hAnsi="MathJax Main"/>
@@ -1195,8 +1535,8 @@
               </w:rPr>
               <w:t>+</w:t>
             </w:r>
-            <w:bookmarkStart w:id="31" w:name="MathJax-Span-17"/>
-            <w:bookmarkEnd w:id="31"/>
+            <w:bookmarkStart w:id="38" w:name="MathJax-Span-17"/>
+            <w:bookmarkEnd w:id="38"/>
             <w:r>
               <w:rPr>
                 <w:rFonts w:ascii="MathJax Main" w:hAnsi="MathJax Main"/>
@@ -1214,8 +1554,8 @@
               </w:rPr>
               <w:t>20</w:t>
             </w:r>
-            <w:bookmarkStart w:id="32" w:name="MathJax-Span-18"/>
-            <w:bookmarkEnd w:id="32"/>
+            <w:bookmarkStart w:id="39" w:name="MathJax-Span-18"/>
+            <w:bookmarkEnd w:id="39"/>
             <w:r>
               <w:rPr>
                 <w:rFonts w:ascii="MathJax Main" w:hAnsi="MathJax Main"/>
@@ -1233,10 +1573,10 @@
               </w:rPr>
               <w:t>(</w:t>
             </w:r>
-            <w:bookmarkStart w:id="33" w:name="MathJax-Span-19"/>
-            <w:bookmarkStart w:id="34" w:name="MathJax-Span-20"/>
-            <w:bookmarkEnd w:id="33"/>
-            <w:bookmarkEnd w:id="34"/>
+            <w:bookmarkStart w:id="40" w:name="MathJax-Span-19"/>
+            <w:bookmarkStart w:id="41" w:name="MathJax-Span-20"/>
+            <w:bookmarkEnd w:id="40"/>
+            <w:bookmarkEnd w:id="41"/>
             <w:r>
               <w:rPr>
                 <w:rFonts w:ascii="MathJax Math" w:hAnsi="MathJax Math"/>
@@ -1254,8 +1594,8 @@
               </w:rPr>
               <w:t>x</w:t>
             </w:r>
-            <w:bookmarkStart w:id="35" w:name="MathJax-Span-21"/>
-            <w:bookmarkEnd w:id="35"/>
+            <w:bookmarkStart w:id="42" w:name="MathJax-Span-21"/>
+            <w:bookmarkEnd w:id="42"/>
             <w:r>
               <w:rPr>
                 <w:rFonts w:ascii="MathJax Main" w:hAnsi="MathJax Main"/>
@@ -1273,8 +1613,8 @@
               </w:rPr>
               <w:t>3</w:t>
             </w:r>
-            <w:bookmarkStart w:id="36" w:name="MathJax-Span-22"/>
-            <w:bookmarkEnd w:id="36"/>
+            <w:bookmarkStart w:id="43" w:name="MathJax-Span-22"/>
+            <w:bookmarkEnd w:id="43"/>
             <w:r>
               <w:rPr>
                 <w:rFonts w:ascii="Helvetica Neue;Helvetica;Arial;sans-serif" w:hAnsi="Helvetica Neue;Helvetica;Arial;sans-serif"/>
@@ -1292,8 +1632,8 @@
               </w:rPr>
               <w:t>−</w:t>
             </w:r>
-            <w:bookmarkStart w:id="37" w:name="MathJax-Span-23"/>
-            <w:bookmarkEnd w:id="37"/>
+            <w:bookmarkStart w:id="44" w:name="MathJax-Span-23"/>
+            <w:bookmarkEnd w:id="44"/>
             <w:r>
               <w:rPr>
                 <w:rFonts w:ascii="MathJax Main" w:hAnsi="MathJax Main"/>
@@ -1311,10 +1651,10 @@
               </w:rPr>
               <w:t>0.5</w:t>
             </w:r>
-            <w:bookmarkStart w:id="38" w:name="MathJax-Span-24"/>
-            <w:bookmarkStart w:id="39" w:name="MathJax-Span-25"/>
-            <w:bookmarkEnd w:id="38"/>
-            <w:bookmarkEnd w:id="39"/>
+            <w:bookmarkStart w:id="45" w:name="MathJax-Span-24"/>
+            <w:bookmarkStart w:id="46" w:name="MathJax-Span-25"/>
+            <w:bookmarkEnd w:id="45"/>
+            <w:bookmarkEnd w:id="46"/>
             <w:r>
               <w:rPr>
                 <w:rFonts w:ascii="MathJax Main" w:hAnsi="MathJax Main"/>
@@ -1332,8 +1672,8 @@
               </w:rPr>
               <w:t>)</w:t>
             </w:r>
-            <w:bookmarkStart w:id="40" w:name="MathJax-Span-26"/>
-            <w:bookmarkEnd w:id="40"/>
+            <w:bookmarkStart w:id="47" w:name="MathJax-Span-26"/>
+            <w:bookmarkEnd w:id="47"/>
             <w:r>
               <w:rPr>
                 <w:rFonts w:ascii="MathJax Main" w:hAnsi="MathJax Main"/>
@@ -1351,8 +1691,8 @@
               </w:rPr>
               <w:t>2</w:t>
             </w:r>
-            <w:bookmarkStart w:id="41" w:name="MathJax-Span-27"/>
-            <w:bookmarkEnd w:id="41"/>
+            <w:bookmarkStart w:id="48" w:name="MathJax-Span-27"/>
+            <w:bookmarkEnd w:id="48"/>
             <w:r>
               <w:rPr>
                 <w:rFonts w:ascii="MathJax Main" w:hAnsi="MathJax Main"/>
@@ -1370,8 +1710,8 @@
               </w:rPr>
               <w:t>+</w:t>
             </w:r>
-            <w:bookmarkStart w:id="42" w:name="MathJax-Span-28"/>
-            <w:bookmarkEnd w:id="42"/>
+            <w:bookmarkStart w:id="49" w:name="MathJax-Span-28"/>
+            <w:bookmarkEnd w:id="49"/>
             <w:r>
               <w:rPr>
                 <w:rFonts w:ascii="MathJax Main" w:hAnsi="MathJax Main"/>
@@ -1389,10 +1729,10 @@
               </w:rPr>
               <w:t>10</w:t>
             </w:r>
-            <w:bookmarkStart w:id="43" w:name="MathJax-Span-29"/>
-            <w:bookmarkStart w:id="44" w:name="MathJax-Span-30"/>
-            <w:bookmarkEnd w:id="43"/>
-            <w:bookmarkEnd w:id="44"/>
+            <w:bookmarkStart w:id="50" w:name="MathJax-Span-29"/>
+            <w:bookmarkStart w:id="51" w:name="MathJax-Span-30"/>
+            <w:bookmarkEnd w:id="50"/>
+            <w:bookmarkEnd w:id="51"/>
             <w:r>
               <w:rPr>
                 <w:rFonts w:ascii="MathJax Math" w:hAnsi="MathJax Math"/>
@@ -1410,8 +1750,8 @@
               </w:rPr>
               <w:t>x</w:t>
             </w:r>
-            <w:bookmarkStart w:id="45" w:name="MathJax-Span-31"/>
-            <w:bookmarkEnd w:id="45"/>
+            <w:bookmarkStart w:id="52" w:name="MathJax-Span-31"/>
+            <w:bookmarkEnd w:id="52"/>
             <w:r>
               <w:rPr>
                 <w:rFonts w:ascii="MathJax Main" w:hAnsi="MathJax Main"/>
@@ -1429,8 +1769,8 @@
               </w:rPr>
               <w:t>4</w:t>
             </w:r>
-            <w:bookmarkStart w:id="46" w:name="MathJax-Span-32"/>
-            <w:bookmarkEnd w:id="46"/>
+            <w:bookmarkStart w:id="53" w:name="MathJax-Span-32"/>
+            <w:bookmarkEnd w:id="53"/>
             <w:r>
               <w:rPr>
                 <w:rFonts w:ascii="MathJax Main" w:hAnsi="MathJax Main"/>
@@ -1448,8 +1788,8 @@
               </w:rPr>
               <w:t>+</w:t>
             </w:r>
-            <w:bookmarkStart w:id="47" w:name="MathJax-Span-33"/>
-            <w:bookmarkEnd w:id="47"/>
+            <w:bookmarkStart w:id="54" w:name="MathJax-Span-33"/>
+            <w:bookmarkEnd w:id="54"/>
             <w:r>
               <w:rPr>
                 <w:rFonts w:ascii="MathJax Main" w:hAnsi="MathJax Main"/>
@@ -1467,10 +1807,10 @@
               </w:rPr>
               <w:t>5</w:t>
             </w:r>
-            <w:bookmarkStart w:id="48" w:name="MathJax-Span-34"/>
-            <w:bookmarkStart w:id="49" w:name="MathJax-Span-35"/>
-            <w:bookmarkEnd w:id="48"/>
-            <w:bookmarkEnd w:id="49"/>
+            <w:bookmarkStart w:id="55" w:name="MathJax-Span-35"/>
+            <w:bookmarkStart w:id="56" w:name="MathJax-Span-34"/>
+            <w:bookmarkEnd w:id="55"/>
+            <w:bookmarkEnd w:id="56"/>
             <w:r>
               <w:rPr>
                 <w:rFonts w:ascii="MathJax Math" w:hAnsi="MathJax Math"/>
@@ -1488,8 +1828,8 @@
               </w:rPr>
               <w:t>x</w:t>
             </w:r>
-            <w:bookmarkStart w:id="50" w:name="MathJax-Span-36"/>
-            <w:bookmarkEnd w:id="50"/>
+            <w:bookmarkStart w:id="57" w:name="MathJax-Span-36"/>
+            <w:bookmarkEnd w:id="57"/>
             <w:r>
               <w:rPr>
                 <w:rFonts w:ascii="MathJax Main" w:hAnsi="MathJax Main"/>
@@ -1507,8 +1847,8 @@
               </w:rPr>
               <w:t>5</w:t>
             </w:r>
-            <w:bookmarkStart w:id="51" w:name="MathJax-Span-37"/>
-            <w:bookmarkEnd w:id="51"/>
+            <w:bookmarkStart w:id="58" w:name="MathJax-Span-37"/>
+            <w:bookmarkEnd w:id="58"/>
             <w:r>
               <w:rPr>
                 <w:rFonts w:ascii="MathJax Main" w:hAnsi="MathJax Main"/>
@@ -1526,8 +1866,8 @@
               </w:rPr>
               <w:t>+</w:t>
             </w:r>
-            <w:bookmarkStart w:id="52" w:name="MathJax-Span-38"/>
-            <w:bookmarkEnd w:id="52"/>
+            <w:bookmarkStart w:id="59" w:name="MathJax-Span-38"/>
+            <w:bookmarkEnd w:id="59"/>
             <w:r>
               <w:rPr>
                 <w:rFonts w:ascii="MathJax Math" w:hAnsi="MathJax Math"/>
@@ -1545,8 +1885,8 @@
               </w:rPr>
               <w:t>N</w:t>
             </w:r>
-            <w:bookmarkStart w:id="53" w:name="MathJax-Span-39"/>
-            <w:bookmarkEnd w:id="53"/>
+            <w:bookmarkStart w:id="60" w:name="MathJax-Span-39"/>
+            <w:bookmarkEnd w:id="60"/>
             <w:r>
               <w:rPr>
                 <w:rFonts w:ascii="MathJax Main" w:hAnsi="MathJax Main"/>
@@ -1564,8 +1904,8 @@
               </w:rPr>
               <w:t>(</w:t>
             </w:r>
-            <w:bookmarkStart w:id="54" w:name="MathJax-Span-40"/>
-            <w:bookmarkEnd w:id="54"/>
+            <w:bookmarkStart w:id="61" w:name="MathJax-Span-40"/>
+            <w:bookmarkEnd w:id="61"/>
             <w:r>
               <w:rPr>
                 <w:rFonts w:ascii="MathJax Main" w:hAnsi="MathJax Main"/>
@@ -1583,8 +1923,8 @@
               </w:rPr>
               <w:t>0</w:t>
             </w:r>
-            <w:bookmarkStart w:id="55" w:name="MathJax-Span-41"/>
-            <w:bookmarkEnd w:id="55"/>
+            <w:bookmarkStart w:id="62" w:name="MathJax-Span-41"/>
+            <w:bookmarkEnd w:id="62"/>
             <w:r>
               <w:rPr>
                 <w:rFonts w:ascii="MathJax Main" w:hAnsi="MathJax Main"/>
@@ -1602,10 +1942,10 @@
               </w:rPr>
               <w:t>,</w:t>
             </w:r>
-            <w:bookmarkStart w:id="56" w:name="MathJax-Span-42"/>
-            <w:bookmarkStart w:id="57" w:name="MathJax-Span-43"/>
-            <w:bookmarkEnd w:id="56"/>
-            <w:bookmarkEnd w:id="57"/>
+            <w:bookmarkStart w:id="63" w:name="MathJax-Span-42"/>
+            <w:bookmarkStart w:id="64" w:name="MathJax-Span-43"/>
+            <w:bookmarkEnd w:id="63"/>
+            <w:bookmarkEnd w:id="64"/>
             <w:r>
               <w:rPr>
                 <w:rFonts w:ascii="MathJax Math" w:hAnsi="MathJax Math"/>
@@ -1623,8 +1963,8 @@
               </w:rPr>
               <w:t>σ</w:t>
             </w:r>
-            <w:bookmarkStart w:id="58" w:name="MathJax-Span-44"/>
-            <w:bookmarkEnd w:id="58"/>
+            <w:bookmarkStart w:id="65" w:name="MathJax-Span-44"/>
+            <w:bookmarkEnd w:id="65"/>
             <w:r>
               <w:rPr>
                 <w:rFonts w:ascii="MathJax Main" w:hAnsi="MathJax Main"/>
@@ -1642,8 +1982,8 @@
               </w:rPr>
               <w:t>2</w:t>
             </w:r>
-            <w:bookmarkStart w:id="59" w:name="MathJax-Span-45"/>
-            <w:bookmarkEnd w:id="59"/>
+            <w:bookmarkStart w:id="66" w:name="MathJax-Span-45"/>
+            <w:bookmarkEnd w:id="66"/>
             <w:r>
               <w:rPr>
                 <w:rFonts w:ascii="MathJax Main" w:hAnsi="MathJax Main"/>
@@ -1674,14 +2014,14 @@
               </w:rPr>
               <w:t>; where the </w:t>
             </w:r>
-            <w:bookmarkStart w:id="60" w:name="MathJax-Element-2-Frame"/>
-            <w:bookmarkStart w:id="61" w:name="MathJax-Span-46"/>
-            <w:bookmarkStart w:id="62" w:name="MathJax-Span-47"/>
-            <w:bookmarkStart w:id="63" w:name="MathJax-Span-48"/>
-            <w:bookmarkEnd w:id="60"/>
-            <w:bookmarkEnd w:id="61"/>
-            <w:bookmarkEnd w:id="62"/>
-            <w:bookmarkEnd w:id="63"/>
+            <w:bookmarkStart w:id="67" w:name="MathJax-Element-2-Frame"/>
+            <w:bookmarkStart w:id="68" w:name="MathJax-Span-46"/>
+            <w:bookmarkStart w:id="69" w:name="MathJax-Span-48"/>
+            <w:bookmarkStart w:id="70" w:name="MathJax-Span-47"/>
+            <w:bookmarkEnd w:id="67"/>
+            <w:bookmarkEnd w:id="68"/>
+            <w:bookmarkEnd w:id="69"/>
+            <w:bookmarkEnd w:id="70"/>
             <w:r>
               <w:rPr>
                 <w:rFonts w:ascii="MathJax Math" w:hAnsi="MathJax Math"/>
@@ -1712,14 +2052,14 @@
               </w:rPr>
               <w:t> values are random variables uniformly distributed between </w:t>
             </w:r>
-            <w:bookmarkStart w:id="64" w:name="MathJax-Element-3-Frame"/>
-            <w:bookmarkStart w:id="65" w:name="MathJax-Span-49"/>
-            <w:bookmarkStart w:id="66" w:name="MathJax-Span-50"/>
-            <w:bookmarkStart w:id="67" w:name="MathJax-Span-51"/>
-            <w:bookmarkEnd w:id="64"/>
-            <w:bookmarkEnd w:id="65"/>
-            <w:bookmarkEnd w:id="66"/>
-            <w:bookmarkEnd w:id="67"/>
+            <w:bookmarkStart w:id="71" w:name="MathJax-Element-3-Frame"/>
+            <w:bookmarkStart w:id="72" w:name="MathJax-Span-49"/>
+            <w:bookmarkStart w:id="73" w:name="MathJax-Span-50"/>
+            <w:bookmarkStart w:id="74" w:name="MathJax-Span-51"/>
+            <w:bookmarkEnd w:id="71"/>
+            <w:bookmarkEnd w:id="72"/>
+            <w:bookmarkEnd w:id="73"/>
+            <w:bookmarkEnd w:id="74"/>
             <w:r>
               <w:rPr>
                 <w:rFonts w:ascii="MathJax Main" w:hAnsi="MathJax Main"/>
@@ -1737,8 +2077,8 @@
               </w:rPr>
               <w:t>[</w:t>
             </w:r>
-            <w:bookmarkStart w:id="68" w:name="MathJax-Span-52"/>
-            <w:bookmarkEnd w:id="68"/>
+            <w:bookmarkStart w:id="75" w:name="MathJax-Span-52"/>
+            <w:bookmarkEnd w:id="75"/>
             <w:r>
               <w:rPr>
                 <w:rFonts w:ascii="MathJax Main" w:hAnsi="MathJax Main"/>
@@ -1756,8 +2096,8 @@
               </w:rPr>
               <w:t>0</w:t>
             </w:r>
-            <w:bookmarkStart w:id="69" w:name="MathJax-Span-53"/>
-            <w:bookmarkEnd w:id="69"/>
+            <w:bookmarkStart w:id="76" w:name="MathJax-Span-53"/>
+            <w:bookmarkEnd w:id="76"/>
             <w:r>
               <w:rPr>
                 <w:rFonts w:ascii="MathJax Main" w:hAnsi="MathJax Main"/>
@@ -1775,8 +2115,8 @@
               </w:rPr>
               <w:t>,</w:t>
             </w:r>
-            <w:bookmarkStart w:id="70" w:name="MathJax-Span-54"/>
-            <w:bookmarkEnd w:id="70"/>
+            <w:bookmarkStart w:id="77" w:name="MathJax-Span-54"/>
+            <w:bookmarkEnd w:id="77"/>
             <w:r>
               <w:rPr>
                 <w:rFonts w:ascii="MathJax Main" w:hAnsi="MathJax Main"/>
@@ -1794,8 +2134,8 @@
               </w:rPr>
               <w:t>1</w:t>
             </w:r>
-            <w:bookmarkStart w:id="71" w:name="MathJax-Span-55"/>
-            <w:bookmarkEnd w:id="71"/>
+            <w:bookmarkStart w:id="78" w:name="MathJax-Span-55"/>
+            <w:bookmarkEnd w:id="78"/>
             <w:r>
               <w:rPr>
                 <w:rFonts w:ascii="MathJax Main" w:hAnsi="MathJax Main"/>
@@ -2388,8 +2728,8 @@
                 <w:sz w:val="45"/>
               </w:rPr>
             </w:pPr>
-            <w:bookmarkStart w:id="72" w:name="__RefHeading___Toc6275_1911604043"/>
-            <w:bookmarkEnd w:id="72"/>
+            <w:bookmarkStart w:id="79" w:name="__RefHeading___Toc6275_1911604043"/>
+            <w:bookmarkEnd w:id="79"/>
             <w:r>
               <w:rPr>
                 <w:rFonts w:ascii="Helvetica Neue;Helvetica;Arial;sans-serif" w:hAnsi="Helvetica Neue;Helvetica;Arial;sans-serif"/>
@@ -3739,8 +4079,8 @@
                 <w:sz w:val="36"/>
               </w:rPr>
             </w:pPr>
-            <w:bookmarkStart w:id="73" w:name="__RefHeading___Toc6277_1911604043"/>
-            <w:bookmarkEnd w:id="73"/>
+            <w:bookmarkStart w:id="80" w:name="__RefHeading___Toc6277_1911604043"/>
+            <w:bookmarkEnd w:id="80"/>
             <w:r>
               <w:rPr>
                 <w:rFonts w:ascii="Helvetica Neue;Helvetica;Arial;sans-serif" w:hAnsi="Helvetica Neue;Helvetica;Arial;sans-serif"/>
@@ -4398,8 +4738,8 @@
                 <w:sz w:val="36"/>
               </w:rPr>
             </w:pPr>
-            <w:bookmarkStart w:id="74" w:name="__RefHeading___Toc6279_1911604043"/>
-            <w:bookmarkEnd w:id="74"/>
+            <w:bookmarkStart w:id="81" w:name="__RefHeading___Toc6279_1911604043"/>
+            <w:bookmarkEnd w:id="81"/>
             <w:r>
               <w:rPr>
                 <w:rFonts w:ascii="Helvetica Neue;Helvetica;Arial;sans-serif" w:hAnsi="Helvetica Neue;Helvetica;Arial;sans-serif"/>
@@ -4898,8 +5238,8 @@
                 <w:sz w:val="36"/>
               </w:rPr>
             </w:pPr>
-            <w:bookmarkStart w:id="75" w:name="__RefHeading___Toc6281_1911604043"/>
-            <w:bookmarkEnd w:id="75"/>
+            <w:bookmarkStart w:id="82" w:name="__RefHeading___Toc6281_1911604043"/>
+            <w:bookmarkEnd w:id="82"/>
             <w:r>
               <w:rPr>
                 <w:rFonts w:ascii="Helvetica Neue;Helvetica;Arial;sans-serif" w:hAnsi="Helvetica Neue;Helvetica;Arial;sans-serif"/>
@@ -6004,8 +6344,8 @@
                 <w:sz w:val="45"/>
               </w:rPr>
             </w:pPr>
-            <w:bookmarkStart w:id="76" w:name="__RefHeading___Toc6283_1911604043"/>
-            <w:bookmarkEnd w:id="76"/>
+            <w:bookmarkStart w:id="83" w:name="__RefHeading___Toc6283_1911604043"/>
+            <w:bookmarkEnd w:id="83"/>
             <w:r>
               <w:rPr>
                 <w:rFonts w:ascii="Helvetica Neue;Helvetica;Arial;sans-serif" w:hAnsi="Helvetica Neue;Helvetica;Arial;sans-serif"/>
@@ -7693,7 +8033,7 @@
           <v:shape id="ole_rId6" style="width:22.05pt;height:9.95pt" o:ole="">
             <v:imagedata r:id="rId7" o:title=""/>
           </v:shape>
-          <o:OLEObject Type="Embed" ProgID="Excel.Sheet.12" ShapeID="ole_rId6" DrawAspect="Content" ObjectID="_1451220128" r:id="rId6"/>
+          <o:OLEObject Type="Embed" ProgID="Excel.Sheet.12" ShapeID="ole_rId6" DrawAspect="Content" ObjectID="_1418774995" r:id="rId6"/>
         </w:object>
       </w:r>
     </w:p>
@@ -7708,7 +8048,7 @@
           <v:shape id="ole_rId8" style="width:256.05pt;height:126.25pt" o:ole="">
             <v:imagedata r:id="rId9" o:title=""/>
           </v:shape>
-          <o:OLEObject Type="Embed" ProgID="Excel.Sheet.12" ShapeID="ole_rId8" DrawAspect="Content" ObjectID="_639149724" r:id="rId8"/>
+          <o:OLEObject Type="Embed" ProgID="Excel.Sheet.12" ShapeID="ole_rId8" DrawAspect="Content" ObjectID="_2061264728" r:id="rId8"/>
         </w:object>
       </w:r>
     </w:p>
@@ -8620,7 +8960,7 @@
                     <wp:align>center</wp:align>
                   </wp:positionH>
                   <wp:positionV relativeFrom="paragraph">
-                    <wp:align>top</wp:align>
+                    <wp:posOffset>635</wp:posOffset>
                   </wp:positionV>
                   <wp:extent cx="6262370" cy="4472940"/>
                   <wp:effectExtent l="0" t="0" r="0" b="0"/>
@@ -8702,8 +9042,8 @@
         <w:pStyle w:val="Heading2"/>
         <w:rPr/>
       </w:pPr>
-      <w:bookmarkStart w:id="77" w:name="__RefHeading___Toc6532_1911604043"/>
-      <w:bookmarkEnd w:id="77"/>
+      <w:bookmarkStart w:id="84" w:name="__RefHeading___Toc6532_1911604043"/>
+      <w:bookmarkEnd w:id="84"/>
       <w:r>
         <w:rPr/>
         <w:t>HW_KJ_7.</w:t>
@@ -8808,8 +9148,8 @@
                 <w:sz w:val="36"/>
               </w:rPr>
             </w:pPr>
-            <w:bookmarkStart w:id="78" w:name="__RefHeading___Toc6287_1911604043"/>
-            <w:bookmarkEnd w:id="78"/>
+            <w:bookmarkStart w:id="85" w:name="__RefHeading___Toc6287_1911604043"/>
+            <w:bookmarkEnd w:id="85"/>
             <w:r>
               <w:rPr>
                 <w:rFonts w:ascii="inherit" w:hAnsi="inherit"/>
@@ -13114,7 +13454,7 @@
           <v:shape id="ole_rId11" style="width:407.2pt;height:151.85pt" o:ole="">
             <v:imagedata r:id="rId12" o:title=""/>
           </v:shape>
-          <o:OLEObject Type="Embed" ProgID="Excel.Sheet.12" ShapeID="ole_rId11" DrawAspect="Content" ObjectID="_1149000834" r:id="rId11"/>
+          <o:OLEObject Type="Embed" ProgID="Excel.Sheet.12" ShapeID="ole_rId11" DrawAspect="Content" ObjectID="_1560105706" r:id="rId11"/>
         </w:object>
       </w:r>
     </w:p>
@@ -13171,8 +13511,8 @@
                 <w:sz w:val="36"/>
               </w:rPr>
             </w:pPr>
-            <w:bookmarkStart w:id="79" w:name="__RefHeading___Toc6289_1911604043"/>
-            <w:bookmarkEnd w:id="79"/>
+            <w:bookmarkStart w:id="86" w:name="__RefHeading___Toc6289_1911604043"/>
+            <w:bookmarkEnd w:id="86"/>
             <w:r>
               <w:rPr>
                 <w:rFonts w:ascii="Helvetica Neue;Helvetica;Arial;sans-serif" w:hAnsi="Helvetica Neue;Helvetica;Arial;sans-serif"/>
@@ -14002,8 +14342,8 @@
                 <w:sz w:val="36"/>
               </w:rPr>
             </w:pPr>
-            <w:bookmarkStart w:id="80" w:name="__RefHeading___Toc6291_1911604043"/>
-            <w:bookmarkEnd w:id="80"/>
+            <w:bookmarkStart w:id="87" w:name="__RefHeading___Toc6291_1911604043"/>
+            <w:bookmarkEnd w:id="87"/>
             <w:r>
               <w:rPr>
                 <w:rFonts w:ascii="Helvetica Neue;Helvetica;Arial;sans-serif" w:hAnsi="Helvetica Neue;Helvetica;Arial;sans-serif"/>
@@ -14951,7 +15291,7 @@
           <v:shape id="ole_rId14" style="width:333.2pt;height:156.45pt" o:ole="">
             <v:imagedata r:id="rId15" o:title=""/>
           </v:shape>
-          <o:OLEObject Type="Embed" ProgID="Excel.Sheet.12" ShapeID="ole_rId14" DrawAspect="Content" ObjectID="_378750700" r:id="rId14"/>
+          <o:OLEObject Type="Embed" ProgID="Excel.Sheet.12" ShapeID="ole_rId14" DrawAspect="Content" ObjectID="_1165815436" r:id="rId14"/>
         </w:object>
       </w:r>
     </w:p>
@@ -15864,8 +16204,8 @@
         </w:numPr>
         <w:rPr/>
       </w:pPr>
-      <w:bookmarkStart w:id="81" w:name="__RefHeading___Toc6534_1911604043"/>
-      <w:bookmarkEnd w:id="81"/>
+      <w:bookmarkStart w:id="88" w:name="__RefHeading___Toc6534_1911604043"/>
+      <w:bookmarkEnd w:id="88"/>
       <w:r>
         <w:rPr/>
         <w:t xml:space="preserve">Kuhn &amp; Johnson </w:t>
@@ -15880,8 +16220,8 @@
         <w:pStyle w:val="Heading2"/>
         <w:rPr/>
       </w:pPr>
-      <w:bookmarkStart w:id="82" w:name="__RefHeading___Toc6536_1911604043"/>
-      <w:bookmarkEnd w:id="82"/>
+      <w:bookmarkStart w:id="89" w:name="__RefHeading___Toc6536_1911604043"/>
+      <w:bookmarkEnd w:id="89"/>
       <w:r>
         <w:rPr/>
         <w:t>HW_KJ_</w:t>
@@ -15995,17 +16335,17 @@
                 <w:sz w:val="45"/>
               </w:rPr>
             </w:r>
-            <w:bookmarkStart w:id="83" w:name="__RefHeading___Toc6293_1911604043"/>
-            <w:bookmarkStart w:id="84" w:name="__RefHeading___Toc6293_1911604043"/>
-            <w:bookmarkEnd w:id="84"/>
+            <w:bookmarkStart w:id="90" w:name="__RefHeading___Toc6293_1911604043"/>
+            <w:bookmarkStart w:id="91" w:name="__RefHeading___Toc6293_1911604043"/>
+            <w:bookmarkEnd w:id="91"/>
           </w:p>
           <w:p>
             <w:pPr>
               <w:pStyle w:val="Heading3"/>
               <w:rPr/>
             </w:pPr>
-            <w:bookmarkStart w:id="85" w:name="__RefHeading___Toc6295_1911604043"/>
-            <w:bookmarkEnd w:id="85"/>
+            <w:bookmarkStart w:id="92" w:name="__RefHeading___Toc6295_1911604043"/>
+            <w:bookmarkEnd w:id="92"/>
             <w:r>
               <w:rPr/>
               <w:t>8.1. Recreate the simulated data from Exercise 7.2:</w:t>
@@ -16303,8 +16643,8 @@
               <w:pStyle w:val="Heading3"/>
               <w:rPr/>
             </w:pPr>
-            <w:bookmarkStart w:id="86" w:name="__RefHeading___Toc6297_1911604043"/>
-            <w:bookmarkEnd w:id="86"/>
+            <w:bookmarkStart w:id="93" w:name="__RefHeading___Toc6297_1911604043"/>
+            <w:bookmarkEnd w:id="93"/>
             <w:r>
               <w:rPr/>
               <w:t>(a) Fit a random forest model to all of the predictors, then estimate the variable importance scores:</w:t>
@@ -17078,8 +17418,8 @@
                 <w:szCs w:val="21"/>
               </w:rPr>
             </w:pPr>
-            <w:bookmarkStart w:id="87" w:name="__RefHeading___Toc6299_1911604043"/>
-            <w:bookmarkEnd w:id="87"/>
+            <w:bookmarkStart w:id="94" w:name="__RefHeading___Toc6299_1911604043"/>
+            <w:bookmarkEnd w:id="94"/>
             <w:r>
               <w:rPr>
                 <w:rFonts w:eastAsia="Helvetica Neue;Helvetica;Arial;sans-serif" w:cs="Helvetica Neue;Helvetica;Arial;sans-serif" w:ascii="Helvetica Neue;Helvetica;Arial;sans-serif" w:hAnsi="Helvetica Neue;Helvetica;Arial;sans-serif"/>
@@ -17326,8 +17666,8 @@
               <w:spacing w:before="140" w:after="120"/>
               <w:rPr/>
             </w:pPr>
-            <w:bookmarkStart w:id="88" w:name="__RefHeading___Toc6301_1911604043"/>
-            <w:bookmarkEnd w:id="88"/>
+            <w:bookmarkStart w:id="95" w:name="__RefHeading___Toc6301_1911604043"/>
+            <w:bookmarkEnd w:id="95"/>
             <w:r>
               <w:rPr/>
               <w:t>(b) Now add an additional predictor that is highly correlated with one of the informative predictors. For example:</w:t>
@@ -17498,8 +17838,8 @@
               <w:pStyle w:val="Heading4"/>
               <w:rPr/>
             </w:pPr>
-            <w:bookmarkStart w:id="89" w:name="__RefHeading___Toc6303_1911604043"/>
-            <w:bookmarkEnd w:id="89"/>
+            <w:bookmarkStart w:id="96" w:name="__RefHeading___Toc6303_1911604043"/>
+            <w:bookmarkEnd w:id="96"/>
             <w:r>
               <w:rPr/>
               <w:t>Fit another random forest model to these data. Did the importance score for V1 change? What happens when you add another predictor that is also highly correlated with V1?</w:t>
@@ -18272,8 +18612,8 @@
               <w:spacing w:before="140" w:after="120"/>
               <w:rPr/>
             </w:pPr>
-            <w:bookmarkStart w:id="90" w:name="__RefHeading___Toc6305_1911604043"/>
-            <w:bookmarkEnd w:id="90"/>
+            <w:bookmarkStart w:id="97" w:name="__RefHeading___Toc6305_1911604043"/>
+            <w:bookmarkEnd w:id="97"/>
             <w:r>
               <w:rPr/>
               <w:t>(c) Use the cforest function in the party package to fit a random forest model using conditional inference trees. The party package function varimp can calculate predictor importance. The conditional argument of that function toggles between the traditional importance measure and the modified version described in Strobl et al. (2007). Do these importances show the same pattern as the traditional random forest model?</w:t>
@@ -19607,8 +19947,8 @@
               <w:spacing w:before="140" w:after="120"/>
               <w:rPr/>
             </w:pPr>
-            <w:bookmarkStart w:id="91" w:name="__RefHeading___Toc6307_1911604043"/>
-            <w:bookmarkEnd w:id="91"/>
+            <w:bookmarkStart w:id="98" w:name="__RefHeading___Toc6307_1911604043"/>
+            <w:bookmarkEnd w:id="98"/>
             <w:r>
               <w:rPr/>
               <w:t>(d) Repeat this process with different tree models, such as boosted trees and Cubist. Does the same pattern occur?</w:t>
@@ -22619,8 +22959,8 @@
         <w:pStyle w:val="Heading2"/>
         <w:rPr/>
       </w:pPr>
-      <w:bookmarkStart w:id="92" w:name="__RefHeading___Toc6538_1911604043"/>
-      <w:bookmarkEnd w:id="92"/>
+      <w:bookmarkStart w:id="99" w:name="__RefHeading___Toc6538_1911604043"/>
+      <w:bookmarkEnd w:id="99"/>
       <w:r>
         <w:rPr/>
         <w:t>HW_KJ_</w:t>
@@ -22691,8 +23031,8 @@
               <w:spacing w:before="140" w:after="120"/>
               <w:rPr/>
             </w:pPr>
-            <w:bookmarkStart w:id="93" w:name="__RefHeading___Toc6309_1911604043"/>
-            <w:bookmarkEnd w:id="93"/>
+            <w:bookmarkStart w:id="100" w:name="__RefHeading___Toc6309_1911604043"/>
+            <w:bookmarkEnd w:id="100"/>
             <w:r>
               <w:rPr/>
               <w:t>8.2. Use a simulation to show tree bias with different granularities.</w:t>
@@ -24339,8 +24679,9 @@
         <w:pStyle w:val="Heading2"/>
         <w:rPr/>
       </w:pPr>
-      <w:bookmarkStart w:id="94" w:name="__RefHeading___Toc6540_1911604043"/>
-      <w:bookmarkEnd w:id="94"/>
+      <w:bookmarkStart w:id="101" w:name="__RefHeading___Toc6540_1911604043"/>
+      <w:bookmarkStart w:id="102" w:name="__DdeLink__10684_1911604043"/>
+      <w:bookmarkEnd w:id="101"/>
       <w:r>
         <w:rPr/>
         <w:t>HW_KJ_</w:t>
@@ -24349,6 +24690,7 @@
         <w:rPr/>
         <w:t>8.3</w:t>
       </w:r>
+      <w:bookmarkEnd w:id="102"/>
     </w:p>
     <w:tbl>
       <w:tblPr>
@@ -24390,6 +24732,8 @@
               <w:spacing w:before="140" w:after="120"/>
               <w:rPr/>
             </w:pPr>
+            <w:bookmarkStart w:id="103" w:name="__RefHeading___Toc10802_1911604043"/>
+            <w:bookmarkEnd w:id="103"/>
             <w:r>
               <w:rPr/>
               <w:t>8.3. In stochastic gradient boosting the bagging fraction and learning rate will govern the construction of the trees as they are guided by the gradient. Although the optimal values of these parameters should be obtained through the tuning process, it is helpful to understand how the magnitudes of these parameters affect magnitudes of variable importance. Figure 8.24 provides the variable importance plots for boosting using two extreme values for the bagging fraction (0.1 and 0.9) and the learning rate (0.1 and 0.9) for the solubility data. The left-hand plot has both parameters set to 0.1, and the right-hand plot has both set to 0.9:</w:t>
@@ -24415,6 +24759,8 @@
               <w:spacing w:before="140" w:after="120"/>
               <w:rPr/>
             </w:pPr>
+            <w:bookmarkStart w:id="104" w:name="__RefHeading___Toc10804_1911604043"/>
+            <w:bookmarkEnd w:id="104"/>
             <w:r>
               <w:rPr/>
               <w:t>(a) Why does the model on the right focus its importance on just the first few of predictors, whereas the model on the left spreads importance across more predictors?</w:t>
@@ -24536,9 +24882,9 @@
             <w:r>
               <w:rPr/>
             </w:r>
-            <w:bookmarkStart w:id="95" w:name="__RefHeading___Toc6311_1911604043"/>
-            <w:bookmarkStart w:id="96" w:name="__RefHeading___Toc6311_1911604043"/>
-            <w:bookmarkEnd w:id="96"/>
+            <w:bookmarkStart w:id="105" w:name="__RefHeading___Toc6311_1911604043"/>
+            <w:bookmarkStart w:id="106" w:name="__RefHeading___Toc6311_1911604043"/>
+            <w:bookmarkEnd w:id="106"/>
           </w:p>
           <w:p>
             <w:pPr>
@@ -24554,8 +24900,8 @@
               <w:pStyle w:val="Heading3"/>
               <w:rPr/>
             </w:pPr>
-            <w:bookmarkStart w:id="97" w:name="__RefHeading___Toc6542_1911604043"/>
-            <w:bookmarkEnd w:id="97"/>
+            <w:bookmarkStart w:id="107" w:name="__RefHeading___Toc6542_1911604043"/>
+            <w:bookmarkEnd w:id="107"/>
             <w:r>
               <w:rPr/>
               <w:t>(b) Which model do you think would be more predictive of other samples?</w:t>
@@ -24628,8 +24974,8 @@
               <w:pStyle w:val="Heading3"/>
               <w:rPr/>
             </w:pPr>
-            <w:bookmarkStart w:id="98" w:name="__RefHeading___Toc6317_1911604043"/>
-            <w:bookmarkEnd w:id="98"/>
+            <w:bookmarkStart w:id="108" w:name="__RefHeading___Toc6317_1911604043"/>
+            <w:bookmarkEnd w:id="108"/>
             <w:r>
               <w:rPr/>
               <w:t>(c) How would increasing interaction depth affect the slope of predictor importance for either model in Fig. 8.24</w:t>
@@ -24718,7 +25064,6 @@
     <w:p>
       <w:pPr>
         <w:pStyle w:val="TextBody"/>
-        <w:spacing w:before="0" w:after="140"/>
         <w:rPr>
           <w:color w:val="21409A"/>
           <w:sz w:val="24"/>
@@ -24727,6 +25072,374 @@
       </w:pPr>
       <w:r>
         <w:rPr>
+          <w:color w:val="21409A"/>
+          <w:sz w:val="24"/>
+          <w:szCs w:val="24"/>
+        </w:rPr>
+      </w:r>
+    </w:p>
+    <w:p>
+      <w:pPr>
+        <w:pStyle w:val="Heading2"/>
+        <w:rPr/>
+      </w:pPr>
+      <w:bookmarkStart w:id="109" w:name="__RefHeading___Toc10806_1911604043"/>
+      <w:bookmarkEnd w:id="109"/>
+      <w:r>
+        <w:rPr/>
+        <w:t>HW_KJ_</w:t>
+      </w:r>
+      <w:r>
+        <w:rPr/>
+        <w:t>8.7</w:t>
+      </w:r>
+    </w:p>
+    <w:tbl>
+      <w:tblPr>
+        <w:tblW w:w="9972" w:type="dxa"/>
+        <w:jc w:val="left"/>
+        <w:tblInd w:w="0" w:type="dxa"/>
+        <w:tblBorders>
+          <w:top w:val="single" w:sz="2" w:space="0" w:color="000000"/>
+          <w:left w:val="single" w:sz="2" w:space="0" w:color="000000"/>
+          <w:bottom w:val="single" w:sz="2" w:space="0" w:color="000000"/>
+          <w:right w:val="single" w:sz="2" w:space="0" w:color="000000"/>
+          <w:insideH w:val="single" w:sz="2" w:space="0" w:color="000000"/>
+          <w:insideV w:val="single" w:sz="2" w:space="0" w:color="000000"/>
+        </w:tblBorders>
+        <w:tblCellMar>
+          <w:top w:w="55" w:type="dxa"/>
+          <w:left w:w="54" w:type="dxa"/>
+          <w:bottom w:w="55" w:type="dxa"/>
+          <w:right w:w="55" w:type="dxa"/>
+        </w:tblCellMar>
+      </w:tblPr>
+      <w:tblGrid>
+        <w:gridCol w:w="9972"/>
+      </w:tblGrid>
+      <w:tr>
+        <w:trPr/>
+        <w:tc>
+          <w:tcPr>
+            <w:tcW w:w="9972" w:type="dxa"/>
+            <w:tcBorders>
+              <w:top w:val="single" w:sz="2" w:space="0" w:color="000000"/>
+              <w:left w:val="single" w:sz="2" w:space="0" w:color="000000"/>
+              <w:bottom w:val="single" w:sz="2" w:space="0" w:color="000000"/>
+              <w:right w:val="single" w:sz="2" w:space="0" w:color="000000"/>
+              <w:insideH w:val="single" w:sz="2" w:space="0" w:color="000000"/>
+              <w:insideV w:val="single" w:sz="2" w:space="0" w:color="000000"/>
+            </w:tcBorders>
+            <w:shd w:fill="auto" w:val="clear"/>
+          </w:tcPr>
+          <w:p>
+            <w:pPr>
+              <w:pStyle w:val="TableContents"/>
+              <w:rPr/>
+            </w:pPr>
+            <w:r>
+              <w:rPr/>
+            </w:r>
+          </w:p>
+        </w:tc>
+      </w:tr>
+      <w:tr>
+        <w:trPr/>
+        <w:tc>
+          <w:tcPr>
+            <w:tcW w:w="9972" w:type="dxa"/>
+            <w:tcBorders>
+              <w:left w:val="single" w:sz="2" w:space="0" w:color="000000"/>
+              <w:bottom w:val="single" w:sz="2" w:space="0" w:color="000000"/>
+              <w:right w:val="single" w:sz="2" w:space="0" w:color="000000"/>
+              <w:insideH w:val="single" w:sz="2" w:space="0" w:color="000000"/>
+              <w:insideV w:val="single" w:sz="2" w:space="0" w:color="000000"/>
+            </w:tcBorders>
+            <w:shd w:fill="auto" w:val="clear"/>
+          </w:tcPr>
+          <w:p>
+            <w:pPr>
+              <w:pStyle w:val="TableContents"/>
+              <w:rPr/>
+            </w:pPr>
+            <w:r>
+              <w:rPr/>
+            </w:r>
+          </w:p>
+        </w:tc>
+      </w:tr>
+      <w:tr>
+        <w:trPr/>
+        <w:tc>
+          <w:tcPr>
+            <w:tcW w:w="9972" w:type="dxa"/>
+            <w:tcBorders>
+              <w:left w:val="single" w:sz="2" w:space="0" w:color="000000"/>
+              <w:bottom w:val="single" w:sz="2" w:space="0" w:color="000000"/>
+              <w:right w:val="single" w:sz="2" w:space="0" w:color="000000"/>
+              <w:insideH w:val="single" w:sz="2" w:space="0" w:color="000000"/>
+              <w:insideV w:val="single" w:sz="2" w:space="0" w:color="000000"/>
+            </w:tcBorders>
+            <w:shd w:fill="auto" w:val="clear"/>
+          </w:tcPr>
+          <w:p>
+            <w:pPr>
+              <w:pStyle w:val="TableContents"/>
+              <w:rPr/>
+            </w:pPr>
+            <w:r>
+              <w:rPr/>
+            </w:r>
+          </w:p>
+        </w:tc>
+      </w:tr>
+      <w:tr>
+        <w:trPr/>
+        <w:tc>
+          <w:tcPr>
+            <w:tcW w:w="9972" w:type="dxa"/>
+            <w:tcBorders>
+              <w:left w:val="single" w:sz="2" w:space="0" w:color="000000"/>
+              <w:bottom w:val="single" w:sz="2" w:space="0" w:color="000000"/>
+              <w:right w:val="single" w:sz="2" w:space="0" w:color="000000"/>
+              <w:insideH w:val="single" w:sz="2" w:space="0" w:color="000000"/>
+              <w:insideV w:val="single" w:sz="2" w:space="0" w:color="000000"/>
+            </w:tcBorders>
+            <w:shd w:fill="auto" w:val="clear"/>
+          </w:tcPr>
+          <w:p>
+            <w:pPr>
+              <w:pStyle w:val="TableContents"/>
+              <w:rPr/>
+            </w:pPr>
+            <w:r>
+              <w:rPr/>
+            </w:r>
+          </w:p>
+        </w:tc>
+      </w:tr>
+    </w:tbl>
+    <w:p>
+      <w:pPr>
+        <w:pStyle w:val="TextBody"/>
+        <w:rPr/>
+      </w:pPr>
+      <w:r>
+        <w:rPr/>
+      </w:r>
+    </w:p>
+    <w:p>
+      <w:pPr>
+        <w:pStyle w:val="Heading1"/>
+        <w:numPr>
+          <w:ilvl w:val="0"/>
+          <w:numId w:val="1"/>
+        </w:numPr>
+        <w:rPr/>
+      </w:pPr>
+      <w:bookmarkStart w:id="110" w:name="__RefHeading___Toc10808_1911604043"/>
+      <w:bookmarkEnd w:id="110"/>
+      <w:r>
+        <w:rPr/>
+        <w:t xml:space="preserve">Kuhn &amp; Johnson </w:t>
+      </w:r>
+      <w:r>
+        <w:rPr/>
+        <w:t>10</w:t>
+      </w:r>
+    </w:p>
+    <w:p>
+      <w:pPr>
+        <w:pStyle w:val="Heading2"/>
+        <w:rPr>
+          <w:b/>
+          <w:b/>
+          <w:bCs/>
+          <w:color w:val="000000"/>
+          <w:sz w:val="36"/>
+          <w:szCs w:val="36"/>
+        </w:rPr>
+      </w:pPr>
+      <w:bookmarkStart w:id="111" w:name="__RefHeading___Toc6530_19116040432"/>
+      <w:bookmarkEnd w:id="111"/>
+      <w:r>
+        <w:rPr>
+          <w:b/>
+          <w:bCs/>
+          <w:color w:val="000000"/>
+          <w:sz w:val="36"/>
+          <w:szCs w:val="36"/>
+        </w:rPr>
+        <w:t>HW_KJ_</w:t>
+      </w:r>
+      <w:r>
+        <w:rPr>
+          <w:b/>
+          <w:bCs/>
+          <w:color w:val="000000"/>
+          <w:sz w:val="36"/>
+          <w:szCs w:val="36"/>
+        </w:rPr>
+        <w:t>10</w:t>
+      </w:r>
+    </w:p>
+    <w:tbl>
+      <w:tblPr>
+        <w:tblW w:w="9972" w:type="dxa"/>
+        <w:jc w:val="left"/>
+        <w:tblInd w:w="0" w:type="dxa"/>
+        <w:tblBorders>
+          <w:top w:val="single" w:sz="2" w:space="0" w:color="000000"/>
+          <w:left w:val="single" w:sz="2" w:space="0" w:color="000000"/>
+          <w:bottom w:val="single" w:sz="2" w:space="0" w:color="000000"/>
+          <w:right w:val="single" w:sz="2" w:space="0" w:color="000000"/>
+          <w:insideH w:val="single" w:sz="2" w:space="0" w:color="000000"/>
+          <w:insideV w:val="single" w:sz="2" w:space="0" w:color="000000"/>
+        </w:tblBorders>
+        <w:tblCellMar>
+          <w:top w:w="55" w:type="dxa"/>
+          <w:left w:w="54" w:type="dxa"/>
+          <w:bottom w:w="55" w:type="dxa"/>
+          <w:right w:w="55" w:type="dxa"/>
+        </w:tblCellMar>
+      </w:tblPr>
+      <w:tblGrid>
+        <w:gridCol w:w="9972"/>
+      </w:tblGrid>
+      <w:tr>
+        <w:trPr/>
+        <w:tc>
+          <w:tcPr>
+            <w:tcW w:w="9972" w:type="dxa"/>
+            <w:tcBorders>
+              <w:top w:val="single" w:sz="2" w:space="0" w:color="000000"/>
+              <w:left w:val="single" w:sz="2" w:space="0" w:color="000000"/>
+              <w:bottom w:val="single" w:sz="2" w:space="0" w:color="000000"/>
+              <w:right w:val="single" w:sz="2" w:space="0" w:color="000000"/>
+              <w:insideH w:val="single" w:sz="2" w:space="0" w:color="000000"/>
+              <w:insideV w:val="single" w:sz="2" w:space="0" w:color="000000"/>
+            </w:tcBorders>
+            <w:shd w:fill="auto" w:val="clear"/>
+          </w:tcPr>
+          <w:p>
+            <w:pPr>
+              <w:pStyle w:val="TableContents"/>
+              <w:rPr>
+                <w:sz w:val="24"/>
+                <w:szCs w:val="24"/>
+              </w:rPr>
+            </w:pPr>
+            <w:r>
+              <w:rPr>
+                <w:sz w:val="24"/>
+                <w:szCs w:val="24"/>
+              </w:rPr>
+            </w:r>
+          </w:p>
+        </w:tc>
+      </w:tr>
+      <w:tr>
+        <w:trPr/>
+        <w:tc>
+          <w:tcPr>
+            <w:tcW w:w="9972" w:type="dxa"/>
+            <w:tcBorders>
+              <w:left w:val="single" w:sz="2" w:space="0" w:color="000000"/>
+              <w:bottom w:val="single" w:sz="2" w:space="0" w:color="000000"/>
+              <w:right w:val="single" w:sz="2" w:space="0" w:color="000000"/>
+              <w:insideH w:val="single" w:sz="2" w:space="0" w:color="000000"/>
+              <w:insideV w:val="single" w:sz="2" w:space="0" w:color="000000"/>
+            </w:tcBorders>
+            <w:shd w:fill="auto" w:val="clear"/>
+          </w:tcPr>
+          <w:p>
+            <w:pPr>
+              <w:pStyle w:val="TableContents"/>
+              <w:rPr>
+                <w:sz w:val="24"/>
+                <w:szCs w:val="24"/>
+              </w:rPr>
+            </w:pPr>
+            <w:r>
+              <w:rPr>
+                <w:sz w:val="24"/>
+                <w:szCs w:val="24"/>
+              </w:rPr>
+            </w:r>
+          </w:p>
+        </w:tc>
+      </w:tr>
+      <w:tr>
+        <w:trPr/>
+        <w:tc>
+          <w:tcPr>
+            <w:tcW w:w="9972" w:type="dxa"/>
+            <w:tcBorders>
+              <w:left w:val="single" w:sz="2" w:space="0" w:color="000000"/>
+              <w:bottom w:val="single" w:sz="2" w:space="0" w:color="000000"/>
+              <w:right w:val="single" w:sz="2" w:space="0" w:color="000000"/>
+              <w:insideH w:val="single" w:sz="2" w:space="0" w:color="000000"/>
+              <w:insideV w:val="single" w:sz="2" w:space="0" w:color="000000"/>
+            </w:tcBorders>
+            <w:shd w:fill="auto" w:val="clear"/>
+          </w:tcPr>
+          <w:p>
+            <w:pPr>
+              <w:pStyle w:val="TableContents"/>
+              <w:rPr>
+                <w:sz w:val="24"/>
+                <w:szCs w:val="24"/>
+              </w:rPr>
+            </w:pPr>
+            <w:r>
+              <w:rPr>
+                <w:sz w:val="24"/>
+                <w:szCs w:val="24"/>
+              </w:rPr>
+            </w:r>
+          </w:p>
+        </w:tc>
+      </w:tr>
+    </w:tbl>
+    <w:p>
+      <w:pPr>
+        <w:pStyle w:val="TextBody"/>
+        <w:rPr>
+          <w:b w:val="false"/>
+          <w:b w:val="false"/>
+          <w:bCs w:val="false"/>
+          <w:color w:val="21409A"/>
+          <w:sz w:val="24"/>
+          <w:szCs w:val="24"/>
+        </w:rPr>
+      </w:pPr>
+      <w:r>
+        <w:rPr>
+          <w:b w:val="false"/>
+          <w:bCs w:val="false"/>
+          <w:color w:val="21409A"/>
+          <w:sz w:val="24"/>
+          <w:szCs w:val="24"/>
+        </w:rPr>
+      </w:r>
+    </w:p>
+    <w:p>
+      <w:pPr>
+        <w:pStyle w:val="TextBody"/>
+        <w:spacing w:before="0" w:after="140"/>
+        <w:rPr>
+          <w:b w:val="false"/>
+          <w:b w:val="false"/>
+          <w:bCs w:val="false"/>
+          <w:color w:val="21409A"/>
+          <w:sz w:val="24"/>
+          <w:szCs w:val="24"/>
+        </w:rPr>
+      </w:pPr>
+      <w:r>
+        <w:rPr>
+          <w:b w:val="false"/>
+          <w:bCs w:val="false"/>
           <w:color w:val="21409A"/>
           <w:sz w:val="24"/>
           <w:szCs w:val="24"/>

--- a/Data624_Group3_HMW2.docx
+++ b/Data624_Group3_HMW2.docx
@@ -8033,7 +8033,7 @@
           <v:shape id="ole_rId6" style="width:22.05pt;height:9.95pt" o:ole="">
             <v:imagedata r:id="rId7" o:title=""/>
           </v:shape>
-          <o:OLEObject Type="Embed" ProgID="Excel.Sheet.12" ShapeID="ole_rId6" DrawAspect="Content" ObjectID="_1418774995" r:id="rId6"/>
+          <o:OLEObject Type="Embed" ProgID="Excel.Sheet.12" ShapeID="ole_rId6" DrawAspect="Content" ObjectID="_392267585" r:id="rId6"/>
         </w:object>
       </w:r>
     </w:p>
@@ -8048,7 +8048,7 @@
           <v:shape id="ole_rId8" style="width:256.05pt;height:126.25pt" o:ole="">
             <v:imagedata r:id="rId9" o:title=""/>
           </v:shape>
-          <o:OLEObject Type="Embed" ProgID="Excel.Sheet.12" ShapeID="ole_rId8" DrawAspect="Content" ObjectID="_2061264728" r:id="rId8"/>
+          <o:OLEObject Type="Embed" ProgID="Excel.Sheet.12" ShapeID="ole_rId8" DrawAspect="Content" ObjectID="_1338891707" r:id="rId8"/>
         </w:object>
       </w:r>
     </w:p>
@@ -13454,7 +13454,7 @@
           <v:shape id="ole_rId11" style="width:407.2pt;height:151.85pt" o:ole="">
             <v:imagedata r:id="rId12" o:title=""/>
           </v:shape>
-          <o:OLEObject Type="Embed" ProgID="Excel.Sheet.12" ShapeID="ole_rId11" DrawAspect="Content" ObjectID="_1560105706" r:id="rId11"/>
+          <o:OLEObject Type="Embed" ProgID="Excel.Sheet.12" ShapeID="ole_rId11" DrawAspect="Content" ObjectID="_1551555727" r:id="rId11"/>
         </w:object>
       </w:r>
     </w:p>
@@ -15291,7 +15291,7 @@
           <v:shape id="ole_rId14" style="width:333.2pt;height:156.45pt" o:ole="">
             <v:imagedata r:id="rId15" o:title=""/>
           </v:shape>
-          <o:OLEObject Type="Embed" ProgID="Excel.Sheet.12" ShapeID="ole_rId14" DrawAspect="Content" ObjectID="_1165815436" r:id="rId14"/>
+          <o:OLEObject Type="Embed" ProgID="Excel.Sheet.12" ShapeID="ole_rId14" DrawAspect="Content" ObjectID="_383639110" r:id="rId14"/>
         </w:object>
       </w:r>
     </w:p>
@@ -24680,7 +24680,6 @@
         <w:rPr/>
       </w:pPr>
       <w:bookmarkStart w:id="101" w:name="__RefHeading___Toc6540_1911604043"/>
-      <w:bookmarkStart w:id="102" w:name="__DdeLink__10684_1911604043"/>
       <w:bookmarkEnd w:id="101"/>
       <w:r>
         <w:rPr/>
@@ -24690,7 +24689,6 @@
         <w:rPr/>
         <w:t>8.3</w:t>
       </w:r>
-      <w:bookmarkEnd w:id="102"/>
     </w:p>
     <w:tbl>
       <w:tblPr>
@@ -24732,8 +24730,8 @@
               <w:spacing w:before="140" w:after="120"/>
               <w:rPr/>
             </w:pPr>
-            <w:bookmarkStart w:id="103" w:name="__RefHeading___Toc10802_1911604043"/>
-            <w:bookmarkEnd w:id="103"/>
+            <w:bookmarkStart w:id="102" w:name="__RefHeading___Toc10802_1911604043"/>
+            <w:bookmarkEnd w:id="102"/>
             <w:r>
               <w:rPr/>
               <w:t>8.3. In stochastic gradient boosting the bagging fraction and learning rate will govern the construction of the trees as they are guided by the gradient. Although the optimal values of these parameters should be obtained through the tuning process, it is helpful to understand how the magnitudes of these parameters affect magnitudes of variable importance. Figure 8.24 provides the variable importance plots for boosting using two extreme values for the bagging fraction (0.1 and 0.9) and the learning rate (0.1 and 0.9) for the solubility data. The left-hand plot has both parameters set to 0.1, and the right-hand plot has both set to 0.9:</w:t>
@@ -24759,8 +24757,8 @@
               <w:spacing w:before="140" w:after="120"/>
               <w:rPr/>
             </w:pPr>
-            <w:bookmarkStart w:id="104" w:name="__RefHeading___Toc10804_1911604043"/>
-            <w:bookmarkEnd w:id="104"/>
+            <w:bookmarkStart w:id="103" w:name="__RefHeading___Toc10804_1911604043"/>
+            <w:bookmarkEnd w:id="103"/>
             <w:r>
               <w:rPr/>
               <w:t>(a) Why does the model on the right focus its importance on just the first few of predictors, whereas the model on the left spreads importance across more predictors?</w:t>
@@ -24882,26 +24880,26 @@
             <w:r>
               <w:rPr/>
             </w:r>
+            <w:bookmarkStart w:id="104" w:name="__RefHeading___Toc6311_1911604043"/>
             <w:bookmarkStart w:id="105" w:name="__RefHeading___Toc6311_1911604043"/>
-            <w:bookmarkStart w:id="106" w:name="__RefHeading___Toc6311_1911604043"/>
+            <w:bookmarkEnd w:id="105"/>
+          </w:p>
+          <w:p>
+            <w:pPr>
+              <w:pStyle w:val="Heading3"/>
+              <w:rPr/>
+            </w:pPr>
+            <w:r>
+              <w:rPr/>
+            </w:r>
+          </w:p>
+          <w:p>
+            <w:pPr>
+              <w:pStyle w:val="Heading3"/>
+              <w:rPr/>
+            </w:pPr>
+            <w:bookmarkStart w:id="106" w:name="__RefHeading___Toc6542_1911604043"/>
             <w:bookmarkEnd w:id="106"/>
-          </w:p>
-          <w:p>
-            <w:pPr>
-              <w:pStyle w:val="Heading3"/>
-              <w:rPr/>
-            </w:pPr>
-            <w:r>
-              <w:rPr/>
-            </w:r>
-          </w:p>
-          <w:p>
-            <w:pPr>
-              <w:pStyle w:val="Heading3"/>
-              <w:rPr/>
-            </w:pPr>
-            <w:bookmarkStart w:id="107" w:name="__RefHeading___Toc6542_1911604043"/>
-            <w:bookmarkEnd w:id="107"/>
             <w:r>
               <w:rPr/>
               <w:t>(b) Which model do you think would be more predictive of other samples?</w:t>
@@ -24974,8 +24972,8 @@
               <w:pStyle w:val="Heading3"/>
               <w:rPr/>
             </w:pPr>
-            <w:bookmarkStart w:id="108" w:name="__RefHeading___Toc6317_1911604043"/>
-            <w:bookmarkEnd w:id="108"/>
+            <w:bookmarkStart w:id="107" w:name="__RefHeading___Toc6317_1911604043"/>
+            <w:bookmarkEnd w:id="107"/>
             <w:r>
               <w:rPr/>
               <w:t>(c) How would increasing interaction depth affect the slope of predictor importance for either model in Fig. 8.24</w:t>
@@ -25083,8 +25081,8 @@
         <w:pStyle w:val="Heading2"/>
         <w:rPr/>
       </w:pPr>
-      <w:bookmarkStart w:id="109" w:name="__RefHeading___Toc10806_1911604043"/>
-      <w:bookmarkEnd w:id="109"/>
+      <w:bookmarkStart w:id="108" w:name="__RefHeading___Toc10806_1911604043"/>
+      <w:bookmarkEnd w:id="108"/>
       <w:r>
         <w:rPr/>
         <w:t>HW_KJ_</w:t>
@@ -25237,8 +25235,8 @@
         </w:numPr>
         <w:rPr/>
       </w:pPr>
-      <w:bookmarkStart w:id="110" w:name="__RefHeading___Toc10808_1911604043"/>
-      <w:bookmarkEnd w:id="110"/>
+      <w:bookmarkStart w:id="109" w:name="__RefHeading___Toc10808_1911604043"/>
+      <w:bookmarkEnd w:id="109"/>
       <w:r>
         <w:rPr/>
         <w:t xml:space="preserve">Kuhn &amp; Johnson </w:t>
@@ -25260,8 +25258,8 @@
           <w:szCs w:val="36"/>
         </w:rPr>
       </w:pPr>
-      <w:bookmarkStart w:id="111" w:name="__RefHeading___Toc6530_19116040432"/>
-      <w:bookmarkEnd w:id="111"/>
+      <w:bookmarkStart w:id="110" w:name="__RefHeading___Toc6530_19116040432"/>
+      <w:bookmarkEnd w:id="110"/>
       <w:r>
         <w:rPr>
           <w:b/>
@@ -25422,6 +25420,2893 @@
           <w:szCs w:val="24"/>
         </w:rPr>
       </w:r>
+    </w:p>
+    <w:p>
+      <w:pPr>
+        <w:pStyle w:val="Heading2"/>
+        <w:rPr/>
+      </w:pPr>
+      <w:r>
+        <w:rPr/>
+        <w:t>M</w:t>
+      </w:r>
+      <w:r>
+        <w:rPr/>
+        <w:t xml:space="preserve">arket basket analysis / recommender systems </w:t>
+      </w:r>
+    </w:p>
+    <w:p>
+      <w:pPr>
+        <w:pStyle w:val="Heading2"/>
+        <w:rPr/>
+      </w:pPr>
+      <w:bookmarkStart w:id="111" w:name="introduction"/>
+      <w:r>
+        <w:rPr/>
+        <w:t>Introduction</w:t>
+      </w:r>
+      <w:bookmarkEnd w:id="111"/>
+    </w:p>
+    <w:p>
+      <w:pPr>
+        <w:pStyle w:val="FirstParagraph"/>
+        <w:rPr/>
+      </w:pPr>
+      <w:r>
+        <w:rPr/>
+        <w:t>I am assigning one simple problem on market basket analysis / recommender systems.</w:t>
+      </w:r>
+    </w:p>
+    <w:p>
+      <w:pPr>
+        <w:pStyle w:val="TextBody"/>
+        <w:rPr/>
+      </w:pPr>
+      <w:r>
+        <w:rPr/>
+        <w:t>Imagine 10000 receipts sitting on your table. Each receipt represents a transaction with items that were purchased. The receipt is a representation of stuff that went into a customer’s basket – and therefore ‘Market Basket Analysis’.</w:t>
+      </w:r>
+    </w:p>
+    <w:p>
+      <w:pPr>
+        <w:pStyle w:val="TextBody"/>
+        <w:rPr/>
+      </w:pPr>
+      <w:r>
+        <w:rPr/>
+        <w:t>That is exactly what the Groceries Data Set contains: a collection of receipts with each line representing 1 receipt and the items purchased. Each line is called a transaction and each column in a row represents an item.</w:t>
+      </w:r>
+    </w:p>
+    <w:p>
+      <w:pPr>
+        <w:pStyle w:val="TextBody"/>
+        <w:rPr/>
+      </w:pPr>
+      <w:r>
+        <w:rPr/>
+        <w:t>Here is the dataset = GroceryDataSet.csv (comma separated file)</w:t>
+      </w:r>
+    </w:p>
+    <w:p>
+      <w:pPr>
+        <w:pStyle w:val="Heading4"/>
+        <w:rPr/>
+      </w:pPr>
+      <w:bookmarkStart w:id="112" w:name="X35fd402801213f9fd7445b14a86b28f8aba7a6b"/>
+      <w:r>
+        <w:rPr/>
+        <w:t>You assignment is to use R to mine the data for association rules. You should report support, confidence and lift and your top 10 rules by lift. Turn in as you would the other problems from HA and KJ. Due 07/18/20 with the packaged set, HW #2.</w:t>
+      </w:r>
+      <w:bookmarkEnd w:id="112"/>
+    </w:p>
+    <w:p>
+      <w:pPr>
+        <w:pStyle w:val="Heading3"/>
+        <w:rPr/>
+      </w:pPr>
+      <w:bookmarkStart w:id="113" w:name="market-basket-analysis"/>
+      <w:r>
+        <w:rPr/>
+        <w:t>MARKET BASKET ANALYSIS</w:t>
+      </w:r>
+      <w:bookmarkEnd w:id="113"/>
+    </w:p>
+    <w:p>
+      <w:pPr>
+        <w:pStyle w:val="Heading2"/>
+        <w:rPr/>
+      </w:pPr>
+      <w:bookmarkStart w:id="114" w:name="data-preprocessing-and-exploring"/>
+      <w:r>
+        <w:rPr/>
+        <w:t>Data preprocessing and exploring</w:t>
+      </w:r>
+      <w:bookmarkEnd w:id="114"/>
+    </w:p>
+    <w:p>
+      <w:pPr>
+        <w:pStyle w:val="SourceCode"/>
+        <w:shd w:fill="F8F8F8" w:val="clear"/>
+        <w:rPr>
+          <w:rStyle w:val="VerbatimChar"/>
+        </w:rPr>
+      </w:pPr>
+      <w:r>
+        <w:rPr>
+          <w:rStyle w:val="VerbatimChar"/>
+        </w:rPr>
+        <w:t>##       citrus.fruit semi.finished.bread      margarine</w:t>
+      </w:r>
+      <w:r>
+        <w:rPr/>
+        <w:br/>
+      </w:r>
+      <w:r>
+        <w:rPr>
+          <w:rStyle w:val="VerbatimChar"/>
+        </w:rPr>
+        <w:t>## 1   tropical fruit              yogurt         coffee</w:t>
+      </w:r>
+      <w:r>
+        <w:rPr/>
+        <w:br/>
+      </w:r>
+      <w:r>
+        <w:rPr>
+          <w:rStyle w:val="VerbatimChar"/>
+        </w:rPr>
+        <w:t xml:space="preserve">## 2       whole milk                                   </w:t>
+      </w:r>
+      <w:r>
+        <w:rPr/>
+        <w:br/>
+      </w:r>
+      <w:r>
+        <w:rPr>
+          <w:rStyle w:val="VerbatimChar"/>
+        </w:rPr>
+        <w:t xml:space="preserve">## 3        pip fruit              yogurt  cream cheese </w:t>
+      </w:r>
+      <w:r>
+        <w:rPr/>
+        <w:br/>
+      </w:r>
+      <w:r>
+        <w:rPr>
+          <w:rStyle w:val="VerbatimChar"/>
+        </w:rPr>
+        <w:t>## 4 other vegetables          whole milk condensed milk</w:t>
+      </w:r>
+      <w:r>
+        <w:rPr/>
+        <w:br/>
+      </w:r>
+      <w:r>
+        <w:rPr>
+          <w:rStyle w:val="VerbatimChar"/>
+        </w:rPr>
+        <w:t>## 5       whole milk              butter         yogurt</w:t>
+      </w:r>
+      <w:r>
+        <w:rPr/>
+        <w:br/>
+      </w:r>
+      <w:r>
+        <w:rPr>
+          <w:rStyle w:val="VerbatimChar"/>
+        </w:rPr>
+        <w:t xml:space="preserve">## 6       rolls/buns                                   </w:t>
+      </w:r>
+      <w:r>
+        <w:rPr/>
+        <w:br/>
+      </w:r>
+      <w:r>
+        <w:rPr>
+          <w:rStyle w:val="VerbatimChar"/>
+        </w:rPr>
+        <w:t>##                ready.soups                X X.1 X.2 X.3 X.4 X.5 X.6 X.7</w:t>
+      </w:r>
+      <w:r>
+        <w:rPr/>
+        <w:br/>
+      </w:r>
+      <w:r>
+        <w:rPr>
+          <w:rStyle w:val="VerbatimChar"/>
+        </w:rPr>
+        <w:t xml:space="preserve">## 1                                                                      </w:t>
+      </w:r>
+      <w:r>
+        <w:rPr/>
+        <w:br/>
+      </w:r>
+      <w:r>
+        <w:rPr>
+          <w:rStyle w:val="VerbatimChar"/>
+        </w:rPr>
+        <w:t xml:space="preserve">## 2                                                                      </w:t>
+      </w:r>
+      <w:r>
+        <w:rPr/>
+        <w:br/>
+      </w:r>
+      <w:r>
+        <w:rPr>
+          <w:rStyle w:val="VerbatimChar"/>
+        </w:rPr>
+        <w:t xml:space="preserve">## 3             meat spreads                                             </w:t>
+      </w:r>
+      <w:r>
+        <w:rPr/>
+        <w:br/>
+      </w:r>
+      <w:r>
+        <w:rPr>
+          <w:rStyle w:val="VerbatimChar"/>
+        </w:rPr>
+        <w:t xml:space="preserve">## 4 long life bakery product                                             </w:t>
+      </w:r>
+      <w:r>
+        <w:rPr/>
+        <w:br/>
+      </w:r>
+      <w:r>
+        <w:rPr>
+          <w:rStyle w:val="VerbatimChar"/>
+        </w:rPr>
+        <w:t xml:space="preserve">## 5                     rice abrasive cleaner                            </w:t>
+      </w:r>
+      <w:r>
+        <w:rPr/>
+        <w:br/>
+      </w:r>
+      <w:r>
+        <w:rPr>
+          <w:rStyle w:val="VerbatimChar"/>
+        </w:rPr>
+        <w:t xml:space="preserve">## 6                                                                      </w:t>
+      </w:r>
+      <w:r>
+        <w:rPr/>
+        <w:br/>
+      </w:r>
+    </w:p>
+    <w:p>
+      <w:pPr>
+        <w:pStyle w:val="SourceCode"/>
+        <w:shd w:fill="F8F8F8" w:val="clear"/>
+        <w:rPr/>
+      </w:pPr>
+      <w:r>
+        <w:rPr>
+          <w:rStyle w:val="VerbatimChar"/>
+        </w:rPr>
+        <w:t xml:space="preserve">##            citrus.fruit        semi.finished.bread            margarine   </w:t>
+      </w:r>
+      <w:r>
+        <w:rPr/>
+        <w:br/>
+      </w:r>
+      <w:r>
+        <w:rPr>
+          <w:rStyle w:val="VerbatimChar"/>
+        </w:rPr>
+        <w:t xml:space="preserve">##  sausage         : 825                   :2159                     :3802  </w:t>
+      </w:r>
+      <w:r>
+        <w:rPr/>
+        <w:br/>
+      </w:r>
+      <w:r>
+        <w:rPr>
+          <w:rStyle w:val="VerbatimChar"/>
+        </w:rPr>
+        <w:t xml:space="preserve">##  whole milk      : 717   whole milk      : 654     whole milk      : 506  </w:t>
+      </w:r>
+      <w:r>
+        <w:rPr/>
+        <w:br/>
+      </w:r>
+      <w:r>
+        <w:rPr>
+          <w:rStyle w:val="VerbatimChar"/>
+        </w:rPr>
+        <w:t xml:space="preserve">##  frankfurter     : 580   other vegetables: 550     other vegetables: 415  </w:t>
+      </w:r>
+      <w:r>
+        <w:rPr/>
+        <w:br/>
+      </w:r>
+      <w:r>
+        <w:rPr>
+          <w:rStyle w:val="VerbatimChar"/>
+        </w:rPr>
+        <w:t xml:space="preserve">##  tropical fruit  : 482   root vegetables : 383     rolls/buns      : 293  </w:t>
+      </w:r>
+      <w:r>
+        <w:rPr/>
+        <w:br/>
+      </w:r>
+      <w:r>
+        <w:rPr>
+          <w:rStyle w:val="VerbatimChar"/>
+        </w:rPr>
+        <w:t xml:space="preserve">##  other vegetables: 460   rolls/buns      : 378     yogurt          : 289  </w:t>
+      </w:r>
+      <w:r>
+        <w:rPr/>
+        <w:br/>
+      </w:r>
+      <w:r>
+        <w:rPr>
+          <w:rStyle w:val="VerbatimChar"/>
+        </w:rPr>
+        <w:t xml:space="preserve">##  citrus fruit    : 452   tropical fruit  : 355     soda            : 229  </w:t>
+      </w:r>
+      <w:r>
+        <w:rPr/>
+        <w:br/>
+      </w:r>
+      <w:r>
+        <w:rPr>
+          <w:rStyle w:val="VerbatimChar"/>
+        </w:rPr>
+        <w:t xml:space="preserve">##  (Other)         :6318   (Other)         :5355     (Other)         :4300  </w:t>
+      </w:r>
+      <w:r>
+        <w:rPr/>
+        <w:br/>
+      </w:r>
+      <w:r>
+        <w:rPr>
+          <w:rStyle w:val="VerbatimChar"/>
+        </w:rPr>
+        <w:t xml:space="preserve">##            ready.soups               X                   X.1      </w:t>
+      </w:r>
+      <w:r>
+        <w:rPr/>
+        <w:br/>
+      </w:r>
+      <w:r>
+        <w:rPr>
+          <w:rStyle w:val="VerbatimChar"/>
+        </w:rPr>
+        <w:t xml:space="preserve">##                  :5101                :6105                :6960  </w:t>
+      </w:r>
+      <w:r>
+        <w:rPr/>
+        <w:br/>
+      </w:r>
+      <w:r>
+        <w:rPr>
+          <w:rStyle w:val="VerbatimChar"/>
+        </w:rPr>
+        <w:t xml:space="preserve">##  whole milk      : 315   rolls/buns   : 176   soda         : 150  </w:t>
+      </w:r>
+      <w:r>
+        <w:rPr/>
+        <w:br/>
+      </w:r>
+      <w:r>
+        <w:rPr>
+          <w:rStyle w:val="VerbatimChar"/>
+        </w:rPr>
+        <w:t xml:space="preserve">##  other vegetables: 254   soda         : 168   rolls/buns   : 146  </w:t>
+      </w:r>
+      <w:r>
+        <w:rPr/>
+        <w:br/>
+      </w:r>
+      <w:r>
+        <w:rPr>
+          <w:rStyle w:val="VerbatimChar"/>
+        </w:rPr>
+        <w:t xml:space="preserve">##  rolls/buns      : 238   yogurt       : 160   shopping bags: 107  </w:t>
+      </w:r>
+      <w:r>
+        <w:rPr/>
+        <w:br/>
+      </w:r>
+      <w:r>
+        <w:rPr>
+          <w:rStyle w:val="VerbatimChar"/>
+        </w:rPr>
+        <w:t xml:space="preserve">##  soda            : 211   whole milk   : 149   bottled water:  95  </w:t>
+      </w:r>
+      <w:r>
+        <w:rPr/>
+        <w:br/>
+      </w:r>
+      <w:r>
+        <w:rPr>
+          <w:rStyle w:val="VerbatimChar"/>
+        </w:rPr>
+        <w:t xml:space="preserve">##  yogurt          : 202   shopping bags: 145   yogurt       :  93  </w:t>
+      </w:r>
+      <w:r>
+        <w:rPr/>
+        <w:br/>
+      </w:r>
+      <w:r>
+        <w:rPr>
+          <w:rStyle w:val="VerbatimChar"/>
+        </w:rPr>
+        <w:t xml:space="preserve">##  (Other)         :3513   (Other)      :2931   (Other)      :2283  </w:t>
+      </w:r>
+      <w:r>
+        <w:rPr/>
+        <w:br/>
+      </w:r>
+      <w:r>
+        <w:rPr>
+          <w:rStyle w:val="VerbatimChar"/>
+        </w:rPr>
+        <w:t xml:space="preserve">##             X.2                  X.3                          X.4      </w:t>
+      </w:r>
+      <w:r>
+        <w:rPr/>
+        <w:br/>
+      </w:r>
+      <w:r>
+        <w:rPr>
+          <w:rStyle w:val="VerbatimChar"/>
+        </w:rPr>
+        <w:t xml:space="preserve">##               :7605                :8150                        :8588  </w:t>
+      </w:r>
+      <w:r>
+        <w:rPr/>
+        <w:br/>
+      </w:r>
+      <w:r>
+        <w:rPr>
+          <w:rStyle w:val="VerbatimChar"/>
+        </w:rPr>
+        <w:t xml:space="preserve">##  soda         : 120   shopping bags:  76   soda                 :  61  </w:t>
+      </w:r>
+      <w:r>
+        <w:rPr/>
+        <w:br/>
+      </w:r>
+      <w:r>
+        <w:rPr>
+          <w:rStyle w:val="VerbatimChar"/>
+        </w:rPr>
+        <w:t xml:space="preserve">##  shopping bags: 107   bottled water:  68   shopping bags        :  56  </w:t>
+      </w:r>
+      <w:r>
+        <w:rPr/>
+        <w:br/>
+      </w:r>
+      <w:r>
+        <w:rPr>
+          <w:rStyle w:val="VerbatimChar"/>
+        </w:rPr>
+        <w:t xml:space="preserve">##  rolls/buns   :  92   newspapers   :  66   fruit/vegetable juice:  55  </w:t>
+      </w:r>
+      <w:r>
+        <w:rPr/>
+        <w:br/>
+      </w:r>
+      <w:r>
+        <w:rPr>
+          <w:rStyle w:val="VerbatimChar"/>
+        </w:rPr>
+        <w:t xml:space="preserve">##  newspapers   :  68   rolls/buns   :  59   bottled water        :  54  </w:t>
+      </w:r>
+      <w:r>
+        <w:rPr/>
+        <w:br/>
+      </w:r>
+      <w:r>
+        <w:rPr>
+          <w:rStyle w:val="VerbatimChar"/>
+        </w:rPr>
+        <w:t xml:space="preserve">##  domestic eggs:  57   soda         :  59   newspapers           :  51  </w:t>
+      </w:r>
+      <w:r>
+        <w:rPr/>
+        <w:br/>
+      </w:r>
+      <w:r>
+        <w:rPr>
+          <w:rStyle w:val="VerbatimChar"/>
+        </w:rPr>
+        <w:t xml:space="preserve">##  (Other)      :1785   (Other)      :1356   (Other)              : 969  </w:t>
+      </w:r>
+      <w:r>
+        <w:rPr/>
+        <w:br/>
+      </w:r>
+      <w:r>
+        <w:rPr>
+          <w:rStyle w:val="VerbatimChar"/>
+        </w:rPr>
+        <w:t xml:space="preserve">##                     X.5                  X.6      </w:t>
+      </w:r>
+      <w:r>
+        <w:rPr/>
+        <w:br/>
+      </w:r>
+      <w:r>
+        <w:rPr>
+          <w:rStyle w:val="VerbatimChar"/>
+        </w:rPr>
+        <w:t xml:space="preserve">##                       :8938                :9184  </w:t>
+      </w:r>
+      <w:r>
+        <w:rPr/>
+        <w:br/>
+      </w:r>
+      <w:r>
+        <w:rPr>
+          <w:rStyle w:val="VerbatimChar"/>
+        </w:rPr>
+        <w:t xml:space="preserve">##  shopping bags        :  49   shopping bags:  40  </w:t>
+      </w:r>
+      <w:r>
+        <w:rPr/>
+        <w:br/>
+      </w:r>
+      <w:r>
+        <w:rPr>
+          <w:rStyle w:val="VerbatimChar"/>
+        </w:rPr>
+        <w:t xml:space="preserve">##  soda                 :  39   newspapers   :  36  </w:t>
+      </w:r>
+      <w:r>
+        <w:rPr/>
+        <w:br/>
+      </w:r>
+      <w:r>
+        <w:rPr>
+          <w:rStyle w:val="VerbatimChar"/>
+        </w:rPr>
+        <w:t xml:space="preserve">##  fruit/vegetable juice:  34   pastry       :  27  </w:t>
+      </w:r>
+      <w:r>
+        <w:rPr/>
+        <w:br/>
+      </w:r>
+      <w:r>
+        <w:rPr>
+          <w:rStyle w:val="VerbatimChar"/>
+        </w:rPr>
+        <w:t xml:space="preserve">##  newspapers           :  33   bottled water:  25  </w:t>
+      </w:r>
+      <w:r>
+        <w:rPr/>
+        <w:br/>
+      </w:r>
+      <w:r>
+        <w:rPr>
+          <w:rStyle w:val="VerbatimChar"/>
+        </w:rPr>
+        <w:t xml:space="preserve">##  bottled water        :  26   napkins      :  23  </w:t>
+      </w:r>
+      <w:r>
+        <w:rPr/>
+        <w:br/>
+      </w:r>
+      <w:r>
+        <w:rPr>
+          <w:rStyle w:val="VerbatimChar"/>
+        </w:rPr>
+        <w:t xml:space="preserve">##  (Other)              : 715   (Other)      : 499  </w:t>
+      </w:r>
+      <w:r>
+        <w:rPr/>
+        <w:br/>
+      </w:r>
+      <w:r>
+        <w:rPr>
+          <w:rStyle w:val="VerbatimChar"/>
+        </w:rPr>
+        <w:t xml:space="preserve">##                     X.7                          X.8      </w:t>
+      </w:r>
+      <w:r>
+        <w:rPr/>
+        <w:br/>
+      </w:r>
+      <w:r>
+        <w:rPr>
+          <w:rStyle w:val="VerbatimChar"/>
+        </w:rPr>
+        <w:t xml:space="preserve">##                       :9366                        :9483  </w:t>
+      </w:r>
+      <w:r>
+        <w:rPr/>
+        <w:br/>
+      </w:r>
+      <w:r>
+        <w:rPr>
+          <w:rStyle w:val="VerbatimChar"/>
+        </w:rPr>
+        <w:t xml:space="preserve">##  soda                 :  30   soda                 :  24  </w:t>
+      </w:r>
+      <w:r>
+        <w:rPr/>
+        <w:br/>
+      </w:r>
+      <w:r>
+        <w:rPr>
+          <w:rStyle w:val="VerbatimChar"/>
+        </w:rPr>
+        <w:t xml:space="preserve">##  shopping bags        :  19   shopping bags        :  18  </w:t>
+      </w:r>
+      <w:r>
+        <w:rPr/>
+        <w:br/>
+      </w:r>
+      <w:r>
+        <w:rPr>
+          <w:rStyle w:val="VerbatimChar"/>
+        </w:rPr>
+        <w:t xml:space="preserve">##  chocolate            :  17   fruit/vegetable juice:  16  </w:t>
+      </w:r>
+      <w:r>
+        <w:rPr/>
+        <w:br/>
+      </w:r>
+      <w:r>
+        <w:rPr>
+          <w:rStyle w:val="VerbatimChar"/>
+        </w:rPr>
+        <w:t xml:space="preserve">##  fruit/vegetable juice:  17   napkins              :  14  </w:t>
+      </w:r>
+      <w:r>
+        <w:rPr/>
+        <w:br/>
+      </w:r>
+      <w:r>
+        <w:rPr>
+          <w:rStyle w:val="VerbatimChar"/>
+        </w:rPr>
+        <w:t xml:space="preserve">##  napkins              :  17   newspapers           :  14  </w:t>
+      </w:r>
+      <w:r>
+        <w:rPr/>
+        <w:br/>
+      </w:r>
+      <w:r>
+        <w:rPr>
+          <w:rStyle w:val="VerbatimChar"/>
+        </w:rPr>
+        <w:t xml:space="preserve">##  (Other)              : 368   (Other)              : 265  </w:t>
+      </w:r>
+      <w:r>
+        <w:rPr/>
+        <w:br/>
+      </w:r>
+      <w:r>
+        <w:rPr>
+          <w:rStyle w:val="VerbatimChar"/>
+        </w:rPr>
+        <w:t xml:space="preserve">##                     X.9                          X.10     </w:t>
+      </w:r>
+      <w:r>
+        <w:rPr/>
+        <w:br/>
+      </w:r>
+      <w:r>
+        <w:rPr>
+          <w:rStyle w:val="VerbatimChar"/>
+        </w:rPr>
+        <w:t xml:space="preserve">##                       :9561                        :9638  </w:t>
+      </w:r>
+      <w:r>
+        <w:rPr/>
+        <w:br/>
+      </w:r>
+      <w:r>
+        <w:rPr>
+          <w:rStyle w:val="VerbatimChar"/>
+        </w:rPr>
+        <w:t xml:space="preserve">##  shopping bags        :  18   shopping bags        :  16  </w:t>
+      </w:r>
+      <w:r>
+        <w:rPr/>
+        <w:br/>
+      </w:r>
+      <w:r>
+        <w:rPr>
+          <w:rStyle w:val="VerbatimChar"/>
+        </w:rPr>
+        <w:t xml:space="preserve">##  fruit/vegetable juice:  17   napkins              :  13  </w:t>
+      </w:r>
+      <w:r>
+        <w:rPr/>
+        <w:br/>
+      </w:r>
+      <w:r>
+        <w:rPr>
+          <w:rStyle w:val="VerbatimChar"/>
+        </w:rPr>
+        <w:t xml:space="preserve">##  newspapers           :  14   fruit/vegetable juice:  11  </w:t>
+      </w:r>
+      <w:r>
+        <w:rPr/>
+        <w:br/>
+      </w:r>
+      <w:r>
+        <w:rPr>
+          <w:rStyle w:val="VerbatimChar"/>
+        </w:rPr>
+        <w:t xml:space="preserve">##  soda                 :  14   hygiene articles     :  11  </w:t>
+      </w:r>
+      <w:r>
+        <w:rPr/>
+        <w:br/>
+      </w:r>
+      <w:r>
+        <w:rPr>
+          <w:rStyle w:val="VerbatimChar"/>
+        </w:rPr>
+        <w:t xml:space="preserve">##  napkins              :  11   candy                :   9  </w:t>
+      </w:r>
+      <w:r>
+        <w:rPr/>
+        <w:br/>
+      </w:r>
+      <w:r>
+        <w:rPr>
+          <w:rStyle w:val="VerbatimChar"/>
+        </w:rPr>
+        <w:t xml:space="preserve">##  (Other)              : 199   (Other)              : 136  </w:t>
+      </w:r>
+      <w:r>
+        <w:rPr/>
+        <w:br/>
+      </w:r>
+      <w:r>
+        <w:rPr>
+          <w:rStyle w:val="VerbatimChar"/>
+        </w:rPr>
+        <w:t xml:space="preserve">##                        X.11                         X.12     </w:t>
+      </w:r>
+      <w:r>
+        <w:rPr/>
+        <w:br/>
+      </w:r>
+      <w:r>
+        <w:rPr>
+          <w:rStyle w:val="VerbatimChar"/>
+        </w:rPr>
+        <w:t xml:space="preserve">##                          :9693                        :9739  </w:t>
+      </w:r>
+      <w:r>
+        <w:rPr/>
+        <w:br/>
+      </w:r>
+      <w:r>
+        <w:rPr>
+          <w:rStyle w:val="VerbatimChar"/>
+        </w:rPr>
+        <w:t xml:space="preserve">##  shopping bags           :  11   napkins              :   8  </w:t>
+      </w:r>
+      <w:r>
+        <w:rPr/>
+        <w:br/>
+      </w:r>
+      <w:r>
+        <w:rPr>
+          <w:rStyle w:val="VerbatimChar"/>
+        </w:rPr>
+        <w:t xml:space="preserve">##  napkins                 :   9   chocolate            :   5  </w:t>
+      </w:r>
+      <w:r>
+        <w:rPr/>
+        <w:br/>
+      </w:r>
+      <w:r>
+        <w:rPr>
+          <w:rStyle w:val="VerbatimChar"/>
+        </w:rPr>
+        <w:t xml:space="preserve">##  chocolate               :   8   newspapers           :   5  </w:t>
+      </w:r>
+      <w:r>
+        <w:rPr/>
+        <w:br/>
+      </w:r>
+      <w:r>
+        <w:rPr>
+          <w:rStyle w:val="VerbatimChar"/>
+        </w:rPr>
+        <w:t xml:space="preserve">##  hygiene articles        :   6   candy                :   4  </w:t>
+      </w:r>
+      <w:r>
+        <w:rPr/>
+        <w:br/>
+      </w:r>
+      <w:r>
+        <w:rPr>
+          <w:rStyle w:val="VerbatimChar"/>
+        </w:rPr>
+        <w:t xml:space="preserve">##  long life bakery product:   6   fruit/vegetable juice:   4  </w:t>
+      </w:r>
+      <w:r>
+        <w:rPr/>
+        <w:br/>
+      </w:r>
+      <w:r>
+        <w:rPr>
+          <w:rStyle w:val="VerbatimChar"/>
+        </w:rPr>
+        <w:t xml:space="preserve">##  (Other)                 : 101   (Other)              :  69  </w:t>
+      </w:r>
+      <w:r>
+        <w:rPr/>
+        <w:br/>
+      </w:r>
+      <w:r>
+        <w:rPr>
+          <w:rStyle w:val="VerbatimChar"/>
+        </w:rPr>
+        <w:t xml:space="preserve">##             X.13                         X.14                    X.15     </w:t>
+      </w:r>
+      <w:r>
+        <w:rPr/>
+        <w:br/>
+      </w:r>
+      <w:r>
+        <w:rPr>
+          <w:rStyle w:val="VerbatimChar"/>
+        </w:rPr>
+        <w:t xml:space="preserve">##               :9768                        :9782                   :9796  </w:t>
+      </w:r>
+      <w:r>
+        <w:rPr/>
+        <w:br/>
+      </w:r>
+      <w:r>
+        <w:rPr>
+          <w:rStyle w:val="VerbatimChar"/>
+        </w:rPr>
+        <w:t xml:space="preserve">##  candy        :   5   detergent            :   4   bottled beer    :   3  </w:t>
+      </w:r>
+      <w:r>
+        <w:rPr/>
+        <w:br/>
+      </w:r>
+      <w:r>
+        <w:rPr>
+          <w:rStyle w:val="VerbatimChar"/>
+        </w:rPr>
+        <w:t xml:space="preserve">##  chocolate    :   5   fruit/vegetable juice:   4   napkins         :   3  </w:t>
+      </w:r>
+      <w:r>
+        <w:rPr/>
+        <w:br/>
+      </w:r>
+      <w:r>
+        <w:rPr>
+          <w:rStyle w:val="VerbatimChar"/>
+        </w:rPr>
+        <w:t xml:space="preserve">##  napkins      :   5   shopping bags        :   4   pot plants      :   3  </w:t>
+      </w:r>
+      <w:r>
+        <w:rPr/>
+        <w:br/>
+      </w:r>
+      <w:r>
+        <w:rPr>
+          <w:rStyle w:val="VerbatimChar"/>
+        </w:rPr>
+        <w:t xml:space="preserve">##  newspapers   :   3   chocolate            :   3   candy           :   2  </w:t>
+      </w:r>
+      <w:r>
+        <w:rPr/>
+        <w:br/>
+      </w:r>
+      <w:r>
+        <w:rPr>
+          <w:rStyle w:val="VerbatimChar"/>
+        </w:rPr>
+        <w:t xml:space="preserve">##  bottled water:   2   bottled water        :   2   hygiene articles:   2  </w:t>
+      </w:r>
+      <w:r>
+        <w:rPr/>
+        <w:br/>
+      </w:r>
+      <w:r>
+        <w:rPr>
+          <w:rStyle w:val="VerbatimChar"/>
+        </w:rPr>
+        <w:t xml:space="preserve">##  (Other)      :  46   (Other)              :  35   (Other)         :  25  </w:t>
+      </w:r>
+      <w:r>
+        <w:rPr/>
+        <w:br/>
+      </w:r>
+      <w:r>
+        <w:rPr>
+          <w:rStyle w:val="VerbatimChar"/>
+        </w:rPr>
+        <w:t xml:space="preserve">##                      X.16                   X.17     </w:t>
+      </w:r>
+      <w:r>
+        <w:rPr/>
+        <w:br/>
+      </w:r>
+      <w:r>
+        <w:rPr>
+          <w:rStyle w:val="VerbatimChar"/>
+        </w:rPr>
+        <w:t xml:space="preserve">##                        :9805                  :9816  </w:t>
+      </w:r>
+      <w:r>
+        <w:rPr/>
+        <w:br/>
+      </w:r>
+      <w:r>
+        <w:rPr>
+          <w:rStyle w:val="VerbatimChar"/>
+        </w:rPr>
+        <w:t xml:space="preserve">##  napkins               :   4   napkins        :   2  </w:t>
+      </w:r>
+      <w:r>
+        <w:rPr/>
+        <w:br/>
+      </w:r>
+      <w:r>
+        <w:rPr>
+          <w:rStyle w:val="VerbatimChar"/>
+        </w:rPr>
+        <w:t xml:space="preserve">##  fruit/vegetable juice :   2   baking powder  :   1  </w:t>
+      </w:r>
+      <w:r>
+        <w:rPr/>
+        <w:br/>
+      </w:r>
+      <w:r>
+        <w:rPr>
+          <w:rStyle w:val="VerbatimChar"/>
+        </w:rPr>
+        <w:t xml:space="preserve">##  house keeping products:   2   bottled beer   :   1  </w:t>
+      </w:r>
+      <w:r>
+        <w:rPr/>
+        <w:br/>
+      </w:r>
+      <w:r>
+        <w:rPr>
+          <w:rStyle w:val="VerbatimChar"/>
+        </w:rPr>
+        <w:t xml:space="preserve">##  hygiene articles      :   2   cleaner        :   1  </w:t>
+      </w:r>
+      <w:r>
+        <w:rPr/>
+        <w:br/>
+      </w:r>
+      <w:r>
+        <w:rPr>
+          <w:rStyle w:val="VerbatimChar"/>
+        </w:rPr>
+        <w:t xml:space="preserve">##  candles               :   1   cling film/bags:   1  </w:t>
+      </w:r>
+      <w:r>
+        <w:rPr/>
+        <w:br/>
+      </w:r>
+      <w:r>
+        <w:rPr>
+          <w:rStyle w:val="VerbatimChar"/>
+        </w:rPr>
+        <w:t xml:space="preserve">##  (Other)               :  18   (Other)        :  12  </w:t>
+      </w:r>
+      <w:r>
+        <w:rPr/>
+        <w:br/>
+      </w:r>
+      <w:r>
+        <w:rPr>
+          <w:rStyle w:val="VerbatimChar"/>
+        </w:rPr>
+        <w:t xml:space="preserve">##                     X.18                 X.19     </w:t>
+      </w:r>
+      <w:r>
+        <w:rPr/>
+        <w:br/>
+      </w:r>
+      <w:r>
+        <w:rPr>
+          <w:rStyle w:val="VerbatimChar"/>
+        </w:rPr>
+        <w:t xml:space="preserve">##                       :9820                :9826  </w:t>
+      </w:r>
+      <w:r>
+        <w:rPr/>
+        <w:br/>
+      </w:r>
+      <w:r>
+        <w:rPr>
+          <w:rStyle w:val="VerbatimChar"/>
+        </w:rPr>
+        <w:t xml:space="preserve">##  waffles              :   2   bottled beer :   2  </w:t>
+      </w:r>
+      <w:r>
+        <w:rPr/>
+        <w:br/>
+      </w:r>
+      <w:r>
+        <w:rPr>
+          <w:rStyle w:val="VerbatimChar"/>
+        </w:rPr>
+        <w:t xml:space="preserve">##  chocolate marshmallow:   1   bottled water:   1  </w:t>
+      </w:r>
+      <w:r>
+        <w:rPr/>
+        <w:br/>
+      </w:r>
+      <w:r>
+        <w:rPr>
+          <w:rStyle w:val="VerbatimChar"/>
+        </w:rPr>
+        <w:t xml:space="preserve">##  cling film/bags      :   1   cake bar     :   1  </w:t>
+      </w:r>
+      <w:r>
+        <w:rPr/>
+        <w:br/>
+      </w:r>
+      <w:r>
+        <w:rPr>
+          <w:rStyle w:val="VerbatimChar"/>
+        </w:rPr>
+        <w:t xml:space="preserve">##  dental care          :   1   coffee       :   1  </w:t>
+      </w:r>
+      <w:r>
+        <w:rPr/>
+        <w:br/>
+      </w:r>
+      <w:r>
+        <w:rPr>
+          <w:rStyle w:val="VerbatimChar"/>
+        </w:rPr>
+        <w:t xml:space="preserve">##  dog food             :   1   flour        :   1  </w:t>
+      </w:r>
+      <w:r>
+        <w:rPr/>
+        <w:br/>
+      </w:r>
+      <w:r>
+        <w:rPr>
+          <w:rStyle w:val="VerbatimChar"/>
+        </w:rPr>
+        <w:t xml:space="preserve">##  (Other)              :   8   (Other)      :   2  </w:t>
+      </w:r>
+      <w:r>
+        <w:rPr/>
+        <w:br/>
+      </w:r>
+      <w:r>
+        <w:rPr>
+          <w:rStyle w:val="VerbatimChar"/>
+        </w:rPr>
+        <w:t xml:space="preserve">##                        X.20                            X.21     </w:t>
+      </w:r>
+      <w:r>
+        <w:rPr/>
+        <w:br/>
+      </w:r>
+      <w:r>
+        <w:rPr>
+          <w:rStyle w:val="VerbatimChar"/>
+        </w:rPr>
+        <w:t xml:space="preserve">##                          :9827                           :9827  </w:t>
+      </w:r>
+      <w:r>
+        <w:rPr/>
+        <w:br/>
+      </w:r>
+      <w:r>
+        <w:rPr>
+          <w:rStyle w:val="VerbatimChar"/>
+        </w:rPr>
+        <w:t xml:space="preserve">##  chocolate               :   2   chocolate               :   1  </w:t>
+      </w:r>
+      <w:r>
+        <w:rPr/>
+        <w:br/>
+      </w:r>
+      <w:r>
+        <w:rPr>
+          <w:rStyle w:val="VerbatimChar"/>
+        </w:rPr>
+        <w:t xml:space="preserve">##  fruit/vegetable juice   :   1   female sanitary products:   1  </w:t>
+      </w:r>
+      <w:r>
+        <w:rPr/>
+        <w:br/>
+      </w:r>
+      <w:r>
+        <w:rPr>
+          <w:rStyle w:val="VerbatimChar"/>
+        </w:rPr>
+        <w:t xml:space="preserve">##  liquor (appetizer)      :   1   long life bakery product:   1  </w:t>
+      </w:r>
+      <w:r>
+        <w:rPr/>
+        <w:br/>
+      </w:r>
+      <w:r>
+        <w:rPr>
+          <w:rStyle w:val="VerbatimChar"/>
+        </w:rPr>
+        <w:t xml:space="preserve">##  long life bakery product:   1   margarine               :   1  </w:t>
+      </w:r>
+      <w:r>
+        <w:rPr/>
+        <w:br/>
+      </w:r>
+      <w:r>
+        <w:rPr>
+          <w:rStyle w:val="VerbatimChar"/>
+        </w:rPr>
+        <w:t xml:space="preserve">##  pasta                   :   1   rum                     :   1  </w:t>
+      </w:r>
+      <w:r>
+        <w:rPr/>
+        <w:br/>
+      </w:r>
+      <w:r>
+        <w:rPr>
+          <w:rStyle w:val="VerbatimChar"/>
+        </w:rPr>
+        <w:t xml:space="preserve">##  white wine              :   1   (Other)                 :   2  </w:t>
+      </w:r>
+      <w:r>
+        <w:rPr/>
+        <w:br/>
+      </w:r>
+      <w:r>
+        <w:rPr>
+          <w:rStyle w:val="VerbatimChar"/>
+        </w:rPr>
+        <w:t xml:space="preserve">##                        X.22                    X.23     </w:t>
+      </w:r>
+      <w:r>
+        <w:rPr/>
+        <w:br/>
+      </w:r>
+      <w:r>
+        <w:rPr>
+          <w:rStyle w:val="VerbatimChar"/>
+        </w:rPr>
+        <w:t xml:space="preserve">##                          :9828                   :9829  </w:t>
+      </w:r>
+      <w:r>
+        <w:rPr/>
+        <w:br/>
+      </w:r>
+      <w:r>
+        <w:rPr>
+          <w:rStyle w:val="VerbatimChar"/>
+        </w:rPr>
+        <w:t xml:space="preserve">##  abrasive cleaner        :   1   chocolate       :   1  </w:t>
+      </w:r>
+      <w:r>
+        <w:rPr/>
+        <w:br/>
+      </w:r>
+      <w:r>
+        <w:rPr>
+          <w:rStyle w:val="VerbatimChar"/>
+        </w:rPr>
+        <w:t xml:space="preserve">##  chocolate               :   1   hygiene articles:   1  </w:t>
+      </w:r>
+      <w:r>
+        <w:rPr/>
+        <w:br/>
+      </w:r>
+      <w:r>
+        <w:rPr>
+          <w:rStyle w:val="VerbatimChar"/>
+        </w:rPr>
+        <w:t xml:space="preserve">##  hygiene articles        :   2   napkins         :   2  </w:t>
+      </w:r>
+      <w:r>
+        <w:rPr/>
+        <w:br/>
+      </w:r>
+      <w:r>
+        <w:rPr>
+          <w:rStyle w:val="VerbatimChar"/>
+        </w:rPr>
+        <w:t xml:space="preserve">##  long life bakery product:   1   sugar           :   1  </w:t>
+      </w:r>
+      <w:r>
+        <w:rPr/>
+        <w:br/>
+      </w:r>
+      <w:r>
+        <w:rPr>
+          <w:rStyle w:val="VerbatimChar"/>
+        </w:rPr>
+        <w:t xml:space="preserve">##  specialty fat           :   1                          </w:t>
+      </w:r>
+      <w:r>
+        <w:rPr/>
+        <w:br/>
+      </w:r>
+      <w:r>
+        <w:rPr>
+          <w:rStyle w:val="VerbatimChar"/>
+        </w:rPr>
+        <w:t xml:space="preserve">##                                                         </w:t>
+      </w:r>
+      <w:r>
+        <w:rPr/>
+        <w:br/>
+      </w:r>
+      <w:r>
+        <w:rPr>
+          <w:rStyle w:val="VerbatimChar"/>
+        </w:rPr>
+        <w:t xml:space="preserve">##                      X.24             X.25                    X.26     </w:t>
+      </w:r>
+      <w:r>
+        <w:rPr/>
+        <w:br/>
+      </w:r>
+      <w:r>
+        <w:rPr>
+          <w:rStyle w:val="VerbatimChar"/>
+        </w:rPr>
+        <w:t xml:space="preserve">##                        :9830            :9833                   :9833  </w:t>
+      </w:r>
+      <w:r>
+        <w:rPr/>
+        <w:br/>
+      </w:r>
+      <w:r>
+        <w:rPr>
+          <w:rStyle w:val="VerbatimChar"/>
+        </w:rPr>
+        <w:t xml:space="preserve">##  cooking chocolate     :   1   skin care:   1   hygiene articles:   1  </w:t>
+      </w:r>
+      <w:r>
+        <w:rPr/>
+        <w:br/>
+      </w:r>
+      <w:r>
+        <w:rPr>
+          <w:rStyle w:val="VerbatimChar"/>
+        </w:rPr>
+        <w:t xml:space="preserve">##  house keeping products:   2                                           </w:t>
+      </w:r>
+      <w:r>
+        <w:rPr/>
+        <w:br/>
+      </w:r>
+      <w:r>
+        <w:rPr>
+          <w:rStyle w:val="VerbatimChar"/>
+        </w:rPr>
+        <w:t xml:space="preserve">##  soups                 :   1                                           </w:t>
+      </w:r>
+      <w:r>
+        <w:rPr/>
+        <w:br/>
+      </w:r>
+      <w:r>
+        <w:rPr>
+          <w:rStyle w:val="VerbatimChar"/>
+        </w:rPr>
+        <w:t xml:space="preserve">##                                                                        </w:t>
+      </w:r>
+      <w:r>
+        <w:rPr/>
+        <w:br/>
+      </w:r>
+      <w:r>
+        <w:rPr>
+          <w:rStyle w:val="VerbatimChar"/>
+        </w:rPr>
+        <w:t xml:space="preserve">##                                                                        </w:t>
+      </w:r>
+      <w:r>
+        <w:rPr/>
+        <w:br/>
+      </w:r>
+      <w:r>
+        <w:rPr>
+          <w:rStyle w:val="VerbatimChar"/>
+        </w:rPr>
+        <w:t xml:space="preserve">##                                                                        </w:t>
+      </w:r>
+      <w:r>
+        <w:rPr/>
+        <w:br/>
+      </w:r>
+      <w:r>
+        <w:rPr>
+          <w:rStyle w:val="VerbatimChar"/>
+        </w:rPr>
+        <w:t xml:space="preserve">##       X.27     </w:t>
+      </w:r>
+      <w:r>
+        <w:rPr/>
+        <w:br/>
+      </w:r>
+      <w:r>
+        <w:rPr>
+          <w:rStyle w:val="VerbatimChar"/>
+        </w:rPr>
+        <w:t xml:space="preserve">##         :9833  </w:t>
+      </w:r>
+      <w:r>
+        <w:rPr/>
+        <w:br/>
+      </w:r>
+      <w:r>
+        <w:rPr>
+          <w:rStyle w:val="VerbatimChar"/>
+        </w:rPr>
+        <w:t xml:space="preserve">##  candles:   1  </w:t>
+      </w:r>
+      <w:r>
+        <w:rPr/>
+        <w:br/>
+      </w:r>
+      <w:r>
+        <w:rPr>
+          <w:rStyle w:val="VerbatimChar"/>
+        </w:rPr>
+        <w:t xml:space="preserve">##                </w:t>
+      </w:r>
+      <w:r>
+        <w:rPr/>
+        <w:br/>
+      </w:r>
+      <w:r>
+        <w:rPr>
+          <w:rStyle w:val="VerbatimChar"/>
+        </w:rPr>
+        <w:t xml:space="preserve">##                </w:t>
+      </w:r>
+      <w:r>
+        <w:rPr/>
+        <w:br/>
+      </w:r>
+      <w:r>
+        <w:rPr>
+          <w:rStyle w:val="VerbatimChar"/>
+        </w:rPr>
+        <w:t xml:space="preserve">##                </w:t>
+      </w:r>
+      <w:r>
+        <w:rPr/>
+        <w:br/>
+      </w:r>
+      <w:r>
+        <w:rPr>
+          <w:rStyle w:val="VerbatimChar"/>
+        </w:rPr>
+        <w:t xml:space="preserve">##                </w:t>
+      </w:r>
+    </w:p>
+    <w:p>
+      <w:pPr>
+        <w:pStyle w:val="Heading2"/>
+        <w:rPr/>
+      </w:pPr>
+      <w:bookmarkStart w:id="115" w:name="association-rules-for-the-grocery-store"/>
+      <w:r>
+        <w:rPr/>
+        <w:t>Association rules for the grocery store</w:t>
+      </w:r>
+      <w:bookmarkEnd w:id="115"/>
+    </w:p>
+    <w:p>
+      <w:pPr>
+        <w:pStyle w:val="FirstParagraph"/>
+        <w:rPr/>
+      </w:pPr>
+      <w:r>
+        <w:rPr/>
+        <w:t>The grocery dataset shows the items that have been bought togheter. Now we going to see how often they are bought together , and rules.</w:t>
+      </w:r>
+    </w:p>
+    <w:p>
+      <w:pPr>
+        <w:pStyle w:val="TextBody"/>
+        <w:rPr/>
+      </w:pPr>
+      <w:r>
+        <w:rPr/>
+        <w:t>We can then see how many transactions we have and what they are.</w:t>
+      </w:r>
+    </w:p>
+    <w:p>
+      <w:pPr>
+        <w:pStyle w:val="SourceCode"/>
+        <w:shd w:fill="F8F8F8" w:val="clear"/>
+        <w:rPr/>
+      </w:pPr>
+      <w:r>
+        <w:rPr>
+          <w:rStyle w:val="VerbatimChar"/>
+        </w:rPr>
+        <w:t>## [1] "Description of the transactions"</w:t>
+      </w:r>
+    </w:p>
+    <w:p>
+      <w:pPr>
+        <w:pStyle w:val="SourceCode"/>
+        <w:shd w:fill="F8F8F8" w:val="clear"/>
+        <w:rPr/>
+      </w:pPr>
+      <w:r>
+        <w:rPr>
+          <w:rStyle w:val="VerbatimChar"/>
+        </w:rPr>
+        <w:t>## transactions in sparse format with</w:t>
+      </w:r>
+      <w:r>
+        <w:rPr/>
+        <w:br/>
+      </w:r>
+      <w:r>
+        <w:rPr>
+          <w:rStyle w:val="VerbatimChar"/>
+        </w:rPr>
+        <w:t>##  9835 transactions (rows) and</w:t>
+      </w:r>
+      <w:r>
+        <w:rPr/>
+        <w:br/>
+      </w:r>
+      <w:r>
+        <w:rPr>
+          <w:rStyle w:val="VerbatimChar"/>
+        </w:rPr>
+        <w:t>##  169 items (columns)</w:t>
+      </w:r>
+    </w:p>
+    <w:p>
+      <w:pPr>
+        <w:pStyle w:val="SourceCode"/>
+        <w:shd w:fill="F8F8F8" w:val="clear"/>
+        <w:rPr/>
+      </w:pPr>
+      <w:r>
+        <w:rPr>
+          <w:rStyle w:val="VerbatimChar"/>
+        </w:rPr>
+        <w:t>## transactions as itemMatrix in sparse format with</w:t>
+      </w:r>
+      <w:r>
+        <w:rPr/>
+        <w:br/>
+      </w:r>
+      <w:r>
+        <w:rPr>
+          <w:rStyle w:val="VerbatimChar"/>
+        </w:rPr>
+        <w:t>##  9835 rows (elements/itemsets/transactions) and</w:t>
+      </w:r>
+      <w:r>
+        <w:rPr/>
+        <w:br/>
+      </w:r>
+      <w:r>
+        <w:rPr>
+          <w:rStyle w:val="VerbatimChar"/>
+        </w:rPr>
+        <w:t xml:space="preserve">##  169 columns (items) and a density of 0.02609146 </w:t>
+      </w:r>
+      <w:r>
+        <w:rPr/>
+        <w:br/>
+      </w:r>
+      <w:r>
+        <w:rPr>
+          <w:rStyle w:val="VerbatimChar"/>
+        </w:rPr>
+        <w:t xml:space="preserve">## </w:t>
+      </w:r>
+      <w:r>
+        <w:rPr/>
+        <w:br/>
+      </w:r>
+      <w:r>
+        <w:rPr>
+          <w:rStyle w:val="VerbatimChar"/>
+        </w:rPr>
+        <w:t>## most frequent items:</w:t>
+      </w:r>
+      <w:r>
+        <w:rPr/>
+        <w:br/>
+      </w:r>
+      <w:r>
+        <w:rPr>
+          <w:rStyle w:val="VerbatimChar"/>
+        </w:rPr>
+        <w:t xml:space="preserve">##       whole milk other vegetables       rolls/buns             soda </w:t>
+      </w:r>
+      <w:r>
+        <w:rPr/>
+        <w:br/>
+      </w:r>
+      <w:r>
+        <w:rPr>
+          <w:rStyle w:val="VerbatimChar"/>
+        </w:rPr>
+        <w:t xml:space="preserve">##             2513             1903             1809             1715 </w:t>
+      </w:r>
+      <w:r>
+        <w:rPr/>
+        <w:br/>
+      </w:r>
+      <w:r>
+        <w:rPr>
+          <w:rStyle w:val="VerbatimChar"/>
+        </w:rPr>
+        <w:t xml:space="preserve">##           yogurt          (Other) </w:t>
+      </w:r>
+      <w:r>
+        <w:rPr/>
+        <w:br/>
+      </w:r>
+      <w:r>
+        <w:rPr>
+          <w:rStyle w:val="VerbatimChar"/>
+        </w:rPr>
+        <w:t xml:space="preserve">##             1372            34055 </w:t>
+      </w:r>
+      <w:r>
+        <w:rPr/>
+        <w:br/>
+      </w:r>
+      <w:r>
+        <w:rPr>
+          <w:rStyle w:val="VerbatimChar"/>
+        </w:rPr>
+        <w:t xml:space="preserve">## </w:t>
+      </w:r>
+      <w:r>
+        <w:rPr/>
+        <w:br/>
+      </w:r>
+      <w:r>
+        <w:rPr>
+          <w:rStyle w:val="VerbatimChar"/>
+        </w:rPr>
+        <w:t>## element (itemset/transaction) length distribution:</w:t>
+      </w:r>
+      <w:r>
+        <w:rPr/>
+        <w:br/>
+      </w:r>
+      <w:r>
+        <w:rPr>
+          <w:rStyle w:val="VerbatimChar"/>
+        </w:rPr>
+        <w:t>## sizes</w:t>
+      </w:r>
+      <w:r>
+        <w:rPr/>
+        <w:br/>
+      </w:r>
+      <w:r>
+        <w:rPr>
+          <w:rStyle w:val="VerbatimChar"/>
+        </w:rPr>
+        <w:t xml:space="preserve">##    1    2    3    4    5    6    7    8    9   10   11   12   13   14   15 </w:t>
+      </w:r>
+      <w:r>
+        <w:rPr/>
+        <w:br/>
+      </w:r>
+      <w:r>
+        <w:rPr>
+          <w:rStyle w:val="VerbatimChar"/>
+        </w:rPr>
+        <w:t xml:space="preserve">## 2159 1643 1299 1005  855  645  545  438  350  246  182  117   78   77   55 </w:t>
+      </w:r>
+      <w:r>
+        <w:rPr/>
+        <w:br/>
+      </w:r>
+      <w:r>
+        <w:rPr>
+          <w:rStyle w:val="VerbatimChar"/>
+        </w:rPr>
+        <w:t xml:space="preserve">##   16   17   18   19   20   21   22   23   24   26   27   28   29   32 </w:t>
+      </w:r>
+      <w:r>
+        <w:rPr/>
+        <w:br/>
+      </w:r>
+      <w:r>
+        <w:rPr>
+          <w:rStyle w:val="VerbatimChar"/>
+        </w:rPr>
+        <w:t xml:space="preserve">##   46   29   14   14    9   11    4    6    1    1    1    1    3    1 </w:t>
+      </w:r>
+      <w:r>
+        <w:rPr/>
+        <w:br/>
+      </w:r>
+      <w:r>
+        <w:rPr>
+          <w:rStyle w:val="VerbatimChar"/>
+        </w:rPr>
+        <w:t xml:space="preserve">## </w:t>
+      </w:r>
+      <w:r>
+        <w:rPr/>
+        <w:br/>
+      </w:r>
+      <w:r>
+        <w:rPr>
+          <w:rStyle w:val="VerbatimChar"/>
+        </w:rPr>
+        <w:t xml:space="preserve">##    Min. 1st Qu.  Median    Mean 3rd Qu.    Max. </w:t>
+      </w:r>
+      <w:r>
+        <w:rPr/>
+        <w:br/>
+      </w:r>
+      <w:r>
+        <w:rPr>
+          <w:rStyle w:val="VerbatimChar"/>
+        </w:rPr>
+        <w:t xml:space="preserve">##   1.000   2.000   3.000   4.409   6.000  32.000 </w:t>
+      </w:r>
+      <w:r>
+        <w:rPr/>
+        <w:br/>
+      </w:r>
+      <w:r>
+        <w:rPr>
+          <w:rStyle w:val="VerbatimChar"/>
+        </w:rPr>
+        <w:t xml:space="preserve">## </w:t>
+      </w:r>
+      <w:r>
+        <w:rPr/>
+        <w:br/>
+      </w:r>
+      <w:r>
+        <w:rPr>
+          <w:rStyle w:val="VerbatimChar"/>
+        </w:rPr>
+        <w:t>## includes extended item information - examples:</w:t>
+      </w:r>
+      <w:r>
+        <w:rPr/>
+        <w:br/>
+      </w:r>
+      <w:r>
+        <w:rPr>
+          <w:rStyle w:val="VerbatimChar"/>
+        </w:rPr>
+        <w:t>##             labels</w:t>
+      </w:r>
+      <w:r>
+        <w:rPr/>
+        <w:br/>
+      </w:r>
+      <w:r>
+        <w:rPr>
+          <w:rStyle w:val="VerbatimChar"/>
+        </w:rPr>
+        <w:t>## 1 abrasive cleaner</w:t>
+      </w:r>
+      <w:r>
+        <w:rPr/>
+        <w:br/>
+      </w:r>
+      <w:r>
+        <w:rPr>
+          <w:rStyle w:val="VerbatimChar"/>
+        </w:rPr>
+        <w:t>## 2 artif. sweetener</w:t>
+      </w:r>
+      <w:r>
+        <w:rPr/>
+        <w:br/>
+      </w:r>
+      <w:r>
+        <w:rPr>
+          <w:rStyle w:val="VerbatimChar"/>
+        </w:rPr>
+        <w:t>## 3   baby cosmetics</w:t>
+      </w:r>
+    </w:p>
+    <w:p>
+      <w:pPr>
+        <w:pStyle w:val="FirstParagraph"/>
+        <w:rPr/>
+      </w:pPr>
+      <w:r>
+        <w:rPr/>
+        <w:t>We see 9835 transactions, this is the number of rows as well, and 169 items.</w:t>
+      </w:r>
+    </w:p>
+    <w:p>
+      <w:pPr>
+        <w:pStyle w:val="TextBody"/>
+        <w:rPr/>
+      </w:pPr>
+      <w:r>
+        <w:rPr/>
+        <w:t>The summary gives us some useful information:</w:t>
+      </w:r>
+    </w:p>
+    <w:p>
+      <w:pPr>
+        <w:pStyle w:val="Normal"/>
+        <w:numPr>
+          <w:ilvl w:val="0"/>
+          <w:numId w:val="2"/>
+        </w:numPr>
+        <w:rPr/>
+      </w:pPr>
+      <w:r>
+        <w:rPr/>
+        <w:t>density: The percentage of non-empty cells in the sparse matrix. In another word, the total number of items that was purchased divided by the total number of possible items in that matrix.</w:t>
+      </w:r>
+    </w:p>
+    <w:p>
+      <w:pPr>
+        <w:pStyle w:val="Normal"/>
+        <w:numPr>
+          <w:ilvl w:val="0"/>
+          <w:numId w:val="2"/>
+        </w:numPr>
+        <w:rPr/>
+      </w:pPr>
+      <w:r>
+        <w:rPr/>
+        <w:t>Transactions sizes There are 2159 transactions with one item, 1643 with 2 items, 1299 with 3 items, 1299 with items. This indicates that most customers buy small number of items on each purchase.</w:t>
+      </w:r>
+    </w:p>
+    <w:p>
+      <w:pPr>
+        <w:pStyle w:val="Normal"/>
+        <w:numPr>
+          <w:ilvl w:val="0"/>
+          <w:numId w:val="2"/>
+        </w:numPr>
+        <w:rPr/>
+      </w:pPr>
+      <w:r>
+        <w:rPr/>
+        <w:t>The data distribution is right skewed.</w:t>
+      </w:r>
+    </w:p>
+    <w:p>
+      <w:pPr>
+        <w:pStyle w:val="FirstParagraph"/>
+        <w:rPr/>
+      </w:pPr>
+      <w:r>
+        <w:rPr/>
+        <w:t>Let’s have a look item freqnency plot.</w:t>
+      </w:r>
+    </w:p>
+    <w:p>
+      <w:pPr>
+        <w:pStyle w:val="TextBody"/>
+        <w:rPr/>
+      </w:pPr>
+      <w:r>
+        <w:rPr/>
+        <w:drawing>
+          <wp:inline distT="0" distB="0" distL="114935" distR="114935">
+            <wp:extent cx="4620260" cy="3696335"/>
+            <wp:effectExtent l="0" t="0" r="0" b="0"/>
+            <wp:docPr id="12" name="Picture" descr=""/>
+            <wp:cNvGraphicFramePr>
+              <a:graphicFrameLocks xmlns:a="http://schemas.openxmlformats.org/drawingml/2006/main" noChangeAspect="1"/>
+            </wp:cNvGraphicFramePr>
+            <a:graphic xmlns:a="http://schemas.openxmlformats.org/drawingml/2006/main">
+              <a:graphicData uri="http://schemas.openxmlformats.org/drawingml/2006/picture">
+                <pic:pic xmlns:pic="http://schemas.openxmlformats.org/drawingml/2006/picture">
+                  <pic:nvPicPr>
+                    <pic:cNvPr id="12" name="Picture" descr=""/>
+                    <pic:cNvPicPr>
+                      <a:picLocks noChangeAspect="1" noChangeArrowheads="1"/>
+                    </pic:cNvPicPr>
+                  </pic:nvPicPr>
+                  <pic:blipFill>
+                    <a:blip r:embed="rId21"/>
+                    <a:stretch>
+                      <a:fillRect/>
+                    </a:stretch>
+                  </pic:blipFill>
+                  <pic:spPr bwMode="auto">
+                    <a:xfrm>
+                      <a:off x="0" y="0"/>
+                      <a:ext cx="4620260" cy="3696335"/>
+                    </a:xfrm>
+                    <a:prstGeom prst="rect">
+                      <a:avLst/>
+                    </a:prstGeom>
+                  </pic:spPr>
+                </pic:pic>
+              </a:graphicData>
+            </a:graphic>
+          </wp:inline>
+        </w:drawing>
+      </w:r>
+    </w:p>
+    <w:p>
+      <w:pPr>
+        <w:pStyle w:val="Heading2"/>
+        <w:rPr/>
+      </w:pPr>
+      <w:bookmarkStart w:id="116" w:name="create-some-rules"/>
+      <w:r>
+        <w:rPr/>
+        <w:t>Create some rules</w:t>
+      </w:r>
+      <w:bookmarkEnd w:id="116"/>
+    </w:p>
+    <w:p>
+      <w:pPr>
+        <w:pStyle w:val="Normal"/>
+        <w:numPr>
+          <w:ilvl w:val="0"/>
+          <w:numId w:val="3"/>
+        </w:numPr>
+        <w:rPr/>
+      </w:pPr>
+      <w:r>
+        <w:rPr/>
+        <w:t>We use the Apriori algorithm in arules library to mine frequent itemsets and association rules. The algorithm employs level-wise search for frequent itemsets.</w:t>
+      </w:r>
+    </w:p>
+    <w:p>
+      <w:pPr>
+        <w:pStyle w:val="Normal"/>
+        <w:numPr>
+          <w:ilvl w:val="0"/>
+          <w:numId w:val="3"/>
+        </w:numPr>
+        <w:rPr/>
+      </w:pPr>
+      <w:r>
+        <w:rPr/>
+        <w:t>We pass supp=0.001 and conf=0.8 to return all the rules have a support of at least 0.1% and confidence of at least 80%.</w:t>
+      </w:r>
+    </w:p>
+    <w:p>
+      <w:pPr>
+        <w:pStyle w:val="Normal"/>
+        <w:numPr>
+          <w:ilvl w:val="0"/>
+          <w:numId w:val="3"/>
+        </w:numPr>
+        <w:rPr/>
+      </w:pPr>
+      <w:r>
+        <w:rPr/>
+        <w:t>We sort the rules by decreasing confidence.</w:t>
+      </w:r>
+    </w:p>
+    <w:p>
+      <w:pPr>
+        <w:pStyle w:val="Normal"/>
+        <w:numPr>
+          <w:ilvl w:val="0"/>
+          <w:numId w:val="3"/>
+        </w:numPr>
+        <w:rPr/>
+      </w:pPr>
+      <w:r>
+        <w:rPr/>
+        <w:t>Have a look the summary of the rules.</w:t>
+      </w:r>
+    </w:p>
+    <w:p>
+      <w:pPr>
+        <w:pStyle w:val="SourceCode"/>
+        <w:shd w:fill="F8F8F8" w:val="clear"/>
+        <w:rPr/>
+      </w:pPr>
+      <w:r>
+        <w:rPr>
+          <w:rStyle w:val="VerbatimChar"/>
+        </w:rPr>
+        <w:t>## Apriori</w:t>
+      </w:r>
+      <w:r>
+        <w:rPr/>
+        <w:br/>
+      </w:r>
+      <w:r>
+        <w:rPr>
+          <w:rStyle w:val="VerbatimChar"/>
+        </w:rPr>
+        <w:t xml:space="preserve">## </w:t>
+      </w:r>
+      <w:r>
+        <w:rPr/>
+        <w:br/>
+      </w:r>
+      <w:r>
+        <w:rPr>
+          <w:rStyle w:val="VerbatimChar"/>
+        </w:rPr>
+        <w:t>## Parameter specification:</w:t>
+      </w:r>
+      <w:r>
+        <w:rPr/>
+        <w:br/>
+      </w:r>
+      <w:r>
+        <w:rPr>
+          <w:rStyle w:val="VerbatimChar"/>
+        </w:rPr>
+        <w:t>##  confidence minval smax arem  aval originalSupport maxtime support minlen</w:t>
+      </w:r>
+      <w:r>
+        <w:rPr/>
+        <w:br/>
+      </w:r>
+      <w:r>
+        <w:rPr>
+          <w:rStyle w:val="VerbatimChar"/>
+        </w:rPr>
+        <w:t>##         0.8    0.1    1 none FALSE            TRUE       5   0.001      1</w:t>
+      </w:r>
+      <w:r>
+        <w:rPr/>
+        <w:br/>
+      </w:r>
+      <w:r>
+        <w:rPr>
+          <w:rStyle w:val="VerbatimChar"/>
+        </w:rPr>
+        <w:t>##  maxlen target   ext</w:t>
+      </w:r>
+      <w:r>
+        <w:rPr/>
+        <w:br/>
+      </w:r>
+      <w:r>
+        <w:rPr>
+          <w:rStyle w:val="VerbatimChar"/>
+        </w:rPr>
+        <w:t>##      10  rules FALSE</w:t>
+      </w:r>
+      <w:r>
+        <w:rPr/>
+        <w:br/>
+      </w:r>
+      <w:r>
+        <w:rPr>
+          <w:rStyle w:val="VerbatimChar"/>
+        </w:rPr>
+        <w:t xml:space="preserve">## </w:t>
+      </w:r>
+      <w:r>
+        <w:rPr/>
+        <w:br/>
+      </w:r>
+      <w:r>
+        <w:rPr>
+          <w:rStyle w:val="VerbatimChar"/>
+        </w:rPr>
+        <w:t>## Algorithmic control:</w:t>
+      </w:r>
+      <w:r>
+        <w:rPr/>
+        <w:br/>
+      </w:r>
+      <w:r>
+        <w:rPr>
+          <w:rStyle w:val="VerbatimChar"/>
+        </w:rPr>
+        <w:t>##  filter tree heap memopt load sort verbose</w:t>
+      </w:r>
+      <w:r>
+        <w:rPr/>
+        <w:br/>
+      </w:r>
+      <w:r>
+        <w:rPr>
+          <w:rStyle w:val="VerbatimChar"/>
+        </w:rPr>
+        <w:t>##     0.1 TRUE TRUE  FALSE TRUE    2    TRUE</w:t>
+      </w:r>
+      <w:r>
+        <w:rPr/>
+        <w:br/>
+      </w:r>
+      <w:r>
+        <w:rPr>
+          <w:rStyle w:val="VerbatimChar"/>
+        </w:rPr>
+        <w:t xml:space="preserve">## </w:t>
+      </w:r>
+      <w:r>
+        <w:rPr/>
+        <w:br/>
+      </w:r>
+      <w:r>
+        <w:rPr>
+          <w:rStyle w:val="VerbatimChar"/>
+        </w:rPr>
+        <w:t xml:space="preserve">## Absolute minimum support count: 9 </w:t>
+      </w:r>
+      <w:r>
+        <w:rPr/>
+        <w:br/>
+      </w:r>
+      <w:r>
+        <w:rPr>
+          <w:rStyle w:val="VerbatimChar"/>
+        </w:rPr>
+        <w:t xml:space="preserve">## </w:t>
+      </w:r>
+      <w:r>
+        <w:rPr/>
+        <w:br/>
+      </w:r>
+      <w:r>
+        <w:rPr>
+          <w:rStyle w:val="VerbatimChar"/>
+        </w:rPr>
+        <w:t>## set item appearances ...[0 item(s)] done [0.00s].</w:t>
+      </w:r>
+      <w:r>
+        <w:rPr/>
+        <w:br/>
+      </w:r>
+      <w:r>
+        <w:rPr>
+          <w:rStyle w:val="VerbatimChar"/>
+        </w:rPr>
+        <w:t>## set transactions ...[169 item(s), 9835 transaction(s)] done [0.00s].</w:t>
+      </w:r>
+      <w:r>
+        <w:rPr/>
+        <w:br/>
+      </w:r>
+      <w:r>
+        <w:rPr>
+          <w:rStyle w:val="VerbatimChar"/>
+        </w:rPr>
+        <w:t>## sorting and recoding items ... [157 item(s)] done [0.00s].</w:t>
+      </w:r>
+      <w:r>
+        <w:rPr/>
+        <w:br/>
+      </w:r>
+      <w:r>
+        <w:rPr>
+          <w:rStyle w:val="VerbatimChar"/>
+        </w:rPr>
+        <w:t>## creating transaction tree ... done [0.00s].</w:t>
+      </w:r>
+      <w:r>
+        <w:rPr/>
+        <w:br/>
+      </w:r>
+      <w:r>
+        <w:rPr>
+          <w:rStyle w:val="VerbatimChar"/>
+        </w:rPr>
+        <w:t>## checking subsets of size 1 2 3 4 5 6 done [0.02s].</w:t>
+      </w:r>
+      <w:r>
+        <w:rPr/>
+        <w:br/>
+      </w:r>
+      <w:r>
+        <w:rPr>
+          <w:rStyle w:val="VerbatimChar"/>
+        </w:rPr>
+        <w:t>## writing ... [410 rule(s)] done [0.00s].</w:t>
+      </w:r>
+      <w:r>
+        <w:rPr/>
+        <w:br/>
+      </w:r>
+      <w:r>
+        <w:rPr>
+          <w:rStyle w:val="VerbatimChar"/>
+        </w:rPr>
+        <w:t>## creating S4 object  ... done [0.00s].</w:t>
+      </w:r>
+    </w:p>
+    <w:p>
+      <w:pPr>
+        <w:pStyle w:val="SourceCode"/>
+        <w:shd w:fill="F8F8F8" w:val="clear"/>
+        <w:rPr/>
+      </w:pPr>
+      <w:r>
+        <w:rPr>
+          <w:rStyle w:val="VerbatimChar"/>
+        </w:rPr>
+        <w:t>## set of 410 rules</w:t>
+      </w:r>
+      <w:r>
+        <w:rPr/>
+        <w:br/>
+      </w:r>
+      <w:r>
+        <w:rPr>
+          <w:rStyle w:val="VerbatimChar"/>
+        </w:rPr>
+        <w:t xml:space="preserve">## </w:t>
+      </w:r>
+      <w:r>
+        <w:rPr/>
+        <w:br/>
+      </w:r>
+      <w:r>
+        <w:rPr>
+          <w:rStyle w:val="VerbatimChar"/>
+        </w:rPr>
+        <w:t>## rule length distribution (lhs + rhs):sizes</w:t>
+      </w:r>
+      <w:r>
+        <w:rPr/>
+        <w:br/>
+      </w:r>
+      <w:r>
+        <w:rPr>
+          <w:rStyle w:val="VerbatimChar"/>
+        </w:rPr>
+        <w:t xml:space="preserve">##   3   4   5   6 </w:t>
+      </w:r>
+      <w:r>
+        <w:rPr/>
+        <w:br/>
+      </w:r>
+      <w:r>
+        <w:rPr>
+          <w:rStyle w:val="VerbatimChar"/>
+        </w:rPr>
+        <w:t xml:space="preserve">##  29 229 140  12 </w:t>
+      </w:r>
+      <w:r>
+        <w:rPr/>
+        <w:br/>
+      </w:r>
+      <w:r>
+        <w:rPr>
+          <w:rStyle w:val="VerbatimChar"/>
+        </w:rPr>
+        <w:t xml:space="preserve">## </w:t>
+      </w:r>
+      <w:r>
+        <w:rPr/>
+        <w:br/>
+      </w:r>
+      <w:r>
+        <w:rPr>
+          <w:rStyle w:val="VerbatimChar"/>
+        </w:rPr>
+        <w:t xml:space="preserve">##    Min. 1st Qu.  Median    Mean 3rd Qu.    Max. </w:t>
+      </w:r>
+      <w:r>
+        <w:rPr/>
+        <w:br/>
+      </w:r>
+      <w:r>
+        <w:rPr>
+          <w:rStyle w:val="VerbatimChar"/>
+        </w:rPr>
+        <w:t xml:space="preserve">##   3.000   4.000   4.000   4.329   5.000   6.000 </w:t>
+      </w:r>
+      <w:r>
+        <w:rPr/>
+        <w:br/>
+      </w:r>
+      <w:r>
+        <w:rPr>
+          <w:rStyle w:val="VerbatimChar"/>
+        </w:rPr>
+        <w:t xml:space="preserve">## </w:t>
+      </w:r>
+      <w:r>
+        <w:rPr/>
+        <w:br/>
+      </w:r>
+      <w:r>
+        <w:rPr>
+          <w:rStyle w:val="VerbatimChar"/>
+        </w:rPr>
+        <w:t>## summary of quality measures:</w:t>
+      </w:r>
+      <w:r>
+        <w:rPr/>
+        <w:br/>
+      </w:r>
+      <w:r>
+        <w:rPr>
+          <w:rStyle w:val="VerbatimChar"/>
+        </w:rPr>
+        <w:t xml:space="preserve">##     support           confidence          lift            count      </w:t>
+      </w:r>
+      <w:r>
+        <w:rPr/>
+        <w:br/>
+      </w:r>
+      <w:r>
+        <w:rPr>
+          <w:rStyle w:val="VerbatimChar"/>
+        </w:rPr>
+        <w:t xml:space="preserve">##  Min.   :0.001017   Min.   :0.8000   Min.   : 3.131   Min.   :10.00  </w:t>
+      </w:r>
+      <w:r>
+        <w:rPr/>
+        <w:br/>
+      </w:r>
+      <w:r>
+        <w:rPr>
+          <w:rStyle w:val="VerbatimChar"/>
+        </w:rPr>
+        <w:t xml:space="preserve">##  1st Qu.:0.001017   1st Qu.:0.8333   1st Qu.: 3.312   1st Qu.:10.00  </w:t>
+      </w:r>
+      <w:r>
+        <w:rPr/>
+        <w:br/>
+      </w:r>
+      <w:r>
+        <w:rPr>
+          <w:rStyle w:val="VerbatimChar"/>
+        </w:rPr>
+        <w:t xml:space="preserve">##  Median :0.001220   Median :0.8462   Median : 3.588   Median :12.00  </w:t>
+      </w:r>
+      <w:r>
+        <w:rPr/>
+        <w:br/>
+      </w:r>
+      <w:r>
+        <w:rPr>
+          <w:rStyle w:val="VerbatimChar"/>
+        </w:rPr>
+        <w:t xml:space="preserve">##  Mean   :0.001247   Mean   :0.8663   Mean   : 3.951   Mean   :12.27  </w:t>
+      </w:r>
+      <w:r>
+        <w:rPr/>
+        <w:br/>
+      </w:r>
+      <w:r>
+        <w:rPr>
+          <w:rStyle w:val="VerbatimChar"/>
+        </w:rPr>
+        <w:t xml:space="preserve">##  3rd Qu.:0.001322   3rd Qu.:0.9091   3rd Qu.: 4.341   3rd Qu.:13.00  </w:t>
+      </w:r>
+      <w:r>
+        <w:rPr/>
+        <w:br/>
+      </w:r>
+      <w:r>
+        <w:rPr>
+          <w:rStyle w:val="VerbatimChar"/>
+        </w:rPr>
+        <w:t xml:space="preserve">##  Max.   :0.003152   Max.   :1.0000   Max.   :11.235   Max.   :31.00  </w:t>
+      </w:r>
+      <w:r>
+        <w:rPr/>
+        <w:br/>
+      </w:r>
+      <w:r>
+        <w:rPr>
+          <w:rStyle w:val="VerbatimChar"/>
+        </w:rPr>
+        <w:t xml:space="preserve">## </w:t>
+      </w:r>
+      <w:r>
+        <w:rPr/>
+        <w:br/>
+      </w:r>
+      <w:r>
+        <w:rPr>
+          <w:rStyle w:val="VerbatimChar"/>
+        </w:rPr>
+        <w:t>## mining info:</w:t>
+      </w:r>
+      <w:r>
+        <w:rPr/>
+        <w:br/>
+      </w:r>
+      <w:r>
+        <w:rPr>
+          <w:rStyle w:val="VerbatimChar"/>
+        </w:rPr>
+        <w:t>##          data ntransactions support confidence</w:t>
+      </w:r>
+      <w:r>
+        <w:rPr/>
+        <w:br/>
+      </w:r>
+      <w:r>
+        <w:rPr>
+          <w:rStyle w:val="VerbatimChar"/>
+        </w:rPr>
+        <w:t>##  transactions          9835   0.001        0.8</w:t>
+      </w:r>
+    </w:p>
+    <w:p>
+      <w:pPr>
+        <w:pStyle w:val="Compact"/>
+        <w:numPr>
+          <w:ilvl w:val="0"/>
+          <w:numId w:val="4"/>
+        </w:numPr>
+        <w:rPr/>
+      </w:pPr>
+      <w:r>
+        <w:rPr/>
+        <w:t>The number of rules: 9835.</w:t>
+      </w:r>
+    </w:p>
+    <w:p>
+      <w:pPr>
+        <w:pStyle w:val="Compact"/>
+        <w:numPr>
+          <w:ilvl w:val="0"/>
+          <w:numId w:val="4"/>
+        </w:numPr>
+        <w:rPr/>
+      </w:pPr>
+      <w:r>
+        <w:rPr/>
+        <w:t>The distribution of rules by length: Most rules are 4 items long.</w:t>
+      </w:r>
+    </w:p>
+    <w:p>
+      <w:pPr>
+        <w:pStyle w:val="Compact"/>
+        <w:numPr>
+          <w:ilvl w:val="0"/>
+          <w:numId w:val="4"/>
+        </w:numPr>
+        <w:rPr/>
+      </w:pPr>
+      <w:r>
+        <w:rPr/>
+        <w:t>The summary of quality measures: ranges of support, confidence, and lift.</w:t>
+      </w:r>
+    </w:p>
+    <w:p>
+      <w:pPr>
+        <w:pStyle w:val="Compact"/>
+        <w:numPr>
+          <w:ilvl w:val="0"/>
+          <w:numId w:val="4"/>
+        </w:numPr>
+        <w:rPr/>
+      </w:pPr>
+      <w:r>
+        <w:rPr/>
+        <w:t>The information on the data mining: total data mined, and minimum parameters we set earlier.</w:t>
+      </w:r>
+    </w:p>
+    <w:p>
+      <w:pPr>
+        <w:pStyle w:val="FirstParagraph"/>
+        <w:rPr/>
+      </w:pPr>
+      <w:r>
+        <w:rPr/>
+        <w:t>let’s inspect top 10.</w:t>
+      </w:r>
+    </w:p>
+    <w:p>
+      <w:pPr>
+        <w:pStyle w:val="SourceCode"/>
+        <w:shd w:fill="F8F8F8" w:val="clear"/>
+        <w:rPr/>
+      </w:pPr>
+      <w:r>
+        <w:rPr>
+          <w:rStyle w:val="VerbatimChar"/>
+        </w:rPr>
+        <w:t>##      lhs                     rhs                    support confidence     lift count</w:t>
+      </w:r>
+      <w:r>
+        <w:rPr/>
+        <w:br/>
+      </w:r>
+      <w:r>
+        <w:rPr>
+          <w:rStyle w:val="VerbatimChar"/>
+        </w:rPr>
+        <w:t xml:space="preserve">## [1]  {rice,                                                                          </w:t>
+      </w:r>
+      <w:r>
+        <w:rPr/>
+        <w:br/>
+      </w:r>
+      <w:r>
+        <w:rPr>
+          <w:rStyle w:val="VerbatimChar"/>
+        </w:rPr>
+        <w:t>##       sugar}              =&gt; {whole milk}       0.001220132          1 3.913649    12</w:t>
+      </w:r>
+      <w:r>
+        <w:rPr/>
+        <w:br/>
+      </w:r>
+      <w:r>
+        <w:rPr>
+          <w:rStyle w:val="VerbatimChar"/>
+        </w:rPr>
+        <w:t xml:space="preserve">## [2]  {canned fish,                                                                   </w:t>
+      </w:r>
+      <w:r>
+        <w:rPr/>
+        <w:br/>
+      </w:r>
+      <w:r>
+        <w:rPr>
+          <w:rStyle w:val="VerbatimChar"/>
+        </w:rPr>
+        <w:t>##       hygiene articles}   =&gt; {whole milk}       0.001118454          1 3.913649    11</w:t>
+      </w:r>
+      <w:r>
+        <w:rPr/>
+        <w:br/>
+      </w:r>
+      <w:r>
+        <w:rPr>
+          <w:rStyle w:val="VerbatimChar"/>
+        </w:rPr>
+        <w:t xml:space="preserve">## [3]  {butter,                                                                        </w:t>
+      </w:r>
+      <w:r>
+        <w:rPr/>
+        <w:br/>
+      </w:r>
+      <w:r>
+        <w:rPr>
+          <w:rStyle w:val="VerbatimChar"/>
+        </w:rPr>
+        <w:t xml:space="preserve">##       rice,                                                                          </w:t>
+      </w:r>
+      <w:r>
+        <w:rPr/>
+        <w:br/>
+      </w:r>
+      <w:r>
+        <w:rPr>
+          <w:rStyle w:val="VerbatimChar"/>
+        </w:rPr>
+        <w:t>##       root vegetables}    =&gt; {whole milk}       0.001016777          1 3.913649    10</w:t>
+      </w:r>
+      <w:r>
+        <w:rPr/>
+        <w:br/>
+      </w:r>
+      <w:r>
+        <w:rPr>
+          <w:rStyle w:val="VerbatimChar"/>
+        </w:rPr>
+        <w:t xml:space="preserve">## [4]  {flour,                                                                         </w:t>
+      </w:r>
+      <w:r>
+        <w:rPr/>
+        <w:br/>
+      </w:r>
+      <w:r>
+        <w:rPr>
+          <w:rStyle w:val="VerbatimChar"/>
+        </w:rPr>
+        <w:t xml:space="preserve">##       root vegetables,                                                               </w:t>
+      </w:r>
+      <w:r>
+        <w:rPr/>
+        <w:br/>
+      </w:r>
+      <w:r>
+        <w:rPr>
+          <w:rStyle w:val="VerbatimChar"/>
+        </w:rPr>
+        <w:t>##       whipped/sour cream} =&gt; {whole milk}       0.001728521          1 3.913649    17</w:t>
+      </w:r>
+      <w:r>
+        <w:rPr/>
+        <w:br/>
+      </w:r>
+      <w:r>
+        <w:rPr>
+          <w:rStyle w:val="VerbatimChar"/>
+        </w:rPr>
+        <w:t xml:space="preserve">## [5]  {butter,                                                                        </w:t>
+      </w:r>
+      <w:r>
+        <w:rPr/>
+        <w:br/>
+      </w:r>
+      <w:r>
+        <w:rPr>
+          <w:rStyle w:val="VerbatimChar"/>
+        </w:rPr>
+        <w:t xml:space="preserve">##       domestic eggs,                                                                 </w:t>
+      </w:r>
+      <w:r>
+        <w:rPr/>
+        <w:br/>
+      </w:r>
+      <w:r>
+        <w:rPr>
+          <w:rStyle w:val="VerbatimChar"/>
+        </w:rPr>
+        <w:t>##       soft cheese}        =&gt; {whole milk}       0.001016777          1 3.913649    10</w:t>
+      </w:r>
+      <w:r>
+        <w:rPr/>
+        <w:br/>
+      </w:r>
+      <w:r>
+        <w:rPr>
+          <w:rStyle w:val="VerbatimChar"/>
+        </w:rPr>
+        <w:t xml:space="preserve">## [6]  {citrus fruit,                                                                  </w:t>
+      </w:r>
+      <w:r>
+        <w:rPr/>
+        <w:br/>
+      </w:r>
+      <w:r>
+        <w:rPr>
+          <w:rStyle w:val="VerbatimChar"/>
+        </w:rPr>
+        <w:t xml:space="preserve">##       root vegetables,                                                               </w:t>
+      </w:r>
+      <w:r>
+        <w:rPr/>
+        <w:br/>
+      </w:r>
+      <w:r>
+        <w:rPr>
+          <w:rStyle w:val="VerbatimChar"/>
+        </w:rPr>
+        <w:t>##       soft cheese}        =&gt; {other vegetables} 0.001016777          1 5.168156    10</w:t>
+      </w:r>
+      <w:r>
+        <w:rPr/>
+        <w:br/>
+      </w:r>
+      <w:r>
+        <w:rPr>
+          <w:rStyle w:val="VerbatimChar"/>
+        </w:rPr>
+        <w:t xml:space="preserve">## [7]  {butter,                                                                        </w:t>
+      </w:r>
+      <w:r>
+        <w:rPr/>
+        <w:br/>
+      </w:r>
+      <w:r>
+        <w:rPr>
+          <w:rStyle w:val="VerbatimChar"/>
+        </w:rPr>
+        <w:t xml:space="preserve">##       hygiene articles,                                                              </w:t>
+      </w:r>
+      <w:r>
+        <w:rPr/>
+        <w:br/>
+      </w:r>
+      <w:r>
+        <w:rPr>
+          <w:rStyle w:val="VerbatimChar"/>
+        </w:rPr>
+        <w:t>##       pip fruit}          =&gt; {whole milk}       0.001016777          1 3.913649    10</w:t>
+      </w:r>
+      <w:r>
+        <w:rPr/>
+        <w:br/>
+      </w:r>
+      <w:r>
+        <w:rPr>
+          <w:rStyle w:val="VerbatimChar"/>
+        </w:rPr>
+        <w:t xml:space="preserve">## [8]  {hygiene articles,                                                              </w:t>
+      </w:r>
+      <w:r>
+        <w:rPr/>
+        <w:br/>
+      </w:r>
+      <w:r>
+        <w:rPr>
+          <w:rStyle w:val="VerbatimChar"/>
+        </w:rPr>
+        <w:t xml:space="preserve">##       root vegetables,                                                               </w:t>
+      </w:r>
+      <w:r>
+        <w:rPr/>
+        <w:br/>
+      </w:r>
+      <w:r>
+        <w:rPr>
+          <w:rStyle w:val="VerbatimChar"/>
+        </w:rPr>
+        <w:t>##       whipped/sour cream} =&gt; {whole milk}       0.001016777          1 3.913649    10</w:t>
+      </w:r>
+      <w:r>
+        <w:rPr/>
+        <w:br/>
+      </w:r>
+      <w:r>
+        <w:rPr>
+          <w:rStyle w:val="VerbatimChar"/>
+        </w:rPr>
+        <w:t xml:space="preserve">## [9]  {hygiene articles,                                                              </w:t>
+      </w:r>
+      <w:r>
+        <w:rPr/>
+        <w:br/>
+      </w:r>
+      <w:r>
+        <w:rPr>
+          <w:rStyle w:val="VerbatimChar"/>
+        </w:rPr>
+        <w:t xml:space="preserve">##       pip fruit,                                                                     </w:t>
+      </w:r>
+      <w:r>
+        <w:rPr/>
+        <w:br/>
+      </w:r>
+      <w:r>
+        <w:rPr>
+          <w:rStyle w:val="VerbatimChar"/>
+        </w:rPr>
+        <w:t>##       root vegetables}    =&gt; {whole milk}       0.001016777          1 3.913649    10</w:t>
+      </w:r>
+      <w:r>
+        <w:rPr/>
+        <w:br/>
+      </w:r>
+      <w:r>
+        <w:rPr>
+          <w:rStyle w:val="VerbatimChar"/>
+        </w:rPr>
+        <w:t xml:space="preserve">## [10] {cream cheese,                                                                  </w:t>
+      </w:r>
+      <w:r>
+        <w:rPr/>
+        <w:br/>
+      </w:r>
+      <w:r>
+        <w:rPr>
+          <w:rStyle w:val="VerbatimChar"/>
+        </w:rPr>
+        <w:t xml:space="preserve">##       domestic eggs,                                                                 </w:t>
+      </w:r>
+      <w:r>
+        <w:rPr/>
+        <w:br/>
+      </w:r>
+      <w:r>
+        <w:rPr>
+          <w:rStyle w:val="VerbatimChar"/>
+        </w:rPr>
+        <w:t>##       sugar}              =&gt; {whole milk}       0.001118454          1 3.913649    11</w:t>
+      </w:r>
+    </w:p>
+    <w:p>
+      <w:pPr>
+        <w:pStyle w:val="Normal"/>
+        <w:numPr>
+          <w:ilvl w:val="0"/>
+          <w:numId w:val="5"/>
+        </w:numPr>
+        <w:rPr/>
+      </w:pPr>
+      <w:r>
+        <w:rPr/>
+        <w:t>100% customers who bought {rice, sugar} end up bought {whole milk} as well.</w:t>
+      </w:r>
+    </w:p>
+    <w:p>
+      <w:pPr>
+        <w:pStyle w:val="Normal"/>
+        <w:numPr>
+          <w:ilvl w:val="0"/>
+          <w:numId w:val="5"/>
+        </w:numPr>
+        <w:rPr/>
+      </w:pPr>
+      <w:r>
+        <w:rPr/>
+        <w:t>100% customers who bought {canned fish,hygiene articles} end up bought {whole milk} as well.</w:t>
+      </w:r>
+    </w:p>
+    <w:p>
+      <w:pPr>
+        <w:pStyle w:val="FirstParagraph"/>
+        <w:rPr/>
+      </w:pPr>
+      <w:r>
+        <w:rPr/>
+        <w:t>And plot these top 10 rules.</w:t>
+      </w:r>
+    </w:p>
+    <w:p>
+      <w:pPr>
+        <w:pStyle w:val="TextBody"/>
+        <w:rPr/>
+      </w:pPr>
+      <w:r>
+        <w:rPr/>
+        <w:drawing>
+          <wp:inline distT="0" distB="0" distL="114935" distR="114935">
+            <wp:extent cx="4620260" cy="3696335"/>
+            <wp:effectExtent l="0" t="0" r="0" b="0"/>
+            <wp:docPr id="13" name="Image12" descr=""/>
+            <wp:cNvGraphicFramePr>
+              <a:graphicFrameLocks xmlns:a="http://schemas.openxmlformats.org/drawingml/2006/main" noChangeAspect="1"/>
+            </wp:cNvGraphicFramePr>
+            <a:graphic xmlns:a="http://schemas.openxmlformats.org/drawingml/2006/main">
+              <a:graphicData uri="http://schemas.openxmlformats.org/drawingml/2006/picture">
+                <pic:pic xmlns:pic="http://schemas.openxmlformats.org/drawingml/2006/picture">
+                  <pic:nvPicPr>
+                    <pic:cNvPr id="13" name="Image12" descr=""/>
+                    <pic:cNvPicPr>
+                      <a:picLocks noChangeAspect="1" noChangeArrowheads="1"/>
+                    </pic:cNvPicPr>
+                  </pic:nvPicPr>
+                  <pic:blipFill>
+                    <a:blip r:embed="rId22"/>
+                    <a:stretch>
+                      <a:fillRect/>
+                    </a:stretch>
+                  </pic:blipFill>
+                  <pic:spPr bwMode="auto">
+                    <a:xfrm>
+                      <a:off x="0" y="0"/>
+                      <a:ext cx="4620260" cy="3696335"/>
+                    </a:xfrm>
+                    <a:prstGeom prst="rect">
+                      <a:avLst/>
+                    </a:prstGeom>
+                  </pic:spPr>
+                </pic:pic>
+              </a:graphicData>
+            </a:graphic>
+          </wp:inline>
+        </w:drawing>
+      </w:r>
+    </w:p>
+    <w:p>
+      <w:pPr>
+        <w:pStyle w:val="TextBody"/>
+        <w:rPr/>
+      </w:pPr>
+      <w:r>
+        <w:rPr/>
+        <w:drawing>
+          <wp:inline distT="0" distB="0" distL="114935" distR="114935">
+            <wp:extent cx="4620260" cy="3696335"/>
+            <wp:effectExtent l="0" t="0" r="0" b="0"/>
+            <wp:docPr id="14" name="Image13" descr=""/>
+            <wp:cNvGraphicFramePr>
+              <a:graphicFrameLocks xmlns:a="http://schemas.openxmlformats.org/drawingml/2006/main" noChangeAspect="1"/>
+            </wp:cNvGraphicFramePr>
+            <a:graphic xmlns:a="http://schemas.openxmlformats.org/drawingml/2006/main">
+              <a:graphicData uri="http://schemas.openxmlformats.org/drawingml/2006/picture">
+                <pic:pic xmlns:pic="http://schemas.openxmlformats.org/drawingml/2006/picture">
+                  <pic:nvPicPr>
+                    <pic:cNvPr id="14" name="Image13" descr=""/>
+                    <pic:cNvPicPr>
+                      <a:picLocks noChangeAspect="1" noChangeArrowheads="1"/>
+                    </pic:cNvPicPr>
+                  </pic:nvPicPr>
+                  <pic:blipFill>
+                    <a:blip r:embed="rId23"/>
+                    <a:stretch>
+                      <a:fillRect/>
+                    </a:stretch>
+                  </pic:blipFill>
+                  <pic:spPr bwMode="auto">
+                    <a:xfrm>
+                      <a:off x="0" y="0"/>
+                      <a:ext cx="4620260" cy="3696335"/>
+                    </a:xfrm>
+                    <a:prstGeom prst="rect">
+                      <a:avLst/>
+                    </a:prstGeom>
+                  </pic:spPr>
+                </pic:pic>
+              </a:graphicData>
+            </a:graphic>
+          </wp:inline>
+        </w:drawing>
+      </w:r>
+    </w:p>
+    <w:p>
+      <w:pPr>
+        <w:pStyle w:val="TextBody"/>
+        <w:rPr/>
+      </w:pPr>
+      <w:r>
+        <w:rPr/>
+        <w:drawing>
+          <wp:inline distT="0" distB="0" distL="114935" distR="114935">
+            <wp:extent cx="4620260" cy="3696335"/>
+            <wp:effectExtent l="0" t="0" r="0" b="0"/>
+            <wp:docPr id="15" name="Image14" descr=""/>
+            <wp:cNvGraphicFramePr>
+              <a:graphicFrameLocks xmlns:a="http://schemas.openxmlformats.org/drawingml/2006/main" noChangeAspect="1"/>
+            </wp:cNvGraphicFramePr>
+            <a:graphic xmlns:a="http://schemas.openxmlformats.org/drawingml/2006/main">
+              <a:graphicData uri="http://schemas.openxmlformats.org/drawingml/2006/picture">
+                <pic:pic xmlns:pic="http://schemas.openxmlformats.org/drawingml/2006/picture">
+                  <pic:nvPicPr>
+                    <pic:cNvPr id="15" name="Image14" descr=""/>
+                    <pic:cNvPicPr>
+                      <a:picLocks noChangeAspect="1" noChangeArrowheads="1"/>
+                    </pic:cNvPicPr>
+                  </pic:nvPicPr>
+                  <pic:blipFill>
+                    <a:blip r:embed="rId24"/>
+                    <a:stretch>
+                      <a:fillRect/>
+                    </a:stretch>
+                  </pic:blipFill>
+                  <pic:spPr bwMode="auto">
+                    <a:xfrm>
+                      <a:off x="0" y="0"/>
+                      <a:ext cx="4620260" cy="3696335"/>
+                    </a:xfrm>
+                    <a:prstGeom prst="rect">
+                      <a:avLst/>
+                    </a:prstGeom>
+                  </pic:spPr>
+                </pic:pic>
+              </a:graphicData>
+            </a:graphic>
+          </wp:inline>
+        </w:drawing>
+      </w:r>
+    </w:p>
+    <w:p>
+      <w:pPr>
+        <w:pStyle w:val="TextBody"/>
+        <w:rPr/>
+      </w:pPr>
+      <w:r>
+        <w:rPr/>
+        <w:t>In this post, we have learned how to Perform Market Basket Analysis in R and how to interpret the results.</w:t>
+      </w:r>
+    </w:p>
+    <w:p>
+      <w:pPr>
+        <w:pStyle w:val="TextBody"/>
+        <w:rPr>
+          <w:b w:val="false"/>
+          <w:b w:val="false"/>
+          <w:bCs w:val="false"/>
+          <w:color w:val="21409A"/>
+          <w:sz w:val="24"/>
+          <w:szCs w:val="24"/>
+        </w:rPr>
+      </w:pPr>
+      <w:r>
+        <w:rPr>
+          <w:b w:val="false"/>
+          <w:bCs w:val="false"/>
+          <w:color w:val="21409A"/>
+          <w:sz w:val="24"/>
+          <w:szCs w:val="24"/>
+        </w:rPr>
+        <w:t xml:space="preserve">reference: </w:t>
+      </w:r>
+      <w:hyperlink r:id="rId25">
+        <w:r>
+          <w:rPr>
+            <w:rStyle w:val="InternetLink"/>
+            <w:b w:val="false"/>
+            <w:bCs w:val="false"/>
+            <w:sz w:val="24"/>
+            <w:szCs w:val="24"/>
+          </w:rPr>
+          <w:t>R and Data Mining</w:t>
+        </w:r>
+      </w:hyperlink>
     </w:p>
     <w:p>
       <w:pPr>
@@ -25556,8 +28441,556 @@
       </w:pPr>
     </w:lvl>
   </w:abstractNum>
+  <w:abstractNum w:abstractNumId="2">
+    <w:lvl w:ilvl="0">
+      <w:start w:val="1"/>
+      <w:numFmt w:val="bullet"/>
+      <w:lvlText w:val=""/>
+      <w:lvlJc w:val="left"/>
+      <w:pPr>
+        <w:ind w:left="480" w:hanging="480"/>
+      </w:pPr>
+      <w:rPr>
+        <w:rFonts w:ascii="Symbol" w:hAnsi="Symbol" w:cs="Symbol" w:hint="default"/>
+      </w:rPr>
+    </w:lvl>
+    <w:lvl w:ilvl="1">
+      <w:start w:val="1"/>
+      <w:numFmt w:val="bullet"/>
+      <w:lvlText w:val=""/>
+      <w:lvlJc w:val="left"/>
+      <w:pPr>
+        <w:tabs>
+          <w:tab w:val="num" w:pos="720"/>
+        </w:tabs>
+        <w:ind w:left="1200" w:hanging="480"/>
+      </w:pPr>
+      <w:rPr>
+        <w:rFonts w:ascii="Symbol" w:hAnsi="Symbol" w:cs="Symbol" w:hint="default"/>
+      </w:rPr>
+    </w:lvl>
+    <w:lvl w:ilvl="2">
+      <w:start w:val="1"/>
+      <w:numFmt w:val="bullet"/>
+      <w:lvlText w:val=""/>
+      <w:lvlJc w:val="left"/>
+      <w:pPr>
+        <w:tabs>
+          <w:tab w:val="num" w:pos="1440"/>
+        </w:tabs>
+        <w:ind w:left="1920" w:hanging="480"/>
+      </w:pPr>
+      <w:rPr>
+        <w:rFonts w:ascii="Symbol" w:hAnsi="Symbol" w:cs="Symbol" w:hint="default"/>
+      </w:rPr>
+    </w:lvl>
+    <w:lvl w:ilvl="3">
+      <w:start w:val="1"/>
+      <w:numFmt w:val="bullet"/>
+      <w:lvlText w:val=""/>
+      <w:lvlJc w:val="left"/>
+      <w:pPr>
+        <w:tabs>
+          <w:tab w:val="num" w:pos="2160"/>
+        </w:tabs>
+        <w:ind w:left="2640" w:hanging="480"/>
+      </w:pPr>
+      <w:rPr>
+        <w:rFonts w:ascii="Symbol" w:hAnsi="Symbol" w:cs="Symbol" w:hint="default"/>
+      </w:rPr>
+    </w:lvl>
+    <w:lvl w:ilvl="4">
+      <w:start w:val="1"/>
+      <w:numFmt w:val="bullet"/>
+      <w:lvlText w:val=""/>
+      <w:lvlJc w:val="left"/>
+      <w:pPr>
+        <w:tabs>
+          <w:tab w:val="num" w:pos="2880"/>
+        </w:tabs>
+        <w:ind w:left="3360" w:hanging="480"/>
+      </w:pPr>
+      <w:rPr>
+        <w:rFonts w:ascii="Symbol" w:hAnsi="Symbol" w:cs="Symbol" w:hint="default"/>
+      </w:rPr>
+    </w:lvl>
+    <w:lvl w:ilvl="5">
+      <w:start w:val="1"/>
+      <w:numFmt w:val="bullet"/>
+      <w:lvlText w:val=""/>
+      <w:lvlJc w:val="left"/>
+      <w:pPr>
+        <w:tabs>
+          <w:tab w:val="num" w:pos="3600"/>
+        </w:tabs>
+        <w:ind w:left="4080" w:hanging="480"/>
+      </w:pPr>
+      <w:rPr>
+        <w:rFonts w:ascii="Symbol" w:hAnsi="Symbol" w:cs="Symbol" w:hint="default"/>
+      </w:rPr>
+    </w:lvl>
+    <w:lvl w:ilvl="6">
+      <w:start w:val="1"/>
+      <w:numFmt w:val="bullet"/>
+      <w:lvlText w:val=""/>
+      <w:lvlJc w:val="left"/>
+      <w:pPr>
+        <w:tabs>
+          <w:tab w:val="num" w:pos="4320"/>
+        </w:tabs>
+        <w:ind w:left="4800" w:hanging="480"/>
+      </w:pPr>
+      <w:rPr>
+        <w:rFonts w:ascii="Symbol" w:hAnsi="Symbol" w:cs="Symbol" w:hint="default"/>
+      </w:rPr>
+    </w:lvl>
+    <w:lvl w:ilvl="7">
+      <w:start w:val="1"/>
+      <w:numFmt w:val="bullet"/>
+      <w:lvlText w:val=""/>
+      <w:lvlJc w:val="left"/>
+      <w:pPr>
+        <w:tabs>
+          <w:tab w:val="num" w:pos="5040"/>
+        </w:tabs>
+        <w:ind w:left="5520" w:hanging="480"/>
+      </w:pPr>
+      <w:rPr>
+        <w:rFonts w:ascii="Symbol" w:hAnsi="Symbol" w:cs="Symbol" w:hint="default"/>
+      </w:rPr>
+    </w:lvl>
+    <w:lvl w:ilvl="8">
+      <w:start w:val="1"/>
+      <w:numFmt w:val="bullet"/>
+      <w:lvlText w:val=""/>
+      <w:lvlJc w:val="left"/>
+      <w:pPr>
+        <w:tabs>
+          <w:tab w:val="num" w:pos="5760"/>
+        </w:tabs>
+        <w:ind w:left="6240" w:hanging="480"/>
+      </w:pPr>
+      <w:rPr>
+        <w:rFonts w:ascii="Symbol" w:hAnsi="Symbol" w:cs="Symbol" w:hint="default"/>
+      </w:rPr>
+    </w:lvl>
+  </w:abstractNum>
+  <w:abstractNum w:abstractNumId="3">
+    <w:lvl w:ilvl="0">
+      <w:start w:val="1"/>
+      <w:numFmt w:val="bullet"/>
+      <w:lvlText w:val=""/>
+      <w:lvlJc w:val="left"/>
+      <w:pPr>
+        <w:ind w:left="480" w:hanging="480"/>
+      </w:pPr>
+      <w:rPr>
+        <w:rFonts w:ascii="Symbol" w:hAnsi="Symbol" w:cs="Symbol" w:hint="default"/>
+      </w:rPr>
+    </w:lvl>
+    <w:lvl w:ilvl="1">
+      <w:start w:val="1"/>
+      <w:numFmt w:val="bullet"/>
+      <w:lvlText w:val=""/>
+      <w:lvlJc w:val="left"/>
+      <w:pPr>
+        <w:tabs>
+          <w:tab w:val="num" w:pos="720"/>
+        </w:tabs>
+        <w:ind w:left="1200" w:hanging="480"/>
+      </w:pPr>
+      <w:rPr>
+        <w:rFonts w:ascii="Symbol" w:hAnsi="Symbol" w:cs="Symbol" w:hint="default"/>
+      </w:rPr>
+    </w:lvl>
+    <w:lvl w:ilvl="2">
+      <w:start w:val="1"/>
+      <w:numFmt w:val="bullet"/>
+      <w:lvlText w:val=""/>
+      <w:lvlJc w:val="left"/>
+      <w:pPr>
+        <w:tabs>
+          <w:tab w:val="num" w:pos="1440"/>
+        </w:tabs>
+        <w:ind w:left="1920" w:hanging="480"/>
+      </w:pPr>
+      <w:rPr>
+        <w:rFonts w:ascii="Symbol" w:hAnsi="Symbol" w:cs="Symbol" w:hint="default"/>
+      </w:rPr>
+    </w:lvl>
+    <w:lvl w:ilvl="3">
+      <w:start w:val="1"/>
+      <w:numFmt w:val="bullet"/>
+      <w:lvlText w:val=""/>
+      <w:lvlJc w:val="left"/>
+      <w:pPr>
+        <w:tabs>
+          <w:tab w:val="num" w:pos="2160"/>
+        </w:tabs>
+        <w:ind w:left="2640" w:hanging="480"/>
+      </w:pPr>
+      <w:rPr>
+        <w:rFonts w:ascii="Symbol" w:hAnsi="Symbol" w:cs="Symbol" w:hint="default"/>
+      </w:rPr>
+    </w:lvl>
+    <w:lvl w:ilvl="4">
+      <w:start w:val="1"/>
+      <w:numFmt w:val="bullet"/>
+      <w:lvlText w:val=""/>
+      <w:lvlJc w:val="left"/>
+      <w:pPr>
+        <w:tabs>
+          <w:tab w:val="num" w:pos="2880"/>
+        </w:tabs>
+        <w:ind w:left="3360" w:hanging="480"/>
+      </w:pPr>
+      <w:rPr>
+        <w:rFonts w:ascii="Symbol" w:hAnsi="Symbol" w:cs="Symbol" w:hint="default"/>
+      </w:rPr>
+    </w:lvl>
+    <w:lvl w:ilvl="5">
+      <w:start w:val="1"/>
+      <w:numFmt w:val="bullet"/>
+      <w:lvlText w:val=""/>
+      <w:lvlJc w:val="left"/>
+      <w:pPr>
+        <w:tabs>
+          <w:tab w:val="num" w:pos="3600"/>
+        </w:tabs>
+        <w:ind w:left="4080" w:hanging="480"/>
+      </w:pPr>
+      <w:rPr>
+        <w:rFonts w:ascii="Symbol" w:hAnsi="Symbol" w:cs="Symbol" w:hint="default"/>
+      </w:rPr>
+    </w:lvl>
+    <w:lvl w:ilvl="6">
+      <w:start w:val="1"/>
+      <w:numFmt w:val="bullet"/>
+      <w:lvlText w:val=""/>
+      <w:lvlJc w:val="left"/>
+      <w:pPr>
+        <w:tabs>
+          <w:tab w:val="num" w:pos="4320"/>
+        </w:tabs>
+        <w:ind w:left="4800" w:hanging="480"/>
+      </w:pPr>
+      <w:rPr>
+        <w:rFonts w:ascii="Symbol" w:hAnsi="Symbol" w:cs="Symbol" w:hint="default"/>
+      </w:rPr>
+    </w:lvl>
+    <w:lvl w:ilvl="7">
+      <w:start w:val="1"/>
+      <w:numFmt w:val="bullet"/>
+      <w:lvlText w:val=""/>
+      <w:lvlJc w:val="left"/>
+      <w:pPr>
+        <w:tabs>
+          <w:tab w:val="num" w:pos="5040"/>
+        </w:tabs>
+        <w:ind w:left="5520" w:hanging="480"/>
+      </w:pPr>
+      <w:rPr>
+        <w:rFonts w:ascii="Symbol" w:hAnsi="Symbol" w:cs="Symbol" w:hint="default"/>
+      </w:rPr>
+    </w:lvl>
+    <w:lvl w:ilvl="8">
+      <w:start w:val="1"/>
+      <w:numFmt w:val="bullet"/>
+      <w:lvlText w:val=""/>
+      <w:lvlJc w:val="left"/>
+      <w:pPr>
+        <w:tabs>
+          <w:tab w:val="num" w:pos="5760"/>
+        </w:tabs>
+        <w:ind w:left="6240" w:hanging="480"/>
+      </w:pPr>
+      <w:rPr>
+        <w:rFonts w:ascii="Symbol" w:hAnsi="Symbol" w:cs="Symbol" w:hint="default"/>
+      </w:rPr>
+    </w:lvl>
+  </w:abstractNum>
+  <w:abstractNum w:abstractNumId="4">
+    <w:lvl w:ilvl="0">
+      <w:start w:val="1"/>
+      <w:numFmt w:val="bullet"/>
+      <w:lvlText w:val=""/>
+      <w:lvlJc w:val="left"/>
+      <w:pPr>
+        <w:ind w:left="480" w:hanging="480"/>
+      </w:pPr>
+      <w:rPr>
+        <w:rFonts w:ascii="Symbol" w:hAnsi="Symbol" w:cs="Symbol" w:hint="default"/>
+      </w:rPr>
+    </w:lvl>
+    <w:lvl w:ilvl="1">
+      <w:start w:val="1"/>
+      <w:numFmt w:val="bullet"/>
+      <w:lvlText w:val=""/>
+      <w:lvlJc w:val="left"/>
+      <w:pPr>
+        <w:tabs>
+          <w:tab w:val="num" w:pos="720"/>
+        </w:tabs>
+        <w:ind w:left="1200" w:hanging="480"/>
+      </w:pPr>
+      <w:rPr>
+        <w:rFonts w:ascii="Symbol" w:hAnsi="Symbol" w:cs="Symbol" w:hint="default"/>
+      </w:rPr>
+    </w:lvl>
+    <w:lvl w:ilvl="2">
+      <w:start w:val="1"/>
+      <w:numFmt w:val="bullet"/>
+      <w:lvlText w:val=""/>
+      <w:lvlJc w:val="left"/>
+      <w:pPr>
+        <w:tabs>
+          <w:tab w:val="num" w:pos="1440"/>
+        </w:tabs>
+        <w:ind w:left="1920" w:hanging="480"/>
+      </w:pPr>
+      <w:rPr>
+        <w:rFonts w:ascii="Symbol" w:hAnsi="Symbol" w:cs="Symbol" w:hint="default"/>
+      </w:rPr>
+    </w:lvl>
+    <w:lvl w:ilvl="3">
+      <w:start w:val="1"/>
+      <w:numFmt w:val="bullet"/>
+      <w:lvlText w:val=""/>
+      <w:lvlJc w:val="left"/>
+      <w:pPr>
+        <w:tabs>
+          <w:tab w:val="num" w:pos="2160"/>
+        </w:tabs>
+        <w:ind w:left="2640" w:hanging="480"/>
+      </w:pPr>
+      <w:rPr>
+        <w:rFonts w:ascii="Symbol" w:hAnsi="Symbol" w:cs="Symbol" w:hint="default"/>
+      </w:rPr>
+    </w:lvl>
+    <w:lvl w:ilvl="4">
+      <w:start w:val="1"/>
+      <w:numFmt w:val="bullet"/>
+      <w:lvlText w:val=""/>
+      <w:lvlJc w:val="left"/>
+      <w:pPr>
+        <w:tabs>
+          <w:tab w:val="num" w:pos="2880"/>
+        </w:tabs>
+        <w:ind w:left="3360" w:hanging="480"/>
+      </w:pPr>
+      <w:rPr>
+        <w:rFonts w:ascii="Symbol" w:hAnsi="Symbol" w:cs="Symbol" w:hint="default"/>
+      </w:rPr>
+    </w:lvl>
+    <w:lvl w:ilvl="5">
+      <w:start w:val="1"/>
+      <w:numFmt w:val="bullet"/>
+      <w:lvlText w:val=""/>
+      <w:lvlJc w:val="left"/>
+      <w:pPr>
+        <w:tabs>
+          <w:tab w:val="num" w:pos="3600"/>
+        </w:tabs>
+        <w:ind w:left="4080" w:hanging="480"/>
+      </w:pPr>
+      <w:rPr>
+        <w:rFonts w:ascii="Symbol" w:hAnsi="Symbol" w:cs="Symbol" w:hint="default"/>
+      </w:rPr>
+    </w:lvl>
+    <w:lvl w:ilvl="6">
+      <w:start w:val="1"/>
+      <w:numFmt w:val="bullet"/>
+      <w:lvlText w:val=""/>
+      <w:lvlJc w:val="left"/>
+      <w:pPr>
+        <w:tabs>
+          <w:tab w:val="num" w:pos="4320"/>
+        </w:tabs>
+        <w:ind w:left="4800" w:hanging="480"/>
+      </w:pPr>
+      <w:rPr>
+        <w:rFonts w:ascii="Symbol" w:hAnsi="Symbol" w:cs="Symbol" w:hint="default"/>
+      </w:rPr>
+    </w:lvl>
+    <w:lvl w:ilvl="7">
+      <w:start w:val="1"/>
+      <w:numFmt w:val="bullet"/>
+      <w:lvlText w:val=""/>
+      <w:lvlJc w:val="left"/>
+      <w:pPr>
+        <w:tabs>
+          <w:tab w:val="num" w:pos="5040"/>
+        </w:tabs>
+        <w:ind w:left="5520" w:hanging="480"/>
+      </w:pPr>
+      <w:rPr>
+        <w:rFonts w:ascii="Symbol" w:hAnsi="Symbol" w:cs="Symbol" w:hint="default"/>
+      </w:rPr>
+    </w:lvl>
+    <w:lvl w:ilvl="8">
+      <w:start w:val="1"/>
+      <w:numFmt w:val="bullet"/>
+      <w:lvlText w:val=""/>
+      <w:lvlJc w:val="left"/>
+      <w:pPr>
+        <w:tabs>
+          <w:tab w:val="num" w:pos="5760"/>
+        </w:tabs>
+        <w:ind w:left="6240" w:hanging="480"/>
+      </w:pPr>
+      <w:rPr>
+        <w:rFonts w:ascii="Symbol" w:hAnsi="Symbol" w:cs="Symbol" w:hint="default"/>
+      </w:rPr>
+    </w:lvl>
+  </w:abstractNum>
+  <w:abstractNum w:abstractNumId="5">
+    <w:lvl w:ilvl="0">
+      <w:start w:val="1"/>
+      <w:numFmt w:val="bullet"/>
+      <w:lvlText w:val=""/>
+      <w:lvlJc w:val="left"/>
+      <w:pPr>
+        <w:ind w:left="480" w:hanging="480"/>
+      </w:pPr>
+      <w:rPr>
+        <w:rFonts w:ascii="Symbol" w:hAnsi="Symbol" w:cs="Symbol" w:hint="default"/>
+      </w:rPr>
+    </w:lvl>
+    <w:lvl w:ilvl="1">
+      <w:start w:val="1"/>
+      <w:numFmt w:val="bullet"/>
+      <w:lvlText w:val=""/>
+      <w:lvlJc w:val="left"/>
+      <w:pPr>
+        <w:tabs>
+          <w:tab w:val="num" w:pos="720"/>
+        </w:tabs>
+        <w:ind w:left="1200" w:hanging="480"/>
+      </w:pPr>
+      <w:rPr>
+        <w:rFonts w:ascii="Symbol" w:hAnsi="Symbol" w:cs="Symbol" w:hint="default"/>
+      </w:rPr>
+    </w:lvl>
+    <w:lvl w:ilvl="2">
+      <w:start w:val="1"/>
+      <w:numFmt w:val="bullet"/>
+      <w:lvlText w:val=""/>
+      <w:lvlJc w:val="left"/>
+      <w:pPr>
+        <w:tabs>
+          <w:tab w:val="num" w:pos="1440"/>
+        </w:tabs>
+        <w:ind w:left="1920" w:hanging="480"/>
+      </w:pPr>
+      <w:rPr>
+        <w:rFonts w:ascii="Symbol" w:hAnsi="Symbol" w:cs="Symbol" w:hint="default"/>
+      </w:rPr>
+    </w:lvl>
+    <w:lvl w:ilvl="3">
+      <w:start w:val="1"/>
+      <w:numFmt w:val="bullet"/>
+      <w:lvlText w:val=""/>
+      <w:lvlJc w:val="left"/>
+      <w:pPr>
+        <w:tabs>
+          <w:tab w:val="num" w:pos="2160"/>
+        </w:tabs>
+        <w:ind w:left="2640" w:hanging="480"/>
+      </w:pPr>
+      <w:rPr>
+        <w:rFonts w:ascii="Symbol" w:hAnsi="Symbol" w:cs="Symbol" w:hint="default"/>
+      </w:rPr>
+    </w:lvl>
+    <w:lvl w:ilvl="4">
+      <w:start w:val="1"/>
+      <w:numFmt w:val="bullet"/>
+      <w:lvlText w:val=""/>
+      <w:lvlJc w:val="left"/>
+      <w:pPr>
+        <w:tabs>
+          <w:tab w:val="num" w:pos="2880"/>
+        </w:tabs>
+        <w:ind w:left="3360" w:hanging="480"/>
+      </w:pPr>
+      <w:rPr>
+        <w:rFonts w:ascii="Symbol" w:hAnsi="Symbol" w:cs="Symbol" w:hint="default"/>
+      </w:rPr>
+    </w:lvl>
+    <w:lvl w:ilvl="5">
+      <w:start w:val="1"/>
+      <w:numFmt w:val="bullet"/>
+      <w:lvlText w:val=""/>
+      <w:lvlJc w:val="left"/>
+      <w:pPr>
+        <w:tabs>
+          <w:tab w:val="num" w:pos="3600"/>
+        </w:tabs>
+        <w:ind w:left="4080" w:hanging="480"/>
+      </w:pPr>
+      <w:rPr>
+        <w:rFonts w:ascii="Symbol" w:hAnsi="Symbol" w:cs="Symbol" w:hint="default"/>
+      </w:rPr>
+    </w:lvl>
+    <w:lvl w:ilvl="6">
+      <w:start w:val="1"/>
+      <w:numFmt w:val="bullet"/>
+      <w:lvlText w:val=""/>
+      <w:lvlJc w:val="left"/>
+      <w:pPr>
+        <w:tabs>
+          <w:tab w:val="num" w:pos="4320"/>
+        </w:tabs>
+        <w:ind w:left="4800" w:hanging="480"/>
+      </w:pPr>
+      <w:rPr>
+        <w:rFonts w:ascii="Symbol" w:hAnsi="Symbol" w:cs="Symbol" w:hint="default"/>
+      </w:rPr>
+    </w:lvl>
+    <w:lvl w:ilvl="7">
+      <w:start w:val="1"/>
+      <w:numFmt w:val="bullet"/>
+      <w:lvlText w:val=""/>
+      <w:lvlJc w:val="left"/>
+      <w:pPr>
+        <w:tabs>
+          <w:tab w:val="num" w:pos="5040"/>
+        </w:tabs>
+        <w:ind w:left="5520" w:hanging="480"/>
+      </w:pPr>
+      <w:rPr>
+        <w:rFonts w:ascii="Symbol" w:hAnsi="Symbol" w:cs="Symbol" w:hint="default"/>
+      </w:rPr>
+    </w:lvl>
+    <w:lvl w:ilvl="8">
+      <w:start w:val="1"/>
+      <w:numFmt w:val="bullet"/>
+      <w:lvlText w:val=""/>
+      <w:lvlJc w:val="left"/>
+      <w:pPr>
+        <w:tabs>
+          <w:tab w:val="num" w:pos="5760"/>
+        </w:tabs>
+        <w:ind w:left="6240" w:hanging="480"/>
+      </w:pPr>
+      <w:rPr>
+        <w:rFonts w:ascii="Symbol" w:hAnsi="Symbol" w:cs="Symbol" w:hint="default"/>
+      </w:rPr>
+    </w:lvl>
+  </w:abstractNum>
   <w:num w:numId="1">
     <w:abstractNumId w:val="1"/>
+  </w:num>
+  <w:num w:numId="2">
+    <w:abstractNumId w:val="2"/>
+  </w:num>
+  <w:num w:numId="3">
+    <w:abstractNumId w:val="3"/>
+  </w:num>
+  <w:num w:numId="4">
+    <w:abstractNumId w:val="4"/>
+  </w:num>
+  <w:num w:numId="5">
+    <w:abstractNumId w:val="5"/>
   </w:num>
 </w:numbering>
 </file>
@@ -25685,6 +29118,31 @@
     <w:name w:val="Index Link"/>
     <w:qFormat/>
     <w:rPr/>
+  </w:style>
+  <w:style w:type="character" w:styleId="ListLabel1">
+    <w:name w:val="ListLabel 1"/>
+    <w:qFormat/>
+    <w:rPr/>
+  </w:style>
+  <w:style w:type="character" w:styleId="DefaultParagraphFont">
+    <w:name w:val="Default Paragraph Font"/>
+    <w:qFormat/>
+    <w:rPr/>
+  </w:style>
+  <w:style w:type="character" w:styleId="BodyTextChar">
+    <w:name w:val="Body Text Char"/>
+    <w:basedOn w:val="DefaultParagraphFont"/>
+    <w:qFormat/>
+    <w:rPr/>
+  </w:style>
+  <w:style w:type="character" w:styleId="VerbatimChar">
+    <w:name w:val="Verbatim Char"/>
+    <w:basedOn w:val="BodyTextChar"/>
+    <w:qFormat/>
+    <w:rPr>
+      <w:rFonts w:ascii="Consolas" w:hAnsi="Consolas"/>
+      <w:sz w:val="22"/>
+    </w:rPr>
   </w:style>
   <w:style w:type="paragraph" w:styleId="Heading">
     <w:name w:val="Heading"/>
@@ -25877,5 +29335,31 @@
     </w:pPr>
     <w:rPr/>
   </w:style>
+  <w:style w:type="paragraph" w:styleId="FirstParagraph">
+    <w:name w:val="First Paragraph"/>
+    <w:basedOn w:val="TextBody"/>
+    <w:next w:val="TextBody"/>
+    <w:qFormat/>
+    <w:pPr/>
+    <w:rPr/>
+  </w:style>
+  <w:style w:type="paragraph" w:styleId="SourceCode">
+    <w:name w:val="Source Code"/>
+    <w:basedOn w:val="Normal"/>
+    <w:qFormat/>
+    <w:pPr>
+      <w:shd w:val="clear" w:fill="F8F8F8"/>
+    </w:pPr>
+    <w:rPr/>
+  </w:style>
+  <w:style w:type="paragraph" w:styleId="Compact">
+    <w:name w:val="Compact"/>
+    <w:basedOn w:val="TextBody"/>
+    <w:qFormat/>
+    <w:pPr>
+      <w:spacing w:before="36" w:after="36"/>
+    </w:pPr>
+    <w:rPr/>
+  </w:style>
 </w:styles>
 </file>